--- a/Cahier_Des_Charges/Projet_Camping_Context.docx
+++ b/Cahier_Des_Charges/Projet_Camping_Context.docx
@@ -39,6 +39,8 @@
         </w:rPr>
         <w:t>Général</w:t>
       </w:r>
+      <w:bookmarkStart w:id="0" w:name="_GoBack"/>
+      <w:bookmarkEnd w:id="0"/>
     </w:p>
     <w:p>
       <w:r>
@@ -825,8 +827,8 @@
       <w:pPr>
         <w:pStyle w:val="Titre1"/>
       </w:pPr>
-      <w:bookmarkStart w:id="0" w:name="_heading=h.gjdgxs" w:colFirst="0" w:colLast="0"/>
-      <w:bookmarkEnd w:id="0"/>
+      <w:bookmarkStart w:id="1" w:name="_heading=h.gjdgxs" w:colFirst="0" w:colLast="0"/>
+      <w:bookmarkEnd w:id="1"/>
       <w:r>
         <w:lastRenderedPageBreak/>
         <w:t>I) Cahier des Charges de l’application</w:t>
@@ -849,8 +851,8 @@
           <w:u w:val="single"/>
         </w:rPr>
       </w:pPr>
-      <w:bookmarkStart w:id="1" w:name="_heading=h.30j0zll" w:colFirst="0" w:colLast="0"/>
-      <w:bookmarkEnd w:id="1"/>
+      <w:bookmarkStart w:id="2" w:name="_heading=h.30j0zll" w:colFirst="0" w:colLast="0"/>
+      <w:bookmarkEnd w:id="2"/>
       <w:r>
         <w:rPr>
           <w:u w:val="single"/>
@@ -897,8 +899,8 @@
           <w:u w:val="single"/>
         </w:rPr>
       </w:pPr>
-      <w:bookmarkStart w:id="2" w:name="_heading=h.1fob9te" w:colFirst="0" w:colLast="0"/>
-      <w:bookmarkEnd w:id="2"/>
+      <w:bookmarkStart w:id="3" w:name="_heading=h.1fob9te" w:colFirst="0" w:colLast="0"/>
+      <w:bookmarkEnd w:id="3"/>
       <w:r>
         <w:rPr>
           <w:u w:val="single"/>
@@ -913,15 +915,15 @@
           <w:u w:val="single"/>
         </w:rPr>
       </w:pPr>
-      <w:bookmarkStart w:id="3" w:name="_heading=h.uiuz7rwaxzc0" w:colFirst="0" w:colLast="0"/>
-      <w:bookmarkEnd w:id="3"/>
+      <w:bookmarkStart w:id="4" w:name="_heading=h.uiuz7rwaxzc0" w:colFirst="0" w:colLast="0"/>
+      <w:bookmarkEnd w:id="4"/>
     </w:p>
     <w:p>
       <w:pPr>
         <w:pStyle w:val="Titre3"/>
       </w:pPr>
-      <w:bookmarkStart w:id="4" w:name="_heading=h.p8u6xzadmhww" w:colFirst="0" w:colLast="0"/>
-      <w:bookmarkEnd w:id="4"/>
+      <w:bookmarkStart w:id="5" w:name="_heading=h.p8u6xzadmhww" w:colFirst="0" w:colLast="0"/>
+      <w:bookmarkEnd w:id="5"/>
       <w:r>
         <w:t>I) 2.1 Écran de connexion à l’application client pour les camping</w:t>
       </w:r>
@@ -1002,8 +1004,8 @@
       <w:pPr>
         <w:pStyle w:val="Titre3"/>
       </w:pPr>
-      <w:bookmarkStart w:id="5" w:name="_heading=h.ergrtzrgdr1l" w:colFirst="0" w:colLast="0"/>
-      <w:bookmarkEnd w:id="5"/>
+      <w:bookmarkStart w:id="6" w:name="_heading=h.ergrtzrgdr1l" w:colFirst="0" w:colLast="0"/>
+      <w:bookmarkEnd w:id="6"/>
       <w:r>
         <w:t xml:space="preserve">I) 2.2 Écran de paramétrage </w:t>
       </w:r>
@@ -1075,8 +1077,8 @@
           <w:u w:val="single"/>
         </w:rPr>
       </w:pPr>
-      <w:bookmarkStart w:id="6" w:name="_heading=h.2s8eyo1" w:colFirst="0" w:colLast="0"/>
-      <w:bookmarkEnd w:id="6"/>
+      <w:bookmarkStart w:id="7" w:name="_heading=h.2s8eyo1" w:colFirst="0" w:colLast="0"/>
+      <w:bookmarkEnd w:id="7"/>
       <w:r>
         <w:rPr>
           <w:u w:val="single"/>
@@ -1103,8 +1105,8 @@
           <w:u w:val="single"/>
         </w:rPr>
       </w:pPr>
-      <w:bookmarkStart w:id="7" w:name="_heading=h.17dp8vu" w:colFirst="0" w:colLast="0"/>
-      <w:bookmarkEnd w:id="7"/>
+      <w:bookmarkStart w:id="8" w:name="_heading=h.17dp8vu" w:colFirst="0" w:colLast="0"/>
+      <w:bookmarkEnd w:id="8"/>
       <w:r>
         <w:rPr>
           <w:u w:val="single"/>
@@ -1150,8 +1152,8 @@
           <w:u w:val="single"/>
         </w:rPr>
       </w:pPr>
-      <w:bookmarkStart w:id="8" w:name="_heading=h.3rdcrjn" w:colFirst="0" w:colLast="0"/>
-      <w:bookmarkEnd w:id="8"/>
+      <w:bookmarkStart w:id="9" w:name="_heading=h.3rdcrjn" w:colFirst="0" w:colLast="0"/>
+      <w:bookmarkEnd w:id="9"/>
       <w:r>
         <w:rPr>
           <w:u w:val="single"/>
@@ -1182,8 +1184,8 @@
       <w:pPr>
         <w:pStyle w:val="Titre1"/>
       </w:pPr>
-      <w:bookmarkStart w:id="9" w:name="_heading=h.z3mv278m6i6y" w:colFirst="0" w:colLast="0"/>
-      <w:bookmarkEnd w:id="9"/>
+      <w:bookmarkStart w:id="10" w:name="_heading=h.z3mv278m6i6y" w:colFirst="0" w:colLast="0"/>
+      <w:bookmarkEnd w:id="10"/>
       <w:r>
         <w:t>II</w:t>
       </w:r>
@@ -1199,8 +1201,8 @@
           <w:u w:val="single"/>
         </w:rPr>
       </w:pPr>
-      <w:bookmarkStart w:id="10" w:name="_heading=h.o73v4uat6rvd" w:colFirst="0" w:colLast="0"/>
-      <w:bookmarkEnd w:id="10"/>
+      <w:bookmarkStart w:id="11" w:name="_heading=h.o73v4uat6rvd" w:colFirst="0" w:colLast="0"/>
+      <w:bookmarkEnd w:id="11"/>
       <w:r>
         <w:rPr>
           <w:u w:val="single"/>
@@ -1256,8 +1258,8 @@
           <w:u w:val="single"/>
         </w:rPr>
       </w:pPr>
-      <w:bookmarkStart w:id="11" w:name="_heading=h.iyzjzlfvzkgx" w:colFirst="0" w:colLast="0"/>
-      <w:bookmarkEnd w:id="11"/>
+      <w:bookmarkStart w:id="12" w:name="_heading=h.iyzjzlfvzkgx" w:colFirst="0" w:colLast="0"/>
+      <w:bookmarkEnd w:id="12"/>
       <w:r>
         <w:rPr>
           <w:u w:val="single"/>
@@ -1273,8 +1275,8 @@
           <w:i/>
         </w:rPr>
       </w:pPr>
-      <w:bookmarkStart w:id="12" w:name="_heading=h.3znysh7" w:colFirst="0" w:colLast="0"/>
-      <w:bookmarkEnd w:id="12"/>
+      <w:bookmarkStart w:id="13" w:name="_heading=h.3znysh7" w:colFirst="0" w:colLast="0"/>
+      <w:bookmarkEnd w:id="13"/>
       <w:r>
         <w:rPr>
           <w:i/>
@@ -1428,8 +1430,8 @@
         <w:br/>
         <w:t>Date et heure de l’activité dans un champ date</w:t>
       </w:r>
-      <w:bookmarkStart w:id="13" w:name="_heading=h.nq6glnp5qq19" w:colFirst="0" w:colLast="0"/>
-      <w:bookmarkEnd w:id="13"/>
+      <w:bookmarkStart w:id="14" w:name="_heading=h.nq6glnp5qq19" w:colFirst="0" w:colLast="0"/>
+      <w:bookmarkEnd w:id="14"/>
     </w:p>
     <w:p>
       <w:pPr>
@@ -1438,8 +1440,8 @@
           <w:i/>
         </w:rPr>
       </w:pPr>
-      <w:bookmarkStart w:id="14" w:name="_heading=h.3dy6vkm" w:colFirst="0" w:colLast="0"/>
-      <w:bookmarkEnd w:id="14"/>
+      <w:bookmarkStart w:id="15" w:name="_heading=h.3dy6vkm" w:colFirst="0" w:colLast="0"/>
+      <w:bookmarkEnd w:id="15"/>
       <w:r>
         <w:rPr>
           <w:i/>
@@ -1479,8 +1481,8 @@
       <w:pPr>
         <w:pStyle w:val="Titre3"/>
       </w:pPr>
-      <w:bookmarkStart w:id="15" w:name="_heading=h.1t3h5sf" w:colFirst="0" w:colLast="0"/>
-      <w:bookmarkEnd w:id="15"/>
+      <w:bookmarkStart w:id="16" w:name="_heading=h.1t3h5sf" w:colFirst="0" w:colLast="0"/>
+      <w:bookmarkEnd w:id="16"/>
       <w:r>
         <w:t>II) 2.5</w:t>
       </w:r>
@@ -1505,8 +1507,8 @@
       <w:r>
         <w:t>tivités proposé par le vacancier avec pour information (Description de l’activité, Nom du camping et date)</w:t>
       </w:r>
-      <w:bookmarkStart w:id="16" w:name="_heading=h.4d34og8" w:colFirst="0" w:colLast="0"/>
-      <w:bookmarkEnd w:id="16"/>
+      <w:bookmarkStart w:id="17" w:name="_heading=h.4d34og8" w:colFirst="0" w:colLast="0"/>
+      <w:bookmarkEnd w:id="17"/>
     </w:p>
     <w:p>
       <w:pPr>
@@ -1524,8 +1526,8 @@
         <w:br/>
         <w:t>Les activités avec le plus de vote</w:t>
       </w:r>
-      <w:bookmarkStart w:id="17" w:name="_heading=h.6p4npa816eex" w:colFirst="0" w:colLast="0"/>
-      <w:bookmarkEnd w:id="17"/>
+      <w:bookmarkStart w:id="18" w:name="_heading=h.6p4npa816eex" w:colFirst="0" w:colLast="0"/>
+      <w:bookmarkEnd w:id="18"/>
       <w:r>
         <w:t>.</w:t>
       </w:r>
@@ -1564,8 +1566,8 @@
           <w:u w:val="single"/>
         </w:rPr>
       </w:pPr>
-      <w:bookmarkStart w:id="18" w:name="_heading=h.3z5n3p2an2sr" w:colFirst="0" w:colLast="0"/>
-      <w:bookmarkEnd w:id="18"/>
+      <w:bookmarkStart w:id="19" w:name="_heading=h.3z5n3p2an2sr" w:colFirst="0" w:colLast="0"/>
+      <w:bookmarkEnd w:id="19"/>
       <w:r>
         <w:rPr>
           <w:u w:val="single"/>
@@ -1618,8 +1620,8 @@
           <w:u w:val="single"/>
         </w:rPr>
       </w:pPr>
-      <w:bookmarkStart w:id="19" w:name="_heading=h.171rfoy0sier" w:colFirst="0" w:colLast="0"/>
-      <w:bookmarkEnd w:id="19"/>
+      <w:bookmarkStart w:id="20" w:name="_heading=h.171rfoy0sier" w:colFirst="0" w:colLast="0"/>
+      <w:bookmarkEnd w:id="20"/>
       <w:r>
         <w:rPr>
           <w:u w:val="single"/>
@@ -1646,8 +1648,8 @@
       <w:pPr>
         <w:pStyle w:val="Titre1"/>
       </w:pPr>
-      <w:bookmarkStart w:id="20" w:name="_heading=h.zdwa76hx24o" w:colFirst="0" w:colLast="0"/>
-      <w:bookmarkEnd w:id="20"/>
+      <w:bookmarkStart w:id="21" w:name="_heading=h.zdwa76hx24o" w:colFirst="0" w:colLast="0"/>
+      <w:bookmarkEnd w:id="21"/>
       <w:r>
         <w:lastRenderedPageBreak/>
         <w:t xml:space="preserve">Informations supplémentaires nécessaires </w:t>
@@ -1681,10 +1683,7 @@
         <w:t xml:space="preserve"> Et finaliser l’application Web pour la rendre commercial.</w:t>
       </w:r>
     </w:p>
-    <w:p>
-      <w:bookmarkStart w:id="21" w:name="_GoBack"/>
-      <w:bookmarkEnd w:id="21"/>
-    </w:p>
+    <w:p/>
     <w:p/>
     <w:sectPr>
       <w:headerReference w:type="default" r:id="rId8"/>
@@ -1958,15 +1957,7 @@
                               <w:color w:val="000000"/>
                               <w:sz w:val="72"/>
                             </w:rPr>
-                            <w:t>Activités</w:t>
-                          </w:r>
-                          <w:r>
-                            <w:rPr>
-                              <w:rFonts w:ascii="Arial" w:eastAsia="Arial" w:hAnsi="Arial" w:cs="Arial"/>
-                              <w:color w:val="000000"/>
-                              <w:sz w:val="72"/>
-                            </w:rPr>
-                            <w:t xml:space="preserve"> Camping</w:t>
+                            <w:t>VACA-MEET</w:t>
                           </w:r>
                         </w:p>
                       </w:txbxContent>
@@ -1997,15 +1988,7 @@
                         <w:color w:val="000000"/>
                         <w:sz w:val="72"/>
                       </w:rPr>
-                      <w:t>Activités</w:t>
-                    </w:r>
-                    <w:r>
-                      <w:rPr>
-                        <w:rFonts w:ascii="Arial" w:eastAsia="Arial" w:hAnsi="Arial" w:cs="Arial"/>
-                        <w:color w:val="000000"/>
-                        <w:sz w:val="72"/>
-                      </w:rPr>
-                      <w:t xml:space="preserve"> Camping</w:t>
+                      <w:t>VACA-MEET</w:t>
                     </w:r>
                   </w:p>
                 </w:txbxContent>

--- a/Cahier_Des_Charges/Projet_Camping_Context.docx
+++ b/Cahier_Des_Charges/Projet_Camping_Context.docx
@@ -2,7 +2,6 @@
 <file path=word/document.xml><?xml version="1.0" encoding="utf-8"?>
 <w:document xmlns:wpc="http://schemas.microsoft.com/office/word/2010/wordprocessingCanvas" xmlns:cx="http://schemas.microsoft.com/office/drawing/2014/chartex" xmlns:cx1="http://schemas.microsoft.com/office/drawing/2015/9/8/chartex" xmlns:mc="http://schemas.openxmlformats.org/markup-compatibility/2006" xmlns:o="urn:schemas-microsoft-com:office:office" xmlns:r="http://schemas.openxmlformats.org/officeDocument/2006/relationships" xmlns:m="http://schemas.openxmlformats.org/officeDocument/2006/math" xmlns:v="urn:schemas-microsoft-com:vml" xmlns:wp14="http://schemas.microsoft.com/office/word/2010/wordprocessingDrawing" xmlns:wp="http://schemas.openxmlformats.org/drawingml/2006/wordprocessingDrawing" xmlns:w10="urn:schemas-microsoft-com:office:word" xmlns:w="http://schemas.openxmlformats.org/wordprocessingml/2006/main" xmlns:w14="http://schemas.microsoft.com/office/word/2010/wordml" xmlns:w15="http://schemas.microsoft.com/office/word/2012/wordml" xmlns:w16se="http://schemas.microsoft.com/office/word/2015/wordml/symex" xmlns:wpg="http://schemas.microsoft.com/office/word/2010/wordprocessingGroup" xmlns:wpi="http://schemas.microsoft.com/office/word/2010/wordprocessingInk" xmlns:wne="http://schemas.microsoft.com/office/word/2006/wordml" xmlns:wps="http://schemas.microsoft.com/office/word/2010/wordprocessingShape" mc:Ignorable="w14 w15 w16se wp14">
   <w:body>
-    <w:p/>
     <w:p>
       <w:pPr>
         <w:rPr>
@@ -14,13 +13,84 @@
       </w:pPr>
       <w:r>
         <w:rPr>
+          <w:noProof/>
+        </w:rPr>
+        <mc:AlternateContent>
+          <mc:Choice Requires="wps">
+            <w:drawing>
+              <wp:anchor distT="0" distB="0" distL="114300" distR="114300" simplePos="0" relativeHeight="251661312" behindDoc="1" locked="0" layoutInCell="1" allowOverlap="1">
+                <wp:simplePos x="0" y="0"/>
+                <wp:positionH relativeFrom="column">
+                  <wp:posOffset>-255739</wp:posOffset>
+                </wp:positionH>
+                <wp:positionV relativeFrom="paragraph">
+                  <wp:posOffset>277495</wp:posOffset>
+                </wp:positionV>
+                <wp:extent cx="6368415" cy="3991555"/>
+                <wp:effectExtent l="0" t="0" r="13335" b="28575"/>
+                <wp:wrapNone/>
+                <wp:docPr id="5" name="Rectangle 5"/>
+                <wp:cNvGraphicFramePr/>
+                <a:graphic xmlns:a="http://schemas.openxmlformats.org/drawingml/2006/main">
+                  <a:graphicData uri="http://schemas.microsoft.com/office/word/2010/wordprocessingShape">
+                    <wps:wsp>
+                      <wps:cNvSpPr/>
+                      <wps:spPr>
+                        <a:xfrm>
+                          <a:off x="0" y="0"/>
+                          <a:ext cx="6368415" cy="3991555"/>
+                        </a:xfrm>
+                        <a:prstGeom prst="rect">
+                          <a:avLst/>
+                        </a:prstGeom>
+                      </wps:spPr>
+                      <wps:style>
+                        <a:lnRef idx="2">
+                          <a:schemeClr val="accent6"/>
+                        </a:lnRef>
+                        <a:fillRef idx="1">
+                          <a:schemeClr val="lt1"/>
+                        </a:fillRef>
+                        <a:effectRef idx="0">
+                          <a:schemeClr val="accent6"/>
+                        </a:effectRef>
+                        <a:fontRef idx="minor">
+                          <a:schemeClr val="dk1"/>
+                        </a:fontRef>
+                      </wps:style>
+                      <wps:bodyPr rot="0" spcFirstLastPara="0" vertOverflow="overflow" horzOverflow="overflow" vert="horz" wrap="square" lIns="91440" tIns="45720" rIns="91440" bIns="45720" numCol="1" spcCol="0" rtlCol="0" fromWordArt="0" anchor="ctr" anchorCtr="0" forceAA="0" compatLnSpc="1">
+                        <a:prstTxWarp prst="textNoShape">
+                          <a:avLst/>
+                        </a:prstTxWarp>
+                        <a:noAutofit/>
+                      </wps:bodyPr>
+                    </wps:wsp>
+                  </a:graphicData>
+                </a:graphic>
+                <wp14:sizeRelV relativeFrom="margin">
+                  <wp14:pctHeight>0</wp14:pctHeight>
+                </wp14:sizeRelV>
+              </wp:anchor>
+            </w:drawing>
+          </mc:Choice>
+          <mc:Fallback>
+            <w:pict>
+              <v:rect w14:anchorId="6BF8A816" id="Rectangle 5" o:spid="_x0000_s1026" style="position:absolute;margin-left:-20.15pt;margin-top:21.85pt;width:501.45pt;height:314.3pt;z-index:-251655168;visibility:visible;mso-wrap-style:square;mso-height-percent:0;mso-wrap-distance-left:9pt;mso-wrap-distance-top:0;mso-wrap-distance-right:9pt;mso-wrap-distance-bottom:0;mso-position-horizontal:absolute;mso-position-horizontal-relative:text;mso-position-vertical:absolute;mso-position-vertical-relative:text;mso-height-percent:0;mso-height-relative:margin;v-text-anchor:middle" o:gfxdata="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" fillcolor="white [3201]" strokecolor="#70ad47 [3209]" strokeweight="1pt"/>
+            </w:pict>
+          </mc:Fallback>
+        </mc:AlternateContent>
+      </w:r>
+    </w:p>
+    <w:p>
+      <w:pPr>
+        <w:jc w:val="center"/>
+        <w:rPr>
           <w:color w:val="7030A0"/>
           <w:sz w:val="40"/>
           <w:szCs w:val="40"/>
           <w:u w:val="single"/>
         </w:rPr>
-        <w:t>Contexte</w:t>
-      </w:r>
+      </w:pPr>
       <w:r>
         <w:rPr>
           <w:color w:val="7030A0"/>
@@ -28,7 +98,7 @@
           <w:szCs w:val="40"/>
           <w:u w:val="single"/>
         </w:rPr>
-        <w:t xml:space="preserve"> </w:t>
+        <w:t>VACA-MEET</w:t>
       </w:r>
       <w:r>
         <w:rPr>
@@ -37,71 +107,368 @@
           <w:szCs w:val="40"/>
           <w:u w:val="single"/>
         </w:rPr>
-        <w:t>Général</w:t>
-      </w:r>
-      <w:bookmarkStart w:id="0" w:name="_GoBack"/>
-      <w:bookmarkEnd w:id="0"/>
-    </w:p>
-    <w:p>
-      <w:r>
-        <w:t>Les campings sont souvent des lieux où les vacanciers cherchent à se détendre et à s'amuser. Cependant, bon nombre d'entre eux se retrouvent souvent isolés et n’osent pas proposer d’activités aux autres vacanciers afin de faire aussi des rencontres.  Ou parfois même ils ne connaissent pas les diverses activités proposées au sein du camping. L'objectif de cette application est de dynamiser les activités du camping et de faciliter les rencontres entre vacanciers, en permettant aux vacanciers de proposer eux même des activités et d'inviter d'autres vacanciers à y participer. En plus des activités déjà mises en place par l’équipe d’animation du camping.</w:t>
-      </w:r>
-    </w:p>
-    <w:p/>
-    <w:p/>
-    <w:p>
-      <w:pPr>
-        <w:keepNext/>
-        <w:keepLines/>
-        <w:pBdr>
-          <w:top w:val="nil"/>
-          <w:left w:val="nil"/>
-          <w:bottom w:val="nil"/>
-          <w:right w:val="nil"/>
-          <w:between w:val="nil"/>
-        </w:pBdr>
-        <w:spacing w:before="240" w:after="0"/>
-        <w:rPr>
-          <w:color w:val="2F5496"/>
-          <w:sz w:val="32"/>
-          <w:szCs w:val="32"/>
-        </w:rPr>
-      </w:pPr>
-      <w:r>
-        <w:rPr>
-          <w:color w:val="2F5496"/>
-          <w:sz w:val="32"/>
-          <w:szCs w:val="32"/>
-        </w:rPr>
-        <w:t>Table des matières</w:t>
-      </w:r>
+        <w:t xml:space="preserve"> Application Web</w:t>
+      </w:r>
+    </w:p>
+    <w:p>
       <w:r>
         <w:rPr>
           <w:noProof/>
+          <w:sz w:val="40"/>
+          <w:szCs w:val="40"/>
         </w:rPr>
         <w:drawing>
-          <wp:anchor distT="0" distB="0" distL="0" distR="0" simplePos="0" relativeHeight="251658240" behindDoc="1" locked="0" layoutInCell="1" hidden="0" allowOverlap="1">
+          <wp:anchor distT="0" distB="0" distL="114300" distR="114300" simplePos="0" relativeHeight="251663360" behindDoc="1" locked="0" layoutInCell="1" allowOverlap="1" wp14:anchorId="305850FD" wp14:editId="4727D1BA">
+            <wp:simplePos x="0" y="0"/>
+            <wp:positionH relativeFrom="margin">
+              <wp:align>center</wp:align>
+            </wp:positionH>
+            <wp:positionV relativeFrom="paragraph">
+              <wp:posOffset>14219</wp:posOffset>
+            </wp:positionV>
+            <wp:extent cx="5160397" cy="3072803"/>
+            <wp:effectExtent l="0" t="0" r="2540" b="0"/>
+            <wp:wrapNone/>
+            <wp:docPr id="3" name="Image 3"/>
+            <wp:cNvGraphicFramePr>
+              <a:graphicFrameLocks xmlns:a="http://schemas.openxmlformats.org/drawingml/2006/main" noChangeAspect="1"/>
+            </wp:cNvGraphicFramePr>
+            <a:graphic xmlns:a="http://schemas.openxmlformats.org/drawingml/2006/main">
+              <a:graphicData uri="http://schemas.openxmlformats.org/drawingml/2006/picture">
+                <pic:pic xmlns:pic="http://schemas.openxmlformats.org/drawingml/2006/picture">
+                  <pic:nvPicPr>
+                    <pic:cNvPr id="3" name="Page 1 web.PNG"/>
+                    <pic:cNvPicPr/>
+                  </pic:nvPicPr>
+                  <pic:blipFill>
+                    <a:blip r:embed="rId9" cstate="print">
+                      <a:extLst>
+                        <a:ext uri="{28A0092B-C50C-407E-A947-70E740481C1C}">
+                          <a14:useLocalDpi xmlns:a14="http://schemas.microsoft.com/office/drawing/2010/main" val="0"/>
+                        </a:ext>
+                      </a:extLst>
+                    </a:blip>
+                    <a:stretch>
+                      <a:fillRect/>
+                    </a:stretch>
+                  </pic:blipFill>
+                  <pic:spPr>
+                    <a:xfrm>
+                      <a:off x="0" y="0"/>
+                      <a:ext cx="5160397" cy="3072803"/>
+                    </a:xfrm>
+                    <a:prstGeom prst="rect">
+                      <a:avLst/>
+                    </a:prstGeom>
+                    <a:ln>
+                      <a:noFill/>
+                    </a:ln>
+                    <a:effectLst>
+                      <a:softEdge rad="112500"/>
+                    </a:effectLst>
+                  </pic:spPr>
+                </pic:pic>
+              </a:graphicData>
+            </a:graphic>
+            <wp14:sizeRelH relativeFrom="margin">
+              <wp14:pctWidth>0</wp14:pctWidth>
+            </wp14:sizeRelH>
+            <wp14:sizeRelV relativeFrom="margin">
+              <wp14:pctHeight>0</wp14:pctHeight>
+            </wp14:sizeRelV>
+          </wp:anchor>
+        </w:drawing>
+      </w:r>
+    </w:p>
+    <w:p/>
+    <w:p/>
+    <w:p/>
+    <w:p/>
+    <w:p/>
+    <w:p/>
+    <w:p/>
+    <w:p/>
+    <w:p/>
+    <w:p/>
+    <w:p/>
+    <w:p>
+      <w:r>
+        <w:rPr>
+          <w:noProof/>
+        </w:rPr>
+        <mc:AlternateContent>
+          <mc:Choice Requires="wps">
+            <w:drawing>
+              <wp:anchor distT="0" distB="0" distL="114300" distR="114300" simplePos="0" relativeHeight="251665408" behindDoc="1" locked="0" layoutInCell="1" allowOverlap="1" wp14:anchorId="4206DAED" wp14:editId="1C099A81">
+                <wp:simplePos x="0" y="0"/>
+                <wp:positionH relativeFrom="column">
+                  <wp:posOffset>-263691</wp:posOffset>
+                </wp:positionH>
+                <wp:positionV relativeFrom="paragraph">
+                  <wp:posOffset>214822</wp:posOffset>
+                </wp:positionV>
+                <wp:extent cx="6368415" cy="4818491"/>
+                <wp:effectExtent l="0" t="0" r="13335" b="20320"/>
+                <wp:wrapNone/>
+                <wp:docPr id="6" name="Rectangle 6"/>
+                <wp:cNvGraphicFramePr/>
+                <a:graphic xmlns:a="http://schemas.openxmlformats.org/drawingml/2006/main">
+                  <a:graphicData uri="http://schemas.microsoft.com/office/word/2010/wordprocessingShape">
+                    <wps:wsp>
+                      <wps:cNvSpPr/>
+                      <wps:spPr>
+                        <a:xfrm>
+                          <a:off x="0" y="0"/>
+                          <a:ext cx="6368415" cy="4818491"/>
+                        </a:xfrm>
+                        <a:prstGeom prst="rect">
+                          <a:avLst/>
+                        </a:prstGeom>
+                      </wps:spPr>
+                      <wps:style>
+                        <a:lnRef idx="2">
+                          <a:schemeClr val="accent6"/>
+                        </a:lnRef>
+                        <a:fillRef idx="1">
+                          <a:schemeClr val="lt1"/>
+                        </a:fillRef>
+                        <a:effectRef idx="0">
+                          <a:schemeClr val="accent6"/>
+                        </a:effectRef>
+                        <a:fontRef idx="minor">
+                          <a:schemeClr val="dk1"/>
+                        </a:fontRef>
+                      </wps:style>
+                      <wps:bodyPr rot="0" spcFirstLastPara="0" vertOverflow="overflow" horzOverflow="overflow" vert="horz" wrap="square" lIns="91440" tIns="45720" rIns="91440" bIns="45720" numCol="1" spcCol="0" rtlCol="0" fromWordArt="0" anchor="ctr" anchorCtr="0" forceAA="0" compatLnSpc="1">
+                        <a:prstTxWarp prst="textNoShape">
+                          <a:avLst/>
+                        </a:prstTxWarp>
+                        <a:noAutofit/>
+                      </wps:bodyPr>
+                    </wps:wsp>
+                  </a:graphicData>
+                </a:graphic>
+                <wp14:sizeRelV relativeFrom="margin">
+                  <wp14:pctHeight>0</wp14:pctHeight>
+                </wp14:sizeRelV>
+              </wp:anchor>
+            </w:drawing>
+          </mc:Choice>
+          <mc:Fallback>
+            <w:pict>
+              <v:rect w14:anchorId="083B1923" id="Rectangle 6" o:spid="_x0000_s1026" style="position:absolute;margin-left:-20.75pt;margin-top:16.9pt;width:501.45pt;height:379.4pt;z-index:-251651072;visibility:visible;mso-wrap-style:square;mso-height-percent:0;mso-wrap-distance-left:9pt;mso-wrap-distance-top:0;mso-wrap-distance-right:9pt;mso-wrap-distance-bottom:0;mso-position-horizontal:absolute;mso-position-horizontal-relative:text;mso-position-vertical:absolute;mso-position-vertical-relative:text;mso-height-percent:0;mso-height-relative:margin;v-text-anchor:middle" o:gfxdata="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" fillcolor="white [3201]" strokecolor="#70ad47 [3209]" strokeweight="1pt"/>
+            </w:pict>
+          </mc:Fallback>
+        </mc:AlternateContent>
+      </w:r>
+    </w:p>
+    <w:p>
+      <w:pPr>
+        <w:jc w:val="center"/>
+        <w:rPr>
+          <w:color w:val="7030A0"/>
+          <w:sz w:val="40"/>
+          <w:szCs w:val="40"/>
+          <w:u w:val="single"/>
+        </w:rPr>
+      </w:pPr>
+      <w:r>
+        <w:rPr>
+          <w:noProof/>
+          <w:color w:val="7030A0"/>
+          <w:sz w:val="40"/>
+          <w:szCs w:val="40"/>
+          <w:u w:val="single"/>
+        </w:rPr>
+        <w:drawing>
+          <wp:anchor distT="0" distB="0" distL="114300" distR="114300" simplePos="0" relativeHeight="251666432" behindDoc="1" locked="0" layoutInCell="1" allowOverlap="1">
             <wp:simplePos x="0" y="0"/>
             <wp:positionH relativeFrom="column">
-              <wp:posOffset>-895349</wp:posOffset>
+              <wp:posOffset>1754892</wp:posOffset>
             </wp:positionH>
             <wp:positionV relativeFrom="paragraph">
-              <wp:posOffset>22486</wp:posOffset>
+              <wp:posOffset>375341</wp:posOffset>
             </wp:positionV>
-            <wp:extent cx="7591425" cy="5111489"/>
-            <wp:effectExtent l="0" t="0" r="0" b="0"/>
+            <wp:extent cx="2063613" cy="4245996"/>
+            <wp:effectExtent l="0" t="0" r="0" b="2540"/>
             <wp:wrapNone/>
-            <wp:docPr id="1473262467" name="image1.jpg"/>
+            <wp:docPr id="7" name="Image 7"/>
+            <wp:cNvGraphicFramePr>
+              <a:graphicFrameLocks xmlns:a="http://schemas.openxmlformats.org/drawingml/2006/main" noChangeAspect="1"/>
+            </wp:cNvGraphicFramePr>
+            <a:graphic xmlns:a="http://schemas.openxmlformats.org/drawingml/2006/main">
+              <a:graphicData uri="http://schemas.openxmlformats.org/drawingml/2006/picture">
+                <pic:pic xmlns:pic="http://schemas.openxmlformats.org/drawingml/2006/picture">
+                  <pic:nvPicPr>
+                    <pic:cNvPr id="7" name="ecran 1 mobile.PNG"/>
+                    <pic:cNvPicPr/>
+                  </pic:nvPicPr>
+                  <pic:blipFill>
+                    <a:blip r:embed="rId10">
+                      <a:extLst>
+                        <a:ext uri="{28A0092B-C50C-407E-A947-70E740481C1C}">
+                          <a14:useLocalDpi xmlns:a14="http://schemas.microsoft.com/office/drawing/2010/main" val="0"/>
+                        </a:ext>
+                      </a:extLst>
+                    </a:blip>
+                    <a:stretch>
+                      <a:fillRect/>
+                    </a:stretch>
+                  </pic:blipFill>
+                  <pic:spPr>
+                    <a:xfrm>
+                      <a:off x="0" y="0"/>
+                      <a:ext cx="2063613" cy="4245996"/>
+                    </a:xfrm>
+                    <a:prstGeom prst="rect">
+                      <a:avLst/>
+                    </a:prstGeom>
+                    <a:ln>
+                      <a:noFill/>
+                    </a:ln>
+                    <a:effectLst>
+                      <a:softEdge rad="112500"/>
+                    </a:effectLst>
+                  </pic:spPr>
+                </pic:pic>
+              </a:graphicData>
+            </a:graphic>
+            <wp14:sizeRelH relativeFrom="margin">
+              <wp14:pctWidth>0</wp14:pctWidth>
+            </wp14:sizeRelH>
+            <wp14:sizeRelV relativeFrom="margin">
+              <wp14:pctHeight>0</wp14:pctHeight>
+            </wp14:sizeRelV>
+          </wp:anchor>
+        </w:drawing>
+      </w:r>
+      <w:r>
+        <w:rPr>
+          <w:color w:val="7030A0"/>
+          <w:sz w:val="40"/>
+          <w:szCs w:val="40"/>
+          <w:u w:val="single"/>
+        </w:rPr>
+        <w:t>VACA-MEET</w:t>
+      </w:r>
+      <w:r>
+        <w:rPr>
+          <w:color w:val="7030A0"/>
+          <w:sz w:val="40"/>
+          <w:szCs w:val="40"/>
+          <w:u w:val="single"/>
+        </w:rPr>
+        <w:t xml:space="preserve"> Application </w:t>
+      </w:r>
+      <w:r>
+        <w:rPr>
+          <w:color w:val="7030A0"/>
+          <w:sz w:val="40"/>
+          <w:szCs w:val="40"/>
+          <w:u w:val="single"/>
+        </w:rPr>
+        <w:t>Mobile</w:t>
+      </w:r>
+    </w:p>
+    <w:p/>
+    <w:p/>
+    <w:p/>
+    <w:p/>
+    <w:p/>
+    <w:p/>
+    <w:p/>
+    <w:p/>
+    <w:p/>
+    <w:p/>
+    <w:p/>
+    <w:p/>
+    <w:p>
+      <w:pPr>
+        <w:pStyle w:val="En-ttedetabledesmatires"/>
+      </w:pPr>
+    </w:p>
+    <w:p>
+      <w:pPr>
+        <w:jc w:val="center"/>
+        <w:rPr>
+          <w:color w:val="7030A0"/>
+          <w:sz w:val="40"/>
+          <w:szCs w:val="40"/>
+          <w:u w:val="single"/>
+        </w:rPr>
+      </w:pPr>
+      <w:r>
+        <w:rPr>
+          <w:color w:val="7030A0"/>
+          <w:sz w:val="40"/>
+          <w:szCs w:val="40"/>
+          <w:u w:val="single"/>
+        </w:rPr>
+        <w:t>Contexte</w:t>
+      </w:r>
+    </w:p>
+    <w:p>
+      <w:r>
+        <w:t>Les campings sont souvent des lieux où les vacanciers cherchent à se détendre et à s'amuser. Cependant, bon nombre d'entre eux se retrouvent souvent isolés et n’osent pas proposer d’activités aux autres vacanciers afin de faire des rencontres</w:t>
+      </w:r>
+      <w:r>
+        <w:t xml:space="preserve"> et de partager des moments conviviaux. </w:t>
+      </w:r>
+      <w:r>
+        <w:t>O</w:t>
+      </w:r>
+      <w:r>
+        <w:t>u parfois même ils n’on</w:t>
+      </w:r>
+      <w:r>
+        <w:t>t pas</w:t>
+      </w:r>
+      <w:r>
+        <w:t xml:space="preserve"> connaissances d</w:t>
+      </w:r>
+      <w:r>
+        <w:t>es diverses activit</w:t>
+      </w:r>
+      <w:r>
+        <w:t>és proposées au sein du camping</w:t>
+      </w:r>
+      <w:r>
+        <w:t>.</w:t>
+      </w:r>
+    </w:p>
+    <w:p>
+      <w:pPr>
+        <w:pStyle w:val="En-ttedetabledesmatires"/>
+      </w:pPr>
+    </w:p>
+    <w:p>
+      <w:r>
+        <w:rPr>
+          <w:noProof/>
+        </w:rPr>
+        <w:drawing>
+          <wp:anchor distT="0" distB="0" distL="0" distR="0" simplePos="0" relativeHeight="251668480" behindDoc="1" locked="0" layoutInCell="1" hidden="0" allowOverlap="1" wp14:anchorId="4629B989" wp14:editId="49BF9F3A">
+            <wp:simplePos x="0" y="0"/>
+            <wp:positionH relativeFrom="page">
+              <wp:align>right</wp:align>
+            </wp:positionH>
+            <wp:positionV relativeFrom="paragraph">
+              <wp:posOffset>141827</wp:posOffset>
+            </wp:positionV>
+            <wp:extent cx="7553844" cy="4365266"/>
+            <wp:effectExtent l="0" t="0" r="9525" b="0"/>
+            <wp:wrapNone/>
+            <wp:docPr id="8" name="image4.jpg"/>
             <wp:cNvGraphicFramePr/>
             <a:graphic xmlns:a="http://schemas.openxmlformats.org/drawingml/2006/main">
               <a:graphicData uri="http://schemas.openxmlformats.org/drawingml/2006/picture">
                 <pic:pic xmlns:pic="http://schemas.openxmlformats.org/drawingml/2006/picture">
                   <pic:nvPicPr>
-                    <pic:cNvPr id="0" name="image1.jpg"/>
+                    <pic:cNvPr id="0" name="image4.jpg"/>
                     <pic:cNvPicPr preferRelativeResize="0"/>
                   </pic:nvPicPr>
                   <pic:blipFill>
-                    <a:blip r:embed="rId7"/>
+                    <a:blip r:embed="rId11"/>
                     <a:srcRect/>
                     <a:stretch>
                       <a:fillRect/>
@@ -110,7 +477,7 @@
                   <pic:spPr>
                     <a:xfrm>
                       <a:off x="0" y="0"/>
-                      <a:ext cx="7591425" cy="5111489"/>
+                      <a:ext cx="7553844" cy="4365266"/>
                     </a:xfrm>
                     <a:prstGeom prst="rect">
                       <a:avLst/>
@@ -120,699 +487,1103 @@
                 </pic:pic>
               </a:graphicData>
             </a:graphic>
+            <wp14:sizeRelH relativeFrom="margin">
+              <wp14:pctWidth>0</wp14:pctWidth>
+            </wp14:sizeRelH>
+            <wp14:sizeRelV relativeFrom="margin">
+              <wp14:pctHeight>0</wp14:pctHeight>
+            </wp14:sizeRelV>
           </wp:anchor>
         </w:drawing>
       </w:r>
     </w:p>
     <w:sdt>
       <w:sdtPr>
-        <w:id w:val="320016679"/>
+        <w:id w:val="779914407"/>
         <w:docPartObj>
           <w:docPartGallery w:val="Table of Contents"/>
           <w:docPartUnique/>
         </w:docPartObj>
       </w:sdtPr>
-      <w:sdtEndPr/>
+      <w:sdtEndPr>
+        <w:rPr>
+          <w:rFonts w:ascii="Calibri" w:eastAsia="Calibri" w:hAnsi="Calibri" w:cs="Calibri"/>
+          <w:bCs/>
+          <w:color w:val="auto"/>
+          <w:sz w:val="24"/>
+          <w:szCs w:val="22"/>
+          <w:u w:val="none"/>
+        </w:rPr>
+      </w:sdtEndPr>
       <w:sdtContent>
         <w:p>
           <w:pPr>
-            <w:widowControl w:val="0"/>
+            <w:pStyle w:val="En-ttedetabledesmatires"/>
+          </w:pPr>
+          <w:r>
+            <w:t>Table des matières</w:t>
+          </w:r>
+        </w:p>
+        <w:p>
+          <w:pPr>
+            <w:pStyle w:val="TM1"/>
             <w:tabs>
-              <w:tab w:val="right" w:leader="dot" w:pos="12000"/>
+              <w:tab w:val="left" w:pos="440"/>
+              <w:tab w:val="right" w:leader="dot" w:pos="9062"/>
             </w:tabs>
-            <w:spacing w:before="60" w:after="0" w:line="240" w:lineRule="auto"/>
             <w:rPr>
-              <w:rFonts w:ascii="Arial" w:eastAsia="Arial" w:hAnsi="Arial" w:cs="Arial"/>
-              <w:b/>
-              <w:color w:val="000000"/>
+              <w:rFonts w:asciiTheme="minorHAnsi" w:eastAsiaTheme="minorEastAsia" w:hAnsiTheme="minorHAnsi" w:cstheme="minorBidi"/>
+              <w:noProof/>
+              <w:sz w:val="22"/>
             </w:rPr>
           </w:pPr>
           <w:r>
             <w:fldChar w:fldCharType="begin"/>
           </w:r>
           <w:r>
-            <w:instrText xml:space="preserve"> TOC \h \u \z \t "Heading 1,1,Heading 2,2,Heading 3,3,"</w:instrText>
+            <w:instrText xml:space="preserve"> TOC \o "1-3" \h \z \u </w:instrText>
           </w:r>
           <w:r>
             <w:fldChar w:fldCharType="separate"/>
           </w:r>
-          <w:hyperlink w:anchor="_heading=h.gjdgxs">
-            <w:r>
-              <w:rPr>
-                <w:b/>
-                <w:color w:val="000000"/>
-              </w:rPr>
-              <w:t>I) Cahier des Charges de l’application client pour les camping</w:t>
-            </w:r>
-            <w:r>
-              <w:rPr>
-                <w:b/>
-                <w:color w:val="000000"/>
+          <w:hyperlink w:anchor="_Toc159335358" w:history="1">
+            <w:r>
+              <w:rPr>
+                <w:rStyle w:val="Lienhypertexte"/>
+                <w:noProof/>
+              </w:rPr>
+              <w:t>I.</w:t>
+            </w:r>
+            <w:r>
+              <w:rPr>
+                <w:rFonts w:asciiTheme="minorHAnsi" w:eastAsiaTheme="minorEastAsia" w:hAnsiTheme="minorHAnsi" w:cstheme="minorBidi"/>
+                <w:noProof/>
+                <w:sz w:val="22"/>
               </w:rPr>
               <w:tab/>
-              <w:t>2</w:t>
+            </w:r>
+            <w:r>
+              <w:rPr>
+                <w:rStyle w:val="Lienhypertexte"/>
+                <w:noProof/>
+              </w:rPr>
+              <w:t>Les objectifs</w:t>
+            </w:r>
+            <w:r>
+              <w:rPr>
+                <w:noProof/>
+                <w:webHidden/>
+              </w:rPr>
+              <w:tab/>
+            </w:r>
+            <w:r>
+              <w:rPr>
+                <w:noProof/>
+                <w:webHidden/>
+              </w:rPr>
+              <w:fldChar w:fldCharType="begin"/>
+            </w:r>
+            <w:r>
+              <w:rPr>
+                <w:noProof/>
+                <w:webHidden/>
+              </w:rPr>
+              <w:instrText xml:space="preserve"> PAGEREF _Toc159335358 \h </w:instrText>
+            </w:r>
+            <w:r>
+              <w:rPr>
+                <w:noProof/>
+                <w:webHidden/>
+              </w:rPr>
+            </w:r>
+            <w:r>
+              <w:rPr>
+                <w:noProof/>
+                <w:webHidden/>
+              </w:rPr>
+              <w:fldChar w:fldCharType="separate"/>
+            </w:r>
+            <w:r>
+              <w:rPr>
+                <w:noProof/>
+                <w:webHidden/>
+              </w:rPr>
+              <w:t>3</w:t>
+            </w:r>
+            <w:r>
+              <w:rPr>
+                <w:noProof/>
+                <w:webHidden/>
+              </w:rPr>
+              <w:fldChar w:fldCharType="end"/>
             </w:r>
           </w:hyperlink>
         </w:p>
         <w:p>
           <w:pPr>
-            <w:widowControl w:val="0"/>
+            <w:pStyle w:val="TM1"/>
             <w:tabs>
-              <w:tab w:val="right" w:leader="dot" w:pos="12000"/>
+              <w:tab w:val="left" w:pos="440"/>
+              <w:tab w:val="right" w:leader="dot" w:pos="9062"/>
             </w:tabs>
-            <w:spacing w:before="60" w:after="0" w:line="240" w:lineRule="auto"/>
-            <w:ind w:left="360"/>
             <w:rPr>
-              <w:rFonts w:ascii="Arial" w:eastAsia="Arial" w:hAnsi="Arial" w:cs="Arial"/>
-              <w:color w:val="000000"/>
+              <w:rFonts w:asciiTheme="minorHAnsi" w:eastAsiaTheme="minorEastAsia" w:hAnsiTheme="minorHAnsi" w:cstheme="minorBidi"/>
+              <w:noProof/>
+              <w:sz w:val="22"/>
             </w:rPr>
           </w:pPr>
-          <w:hyperlink w:anchor="_heading=h.30j0zll">
-            <w:r>
-              <w:rPr>
-                <w:color w:val="000000"/>
-              </w:rPr>
-              <w:t>I) 1. Objectifs Principaux</w:t>
-            </w:r>
-            <w:r>
-              <w:rPr>
-                <w:color w:val="000000"/>
+          <w:hyperlink w:anchor="_Toc159335359" w:history="1">
+            <w:r>
+              <w:rPr>
+                <w:rStyle w:val="Lienhypertexte"/>
+                <w:noProof/>
+              </w:rPr>
+              <w:t>II.</w:t>
+            </w:r>
+            <w:r>
+              <w:rPr>
+                <w:rFonts w:asciiTheme="minorHAnsi" w:eastAsiaTheme="minorEastAsia" w:hAnsiTheme="minorHAnsi" w:cstheme="minorBidi"/>
+                <w:noProof/>
+                <w:sz w:val="22"/>
               </w:rPr>
               <w:tab/>
-              <w:t>2</w:t>
+            </w:r>
+            <w:r>
+              <w:rPr>
+                <w:rStyle w:val="Lienhypertexte"/>
+                <w:noProof/>
+              </w:rPr>
+              <w:t>Près requis et contrainte</w:t>
+            </w:r>
+            <w:r>
+              <w:rPr>
+                <w:noProof/>
+                <w:webHidden/>
+              </w:rPr>
+              <w:tab/>
+            </w:r>
+            <w:r>
+              <w:rPr>
+                <w:noProof/>
+                <w:webHidden/>
+              </w:rPr>
+              <w:fldChar w:fldCharType="begin"/>
+            </w:r>
+            <w:r>
+              <w:rPr>
+                <w:noProof/>
+                <w:webHidden/>
+              </w:rPr>
+              <w:instrText xml:space="preserve"> PAGEREF _Toc159335359 \h </w:instrText>
+            </w:r>
+            <w:r>
+              <w:rPr>
+                <w:noProof/>
+                <w:webHidden/>
+              </w:rPr>
+            </w:r>
+            <w:r>
+              <w:rPr>
+                <w:noProof/>
+                <w:webHidden/>
+              </w:rPr>
+              <w:fldChar w:fldCharType="separate"/>
+            </w:r>
+            <w:r>
+              <w:rPr>
+                <w:noProof/>
+                <w:webHidden/>
+              </w:rPr>
+              <w:t>4</w:t>
+            </w:r>
+            <w:r>
+              <w:rPr>
+                <w:noProof/>
+                <w:webHidden/>
+              </w:rPr>
+              <w:fldChar w:fldCharType="end"/>
             </w:r>
           </w:hyperlink>
         </w:p>
         <w:p>
           <w:pPr>
-            <w:widowControl w:val="0"/>
+            <w:pStyle w:val="TM1"/>
             <w:tabs>
-              <w:tab w:val="right" w:leader="dot" w:pos="12000"/>
+              <w:tab w:val="left" w:pos="660"/>
+              <w:tab w:val="right" w:leader="dot" w:pos="9062"/>
             </w:tabs>
-            <w:spacing w:before="60" w:after="0" w:line="240" w:lineRule="auto"/>
-            <w:ind w:left="360"/>
             <w:rPr>
-              <w:rFonts w:ascii="Arial" w:eastAsia="Arial" w:hAnsi="Arial" w:cs="Arial"/>
-              <w:color w:val="000000"/>
+              <w:rFonts w:asciiTheme="minorHAnsi" w:eastAsiaTheme="minorEastAsia" w:hAnsiTheme="minorHAnsi" w:cstheme="minorBidi"/>
+              <w:noProof/>
+              <w:sz w:val="22"/>
             </w:rPr>
           </w:pPr>
-          <w:hyperlink w:anchor="_heading=h.1fob9te">
-            <w:r>
-              <w:rPr>
-                <w:color w:val="000000"/>
-              </w:rPr>
-              <w:t>I) 2. Fonctionnalités</w:t>
-            </w:r>
-            <w:r>
-              <w:rPr>
-                <w:color w:val="000000"/>
+          <w:hyperlink w:anchor="_Toc159335360" w:history="1">
+            <w:r>
+              <w:rPr>
+                <w:rStyle w:val="Lienhypertexte"/>
+                <w:noProof/>
+              </w:rPr>
+              <w:t>III.</w:t>
+            </w:r>
+            <w:r>
+              <w:rPr>
+                <w:rFonts w:asciiTheme="minorHAnsi" w:eastAsiaTheme="minorEastAsia" w:hAnsiTheme="minorHAnsi" w:cstheme="minorBidi"/>
+                <w:noProof/>
+                <w:sz w:val="22"/>
               </w:rPr>
               <w:tab/>
-              <w:t>2</w:t>
+            </w:r>
+            <w:r>
+              <w:rPr>
+                <w:rStyle w:val="Lienhypertexte"/>
+                <w:noProof/>
+              </w:rPr>
+              <w:t>Les spécifications fonctionnelles</w:t>
+            </w:r>
+            <w:r>
+              <w:rPr>
+                <w:noProof/>
+                <w:webHidden/>
+              </w:rPr>
+              <w:tab/>
+            </w:r>
+            <w:r>
+              <w:rPr>
+                <w:noProof/>
+                <w:webHidden/>
+              </w:rPr>
+              <w:fldChar w:fldCharType="begin"/>
+            </w:r>
+            <w:r>
+              <w:rPr>
+                <w:noProof/>
+                <w:webHidden/>
+              </w:rPr>
+              <w:instrText xml:space="preserve"> PAGEREF _Toc159335360 \h </w:instrText>
+            </w:r>
+            <w:r>
+              <w:rPr>
+                <w:noProof/>
+                <w:webHidden/>
+              </w:rPr>
+            </w:r>
+            <w:r>
+              <w:rPr>
+                <w:noProof/>
+                <w:webHidden/>
+              </w:rPr>
+              <w:fldChar w:fldCharType="separate"/>
+            </w:r>
+            <w:r>
+              <w:rPr>
+                <w:noProof/>
+                <w:webHidden/>
+              </w:rPr>
+              <w:t>5</w:t>
+            </w:r>
+            <w:r>
+              <w:rPr>
+                <w:noProof/>
+                <w:webHidden/>
+              </w:rPr>
+              <w:fldChar w:fldCharType="end"/>
             </w:r>
           </w:hyperlink>
         </w:p>
         <w:p>
           <w:pPr>
-            <w:widowControl w:val="0"/>
+            <w:pStyle w:val="TM2"/>
             <w:tabs>
-              <w:tab w:val="right" w:leader="dot" w:pos="12000"/>
+              <w:tab w:val="right" w:leader="dot" w:pos="9062"/>
             </w:tabs>
-            <w:spacing w:before="60" w:after="0" w:line="240" w:lineRule="auto"/>
-            <w:ind w:left="720"/>
             <w:rPr>
-              <w:rFonts w:ascii="Arial" w:eastAsia="Arial" w:hAnsi="Arial" w:cs="Arial"/>
-              <w:color w:val="000000"/>
+              <w:rFonts w:asciiTheme="minorHAnsi" w:eastAsiaTheme="minorEastAsia" w:hAnsiTheme="minorHAnsi" w:cstheme="minorBidi"/>
+              <w:noProof/>
+              <w:sz w:val="22"/>
             </w:rPr>
           </w:pPr>
-          <w:hyperlink w:anchor="_heading=h.p8u6xzadmhww">
-            <w:r>
-              <w:rPr>
-                <w:color w:val="000000"/>
-              </w:rPr>
-              <w:t>I) 2.1 Écran de connexion à l’application client pour les camping</w:t>
-            </w:r>
-            <w:r>
-              <w:rPr>
-                <w:color w:val="000000"/>
+          <w:hyperlink w:anchor="_Toc159335361" w:history="1">
+            <w:r>
+              <w:rPr>
+                <w:rStyle w:val="Lienhypertexte"/>
+                <w:noProof/>
+              </w:rPr>
+              <w:t>1. Fonctionnalités Application web</w:t>
+            </w:r>
+            <w:r>
+              <w:rPr>
+                <w:noProof/>
+                <w:webHidden/>
               </w:rPr>
               <w:tab/>
-              <w:t>2</w:t>
+            </w:r>
+            <w:r>
+              <w:rPr>
+                <w:noProof/>
+                <w:webHidden/>
+              </w:rPr>
+              <w:fldChar w:fldCharType="begin"/>
+            </w:r>
+            <w:r>
+              <w:rPr>
+                <w:noProof/>
+                <w:webHidden/>
+              </w:rPr>
+              <w:instrText xml:space="preserve"> PAGEREF _Toc159335361 \h </w:instrText>
+            </w:r>
+            <w:r>
+              <w:rPr>
+                <w:noProof/>
+                <w:webHidden/>
+              </w:rPr>
+            </w:r>
+            <w:r>
+              <w:rPr>
+                <w:noProof/>
+                <w:webHidden/>
+              </w:rPr>
+              <w:fldChar w:fldCharType="separate"/>
+            </w:r>
+            <w:r>
+              <w:rPr>
+                <w:noProof/>
+                <w:webHidden/>
+              </w:rPr>
+              <w:t>5</w:t>
+            </w:r>
+            <w:r>
+              <w:rPr>
+                <w:noProof/>
+                <w:webHidden/>
+              </w:rPr>
+              <w:fldChar w:fldCharType="end"/>
             </w:r>
           </w:hyperlink>
         </w:p>
         <w:p>
           <w:pPr>
-            <w:widowControl w:val="0"/>
+            <w:pStyle w:val="TM3"/>
             <w:tabs>
-              <w:tab w:val="right" w:leader="dot" w:pos="12000"/>
+              <w:tab w:val="right" w:leader="dot" w:pos="9062"/>
             </w:tabs>
-            <w:spacing w:before="60" w:after="0" w:line="240" w:lineRule="auto"/>
-            <w:ind w:left="720"/>
             <w:rPr>
-              <w:rFonts w:ascii="Arial" w:eastAsia="Arial" w:hAnsi="Arial" w:cs="Arial"/>
-              <w:color w:val="000000"/>
+              <w:rFonts w:asciiTheme="minorHAnsi" w:eastAsiaTheme="minorEastAsia" w:hAnsiTheme="minorHAnsi" w:cstheme="minorBidi"/>
+              <w:noProof/>
+              <w:sz w:val="22"/>
             </w:rPr>
           </w:pPr>
-          <w:hyperlink w:anchor="_heading=h.ergrtzrgdr1l">
-            <w:r>
-              <w:rPr>
-                <w:color w:val="000000"/>
-              </w:rPr>
-              <w:t>I) 2.2 Écran de paramétrage pour ajouter les activités disponibles dans le camping</w:t>
-            </w:r>
-            <w:r>
-              <w:rPr>
-                <w:color w:val="000000"/>
+          <w:hyperlink w:anchor="_Toc159335362" w:history="1">
+            <w:r>
+              <w:rPr>
+                <w:rStyle w:val="Lienhypertexte"/>
+                <w:noProof/>
+              </w:rPr>
+              <w:t>Connexion et création de compte</w:t>
+            </w:r>
+            <w:r>
+              <w:rPr>
+                <w:noProof/>
+                <w:webHidden/>
               </w:rPr>
               <w:tab/>
-              <w:t>2</w:t>
+            </w:r>
+            <w:r>
+              <w:rPr>
+                <w:noProof/>
+                <w:webHidden/>
+              </w:rPr>
+              <w:fldChar w:fldCharType="begin"/>
+            </w:r>
+            <w:r>
+              <w:rPr>
+                <w:noProof/>
+                <w:webHidden/>
+              </w:rPr>
+              <w:instrText xml:space="preserve"> PAGEREF _Toc159335362 \h </w:instrText>
+            </w:r>
+            <w:r>
+              <w:rPr>
+                <w:noProof/>
+                <w:webHidden/>
+              </w:rPr>
+            </w:r>
+            <w:r>
+              <w:rPr>
+                <w:noProof/>
+                <w:webHidden/>
+              </w:rPr>
+              <w:fldChar w:fldCharType="separate"/>
+            </w:r>
+            <w:r>
+              <w:rPr>
+                <w:noProof/>
+                <w:webHidden/>
+              </w:rPr>
+              <w:t>5</w:t>
+            </w:r>
+            <w:r>
+              <w:rPr>
+                <w:noProof/>
+                <w:webHidden/>
+              </w:rPr>
+              <w:fldChar w:fldCharType="end"/>
             </w:r>
           </w:hyperlink>
         </w:p>
         <w:p>
           <w:pPr>
-            <w:widowControl w:val="0"/>
+            <w:pStyle w:val="TM3"/>
             <w:tabs>
-              <w:tab w:val="right" w:leader="dot" w:pos="12000"/>
+              <w:tab w:val="right" w:leader="dot" w:pos="9062"/>
             </w:tabs>
-            <w:spacing w:before="60" w:after="0" w:line="240" w:lineRule="auto"/>
-            <w:ind w:left="360"/>
             <w:rPr>
-              <w:rFonts w:ascii="Arial" w:eastAsia="Arial" w:hAnsi="Arial" w:cs="Arial"/>
-              <w:color w:val="000000"/>
+              <w:rFonts w:asciiTheme="minorHAnsi" w:eastAsiaTheme="minorEastAsia" w:hAnsiTheme="minorHAnsi" w:cstheme="minorBidi"/>
+              <w:noProof/>
+              <w:sz w:val="22"/>
             </w:rPr>
           </w:pPr>
-          <w:hyperlink w:anchor="_heading=h.2s8eyo1">
-            <w:r>
-              <w:rPr>
-                <w:color w:val="000000"/>
-              </w:rPr>
-              <w:t>I) 3. Interface</w:t>
-            </w:r>
-            <w:r>
-              <w:rPr>
-                <w:color w:val="000000"/>
+          <w:hyperlink w:anchor="_Toc159335363" w:history="1">
+            <w:r>
+              <w:rPr>
+                <w:rStyle w:val="Lienhypertexte"/>
+                <w:noProof/>
+              </w:rPr>
+              <w:t>Paramétrage pour la gestion des (Activités, Structure, Plannings animations)</w:t>
+            </w:r>
+            <w:r>
+              <w:rPr>
+                <w:noProof/>
+                <w:webHidden/>
               </w:rPr>
               <w:tab/>
-              <w:t>2</w:t>
+            </w:r>
+            <w:r>
+              <w:rPr>
+                <w:noProof/>
+                <w:webHidden/>
+              </w:rPr>
+              <w:fldChar w:fldCharType="begin"/>
+            </w:r>
+            <w:r>
+              <w:rPr>
+                <w:noProof/>
+                <w:webHidden/>
+              </w:rPr>
+              <w:instrText xml:space="preserve"> PAGEREF _Toc159335363 \h </w:instrText>
+            </w:r>
+            <w:r>
+              <w:rPr>
+                <w:noProof/>
+                <w:webHidden/>
+              </w:rPr>
+            </w:r>
+            <w:r>
+              <w:rPr>
+                <w:noProof/>
+                <w:webHidden/>
+              </w:rPr>
+              <w:fldChar w:fldCharType="separate"/>
+            </w:r>
+            <w:r>
+              <w:rPr>
+                <w:noProof/>
+                <w:webHidden/>
+              </w:rPr>
+              <w:t>5</w:t>
+            </w:r>
+            <w:r>
+              <w:rPr>
+                <w:noProof/>
+                <w:webHidden/>
+              </w:rPr>
+              <w:fldChar w:fldCharType="end"/>
             </w:r>
           </w:hyperlink>
         </w:p>
         <w:p>
           <w:pPr>
-            <w:widowControl w:val="0"/>
+            <w:pStyle w:val="TM3"/>
             <w:tabs>
-              <w:tab w:val="right" w:leader="dot" w:pos="12000"/>
+              <w:tab w:val="right" w:leader="dot" w:pos="9062"/>
             </w:tabs>
-            <w:spacing w:before="60" w:after="0" w:line="240" w:lineRule="auto"/>
-            <w:ind w:left="360"/>
             <w:rPr>
-              <w:rFonts w:ascii="Arial" w:eastAsia="Arial" w:hAnsi="Arial" w:cs="Arial"/>
-              <w:color w:val="000000"/>
+              <w:rFonts w:asciiTheme="minorHAnsi" w:eastAsiaTheme="minorEastAsia" w:hAnsiTheme="minorHAnsi" w:cstheme="minorBidi"/>
+              <w:noProof/>
+              <w:sz w:val="22"/>
             </w:rPr>
           </w:pPr>
-          <w:hyperlink w:anchor="_heading=h.17dp8vu">
-            <w:r>
-              <w:rPr>
-                <w:color w:val="000000"/>
-              </w:rPr>
-              <w:t>I) 4. Sécurité</w:t>
-            </w:r>
-            <w:r>
-              <w:rPr>
-                <w:color w:val="000000"/>
+          <w:hyperlink w:anchor="_Toc159335364" w:history="1">
+            <w:r>
+              <w:rPr>
+                <w:rStyle w:val="Lienhypertexte"/>
+                <w:noProof/>
+              </w:rPr>
+              <w:t>Gérer le mot de passe pour les vacanciers</w:t>
+            </w:r>
+            <w:r>
+              <w:rPr>
+                <w:noProof/>
+                <w:webHidden/>
               </w:rPr>
               <w:tab/>
-              <w:t>2</w:t>
+            </w:r>
+            <w:r>
+              <w:rPr>
+                <w:noProof/>
+                <w:webHidden/>
+              </w:rPr>
+              <w:fldChar w:fldCharType="begin"/>
+            </w:r>
+            <w:r>
+              <w:rPr>
+                <w:noProof/>
+                <w:webHidden/>
+              </w:rPr>
+              <w:instrText xml:space="preserve"> PAGEREF _Toc159335364 \h </w:instrText>
+            </w:r>
+            <w:r>
+              <w:rPr>
+                <w:noProof/>
+                <w:webHidden/>
+              </w:rPr>
+            </w:r>
+            <w:r>
+              <w:rPr>
+                <w:noProof/>
+                <w:webHidden/>
+              </w:rPr>
+              <w:fldChar w:fldCharType="separate"/>
+            </w:r>
+            <w:r>
+              <w:rPr>
+                <w:noProof/>
+                <w:webHidden/>
+              </w:rPr>
+              <w:t>5</w:t>
+            </w:r>
+            <w:r>
+              <w:rPr>
+                <w:noProof/>
+                <w:webHidden/>
+              </w:rPr>
+              <w:fldChar w:fldCharType="end"/>
             </w:r>
           </w:hyperlink>
         </w:p>
         <w:p>
           <w:pPr>
-            <w:widowControl w:val="0"/>
+            <w:pStyle w:val="TM2"/>
             <w:tabs>
-              <w:tab w:val="right" w:leader="dot" w:pos="12000"/>
+              <w:tab w:val="right" w:leader="dot" w:pos="9062"/>
             </w:tabs>
-            <w:spacing w:before="60" w:after="0" w:line="240" w:lineRule="auto"/>
-            <w:ind w:left="360"/>
             <w:rPr>
-              <w:rFonts w:ascii="Arial" w:eastAsia="Arial" w:hAnsi="Arial" w:cs="Arial"/>
-              <w:color w:val="000000"/>
+              <w:rFonts w:asciiTheme="minorHAnsi" w:eastAsiaTheme="minorEastAsia" w:hAnsiTheme="minorHAnsi" w:cstheme="minorBidi"/>
+              <w:noProof/>
+              <w:sz w:val="22"/>
             </w:rPr>
           </w:pPr>
-          <w:hyperlink w:anchor="_heading=h.3rdcrjn">
-            <w:r>
-              <w:rPr>
-                <w:color w:val="000000"/>
-              </w:rPr>
-              <w:t>I) 5. Maintenance et Mises à jour</w:t>
-            </w:r>
-            <w:r>
-              <w:rPr>
-                <w:color w:val="000000"/>
+          <w:hyperlink w:anchor="_Toc159335365" w:history="1">
+            <w:r>
+              <w:rPr>
+                <w:rStyle w:val="Lienhypertexte"/>
+                <w:noProof/>
+              </w:rPr>
+              <w:t>2. Fonctionnalités Application mobile</w:t>
+            </w:r>
+            <w:r>
+              <w:rPr>
+                <w:noProof/>
+                <w:webHidden/>
               </w:rPr>
               <w:tab/>
-              <w:t>2</w:t>
+            </w:r>
+            <w:r>
+              <w:rPr>
+                <w:noProof/>
+                <w:webHidden/>
+              </w:rPr>
+              <w:fldChar w:fldCharType="begin"/>
+            </w:r>
+            <w:r>
+              <w:rPr>
+                <w:noProof/>
+                <w:webHidden/>
+              </w:rPr>
+              <w:instrText xml:space="preserve"> PAGEREF _Toc159335365 \h </w:instrText>
+            </w:r>
+            <w:r>
+              <w:rPr>
+                <w:noProof/>
+                <w:webHidden/>
+              </w:rPr>
+            </w:r>
+            <w:r>
+              <w:rPr>
+                <w:noProof/>
+                <w:webHidden/>
+              </w:rPr>
+              <w:fldChar w:fldCharType="separate"/>
+            </w:r>
+            <w:r>
+              <w:rPr>
+                <w:noProof/>
+                <w:webHidden/>
+              </w:rPr>
+              <w:t>5</w:t>
+            </w:r>
+            <w:r>
+              <w:rPr>
+                <w:noProof/>
+                <w:webHidden/>
+              </w:rPr>
+              <w:fldChar w:fldCharType="end"/>
             </w:r>
           </w:hyperlink>
         </w:p>
         <w:p>
           <w:pPr>
-            <w:widowControl w:val="0"/>
+            <w:pStyle w:val="TM3"/>
             <w:tabs>
-              <w:tab w:val="right" w:leader="dot" w:pos="12000"/>
+              <w:tab w:val="right" w:leader="dot" w:pos="9062"/>
             </w:tabs>
-            <w:spacing w:before="60" w:after="0" w:line="240" w:lineRule="auto"/>
             <w:rPr>
-              <w:rFonts w:ascii="Arial" w:eastAsia="Arial" w:hAnsi="Arial" w:cs="Arial"/>
-              <w:b/>
-              <w:color w:val="000000"/>
+              <w:rFonts w:asciiTheme="minorHAnsi" w:eastAsiaTheme="minorEastAsia" w:hAnsiTheme="minorHAnsi" w:cstheme="minorBidi"/>
+              <w:noProof/>
+              <w:sz w:val="22"/>
             </w:rPr>
           </w:pPr>
-          <w:hyperlink w:anchor="_heading=h.z3mv278m6i6y">
-            <w:r>
-              <w:rPr>
-                <w:b/>
-                <w:color w:val="000000"/>
-              </w:rPr>
-              <w:t>II ) Cahier des Charges de l’application mobile pour les vacanciers</w:t>
-            </w:r>
-            <w:r>
-              <w:rPr>
-                <w:b/>
-                <w:color w:val="000000"/>
+          <w:hyperlink w:anchor="_Toc159335366" w:history="1">
+            <w:r>
+              <w:rPr>
+                <w:rStyle w:val="Lienhypertexte"/>
+                <w:i/>
+                <w:noProof/>
+              </w:rPr>
+              <w:t>Connexion et création de compte</w:t>
+            </w:r>
+            <w:r>
+              <w:rPr>
+                <w:noProof/>
+                <w:webHidden/>
               </w:rPr>
               <w:tab/>
-              <w:t>3</w:t>
+            </w:r>
+            <w:r>
+              <w:rPr>
+                <w:noProof/>
+                <w:webHidden/>
+              </w:rPr>
+              <w:fldChar w:fldCharType="begin"/>
+            </w:r>
+            <w:r>
+              <w:rPr>
+                <w:noProof/>
+                <w:webHidden/>
+              </w:rPr>
+              <w:instrText xml:space="preserve"> PAGEREF _Toc159335366 \h </w:instrText>
+            </w:r>
+            <w:r>
+              <w:rPr>
+                <w:noProof/>
+                <w:webHidden/>
+              </w:rPr>
+            </w:r>
+            <w:r>
+              <w:rPr>
+                <w:noProof/>
+                <w:webHidden/>
+              </w:rPr>
+              <w:fldChar w:fldCharType="separate"/>
+            </w:r>
+            <w:r>
+              <w:rPr>
+                <w:noProof/>
+                <w:webHidden/>
+              </w:rPr>
+              <w:t>5</w:t>
+            </w:r>
+            <w:r>
+              <w:rPr>
+                <w:noProof/>
+                <w:webHidden/>
+              </w:rPr>
+              <w:fldChar w:fldCharType="end"/>
             </w:r>
           </w:hyperlink>
         </w:p>
         <w:p>
           <w:pPr>
-            <w:widowControl w:val="0"/>
+            <w:pStyle w:val="TM3"/>
             <w:tabs>
-              <w:tab w:val="right" w:leader="dot" w:pos="12000"/>
+              <w:tab w:val="right" w:leader="dot" w:pos="9062"/>
             </w:tabs>
-            <w:spacing w:before="60" w:after="0" w:line="240" w:lineRule="auto"/>
-            <w:ind w:left="360"/>
             <w:rPr>
-              <w:rFonts w:ascii="Arial" w:eastAsia="Arial" w:hAnsi="Arial" w:cs="Arial"/>
-              <w:color w:val="000000"/>
+              <w:rFonts w:asciiTheme="minorHAnsi" w:eastAsiaTheme="minorEastAsia" w:hAnsiTheme="minorHAnsi" w:cstheme="minorBidi"/>
+              <w:noProof/>
+              <w:sz w:val="22"/>
             </w:rPr>
           </w:pPr>
-          <w:hyperlink w:anchor="_heading=h.o73v4uat6rvd">
-            <w:r>
-              <w:rPr>
-                <w:rFonts w:ascii="Arial" w:eastAsia="Arial" w:hAnsi="Arial" w:cs="Arial"/>
-                <w:color w:val="000000"/>
-              </w:rPr>
-              <w:t>II) 1. Objectifs Principaux</w:t>
-            </w:r>
-            <w:r>
-              <w:rPr>
-                <w:rFonts w:ascii="Arial" w:eastAsia="Arial" w:hAnsi="Arial" w:cs="Arial"/>
-                <w:color w:val="000000"/>
+          <w:hyperlink w:anchor="_Toc159335367" w:history="1">
+            <w:r>
+              <w:rPr>
+                <w:rStyle w:val="Lienhypertexte"/>
+                <w:noProof/>
+              </w:rPr>
+              <w:t>Ecran d’accueil de l’application Vaca-Meet</w:t>
+            </w:r>
+            <w:r>
+              <w:rPr>
+                <w:noProof/>
+                <w:webHidden/>
               </w:rPr>
               <w:tab/>
-              <w:t>3</w:t>
+            </w:r>
+            <w:r>
+              <w:rPr>
+                <w:noProof/>
+                <w:webHidden/>
+              </w:rPr>
+              <w:fldChar w:fldCharType="begin"/>
+            </w:r>
+            <w:r>
+              <w:rPr>
+                <w:noProof/>
+                <w:webHidden/>
+              </w:rPr>
+              <w:instrText xml:space="preserve"> PAGEREF _Toc159335367 \h </w:instrText>
+            </w:r>
+            <w:r>
+              <w:rPr>
+                <w:noProof/>
+                <w:webHidden/>
+              </w:rPr>
+            </w:r>
+            <w:r>
+              <w:rPr>
+                <w:noProof/>
+                <w:webHidden/>
+              </w:rPr>
+              <w:fldChar w:fldCharType="separate"/>
+            </w:r>
+            <w:r>
+              <w:rPr>
+                <w:noProof/>
+                <w:webHidden/>
+              </w:rPr>
+              <w:t>6</w:t>
+            </w:r>
+            <w:r>
+              <w:rPr>
+                <w:noProof/>
+                <w:webHidden/>
+              </w:rPr>
+              <w:fldChar w:fldCharType="end"/>
             </w:r>
           </w:hyperlink>
         </w:p>
         <w:p>
           <w:pPr>
-            <w:widowControl w:val="0"/>
+            <w:pStyle w:val="TM3"/>
             <w:tabs>
-              <w:tab w:val="right" w:leader="dot" w:pos="12000"/>
+              <w:tab w:val="right" w:leader="dot" w:pos="9062"/>
             </w:tabs>
-            <w:spacing w:before="60" w:after="0" w:line="240" w:lineRule="auto"/>
-            <w:ind w:left="360"/>
             <w:rPr>
-              <w:rFonts w:ascii="Arial" w:eastAsia="Arial" w:hAnsi="Arial" w:cs="Arial"/>
-              <w:color w:val="000000"/>
+              <w:rFonts w:asciiTheme="minorHAnsi" w:eastAsiaTheme="minorEastAsia" w:hAnsiTheme="minorHAnsi" w:cstheme="minorBidi"/>
+              <w:noProof/>
+              <w:sz w:val="22"/>
             </w:rPr>
           </w:pPr>
-          <w:hyperlink w:anchor="_heading=h.iyzjzlfvzkgx">
-            <w:r>
-              <w:rPr>
-                <w:rFonts w:ascii="Arial" w:eastAsia="Arial" w:hAnsi="Arial" w:cs="Arial"/>
-                <w:color w:val="000000"/>
-              </w:rPr>
-              <w:t>II) 2. Fonctionnalités</w:t>
-            </w:r>
-            <w:r>
-              <w:rPr>
-                <w:rFonts w:ascii="Arial" w:eastAsia="Arial" w:hAnsi="Arial" w:cs="Arial"/>
-                <w:color w:val="000000"/>
+          <w:hyperlink w:anchor="_Toc159335368" w:history="1">
+            <w:r>
+              <w:rPr>
+                <w:rStyle w:val="Lienhypertexte"/>
+                <w:noProof/>
+              </w:rPr>
+              <w:t>Ecran d’accueil du camping choisi</w:t>
+            </w:r>
+            <w:r>
+              <w:rPr>
+                <w:noProof/>
+                <w:webHidden/>
               </w:rPr>
               <w:tab/>
-              <w:t>3</w:t>
+            </w:r>
+            <w:r>
+              <w:rPr>
+                <w:noProof/>
+                <w:webHidden/>
+              </w:rPr>
+              <w:fldChar w:fldCharType="begin"/>
+            </w:r>
+            <w:r>
+              <w:rPr>
+                <w:noProof/>
+                <w:webHidden/>
+              </w:rPr>
+              <w:instrText xml:space="preserve"> PAGEREF _Toc159335368 \h </w:instrText>
+            </w:r>
+            <w:r>
+              <w:rPr>
+                <w:noProof/>
+                <w:webHidden/>
+              </w:rPr>
+            </w:r>
+            <w:r>
+              <w:rPr>
+                <w:noProof/>
+                <w:webHidden/>
+              </w:rPr>
+              <w:fldChar w:fldCharType="separate"/>
+            </w:r>
+            <w:r>
+              <w:rPr>
+                <w:noProof/>
+                <w:webHidden/>
+              </w:rPr>
+              <w:t>6</w:t>
+            </w:r>
+            <w:r>
+              <w:rPr>
+                <w:noProof/>
+                <w:webHidden/>
+              </w:rPr>
+              <w:fldChar w:fldCharType="end"/>
             </w:r>
           </w:hyperlink>
         </w:p>
         <w:p>
           <w:pPr>
-            <w:widowControl w:val="0"/>
+            <w:pStyle w:val="TM3"/>
             <w:tabs>
-              <w:tab w:val="right" w:leader="dot" w:pos="12000"/>
+              <w:tab w:val="right" w:leader="dot" w:pos="9062"/>
             </w:tabs>
-            <w:spacing w:before="60" w:after="0" w:line="240" w:lineRule="auto"/>
-            <w:ind w:left="720"/>
             <w:rPr>
-              <w:rFonts w:ascii="Arial" w:eastAsia="Arial" w:hAnsi="Arial" w:cs="Arial"/>
-              <w:color w:val="000000"/>
+              <w:rFonts w:asciiTheme="minorHAnsi" w:eastAsiaTheme="minorEastAsia" w:hAnsiTheme="minorHAnsi" w:cstheme="minorBidi"/>
+              <w:noProof/>
+              <w:sz w:val="22"/>
             </w:rPr>
           </w:pPr>
-          <w:hyperlink w:anchor="_heading=h.3znysh7">
-            <w:r>
-              <w:rPr>
-                <w:i/>
-                <w:color w:val="000000"/>
-              </w:rPr>
-              <w:t>II) 2.1 Inscription / Connexion des vacanciers</w:t>
-            </w:r>
-            <w:r>
-              <w:rPr>
-                <w:i/>
-                <w:color w:val="000000"/>
+          <w:hyperlink w:anchor="_Toc159335369" w:history="1">
+            <w:r>
+              <w:rPr>
+                <w:rStyle w:val="Lienhypertexte"/>
+                <w:noProof/>
+              </w:rPr>
+              <w:t>Ecran pour visualiser les activités proposé par les vacanciers</w:t>
+            </w:r>
+            <w:r>
+              <w:rPr>
+                <w:noProof/>
+                <w:webHidden/>
               </w:rPr>
               <w:tab/>
-              <w:t>3</w:t>
+            </w:r>
+            <w:r>
+              <w:rPr>
+                <w:noProof/>
+                <w:webHidden/>
+              </w:rPr>
+              <w:fldChar w:fldCharType="begin"/>
+            </w:r>
+            <w:r>
+              <w:rPr>
+                <w:noProof/>
+                <w:webHidden/>
+              </w:rPr>
+              <w:instrText xml:space="preserve"> PAGEREF _Toc159335369 \h </w:instrText>
+            </w:r>
+            <w:r>
+              <w:rPr>
+                <w:noProof/>
+                <w:webHidden/>
+              </w:rPr>
+            </w:r>
+            <w:r>
+              <w:rPr>
+                <w:noProof/>
+                <w:webHidden/>
+              </w:rPr>
+              <w:fldChar w:fldCharType="separate"/>
+            </w:r>
+            <w:r>
+              <w:rPr>
+                <w:noProof/>
+                <w:webHidden/>
+              </w:rPr>
+              <w:t>6</w:t>
+            </w:r>
+            <w:r>
+              <w:rPr>
+                <w:noProof/>
+                <w:webHidden/>
+              </w:rPr>
+              <w:fldChar w:fldCharType="end"/>
             </w:r>
           </w:hyperlink>
         </w:p>
         <w:p>
           <w:pPr>
-            <w:widowControl w:val="0"/>
+            <w:pStyle w:val="TM1"/>
             <w:tabs>
-              <w:tab w:val="right" w:leader="dot" w:pos="12000"/>
+              <w:tab w:val="left" w:pos="660"/>
+              <w:tab w:val="right" w:leader="dot" w:pos="9062"/>
             </w:tabs>
-            <w:spacing w:before="60" w:after="0" w:line="240" w:lineRule="auto"/>
-            <w:ind w:left="720"/>
             <w:rPr>
-              <w:rFonts w:ascii="Arial" w:eastAsia="Arial" w:hAnsi="Arial" w:cs="Arial"/>
-              <w:color w:val="000000"/>
+              <w:rFonts w:asciiTheme="minorHAnsi" w:eastAsiaTheme="minorEastAsia" w:hAnsiTheme="minorHAnsi" w:cstheme="minorBidi"/>
+              <w:noProof/>
+              <w:sz w:val="22"/>
             </w:rPr>
           </w:pPr>
-          <w:hyperlink w:anchor="_heading=h.nq6glnp5qq19">
-            <w:r>
-              <w:rPr>
-                <w:rFonts w:ascii="Arial" w:eastAsia="Arial" w:hAnsi="Arial" w:cs="Arial"/>
-                <w:color w:val="000000"/>
-              </w:rPr>
-              <w:t>II) 2.2 Switch planning animation camping et planning vacancier</w:t>
-            </w:r>
-            <w:r>
-              <w:rPr>
-                <w:rFonts w:ascii="Arial" w:eastAsia="Arial" w:hAnsi="Arial" w:cs="Arial"/>
-                <w:color w:val="000000"/>
+          <w:hyperlink w:anchor="_Toc159335370" w:history="1">
+            <w:r>
+              <w:rPr>
+                <w:rStyle w:val="Lienhypertexte"/>
+                <w:noProof/>
+              </w:rPr>
+              <w:t>IV.</w:t>
+            </w:r>
+            <w:r>
+              <w:rPr>
+                <w:rFonts w:asciiTheme="minorHAnsi" w:eastAsiaTheme="minorEastAsia" w:hAnsiTheme="minorHAnsi" w:cstheme="minorBidi"/>
+                <w:noProof/>
+                <w:sz w:val="22"/>
               </w:rPr>
               <w:tab/>
-              <w:t>3</w:t>
+            </w:r>
+            <w:r>
+              <w:rPr>
+                <w:rStyle w:val="Lienhypertexte"/>
+                <w:noProof/>
+              </w:rPr>
+              <w:t>Les livrables</w:t>
+            </w:r>
+            <w:r>
+              <w:rPr>
+                <w:noProof/>
+                <w:webHidden/>
+              </w:rPr>
+              <w:tab/>
+            </w:r>
+            <w:r>
+              <w:rPr>
+                <w:noProof/>
+                <w:webHidden/>
+              </w:rPr>
+              <w:fldChar w:fldCharType="begin"/>
+            </w:r>
+            <w:r>
+              <w:rPr>
+                <w:noProof/>
+                <w:webHidden/>
+              </w:rPr>
+              <w:instrText xml:space="preserve"> PAGEREF _Toc159335370 \h </w:instrText>
+            </w:r>
+            <w:r>
+              <w:rPr>
+                <w:noProof/>
+                <w:webHidden/>
+              </w:rPr>
+            </w:r>
+            <w:r>
+              <w:rPr>
+                <w:noProof/>
+                <w:webHidden/>
+              </w:rPr>
+              <w:fldChar w:fldCharType="separate"/>
+            </w:r>
+            <w:r>
+              <w:rPr>
+                <w:noProof/>
+                <w:webHidden/>
+              </w:rPr>
+              <w:t>7</w:t>
+            </w:r>
+            <w:r>
+              <w:rPr>
+                <w:noProof/>
+                <w:webHidden/>
+              </w:rPr>
+              <w:fldChar w:fldCharType="end"/>
             </w:r>
           </w:hyperlink>
         </w:p>
         <w:p>
           <w:pPr>
-            <w:widowControl w:val="0"/>
+            <w:pStyle w:val="TM1"/>
             <w:tabs>
-              <w:tab w:val="right" w:leader="dot" w:pos="12000"/>
+              <w:tab w:val="right" w:leader="dot" w:pos="9062"/>
             </w:tabs>
-            <w:spacing w:before="60" w:after="0" w:line="240" w:lineRule="auto"/>
-            <w:ind w:left="720"/>
             <w:rPr>
-              <w:rFonts w:ascii="Arial" w:eastAsia="Arial" w:hAnsi="Arial" w:cs="Arial"/>
-              <w:color w:val="000000"/>
+              <w:rFonts w:asciiTheme="minorHAnsi" w:eastAsiaTheme="minorEastAsia" w:hAnsiTheme="minorHAnsi" w:cstheme="minorBidi"/>
+              <w:noProof/>
+              <w:sz w:val="22"/>
             </w:rPr>
           </w:pPr>
-          <w:hyperlink w:anchor="_heading=h.2et92p0">
-            <w:r>
-              <w:rPr>
-                <w:i/>
-                <w:color w:val="000000"/>
-              </w:rPr>
-              <w:t>II) 2.3 Création de Salons sur le planning vacancier</w:t>
-            </w:r>
-            <w:r>
-              <w:rPr>
-                <w:i/>
-                <w:color w:val="000000"/>
+          <w:hyperlink w:anchor="_Toc159335371" w:history="1">
+            <w:r>
+              <w:rPr>
+                <w:rStyle w:val="Lienhypertexte"/>
+                <w:noProof/>
+              </w:rPr>
+              <w:t>Informations supplémentaires nécessaires</w:t>
+            </w:r>
+            <w:r>
+              <w:rPr>
+                <w:noProof/>
+                <w:webHidden/>
               </w:rPr>
               <w:tab/>
-              <w:t>3</w:t>
+            </w:r>
+            <w:r>
+              <w:rPr>
+                <w:noProof/>
+                <w:webHidden/>
+              </w:rPr>
+              <w:fldChar w:fldCharType="begin"/>
+            </w:r>
+            <w:r>
+              <w:rPr>
+                <w:noProof/>
+                <w:webHidden/>
+              </w:rPr>
+              <w:instrText xml:space="preserve"> PAGEREF _Toc159335371 \h </w:instrText>
+            </w:r>
+            <w:r>
+              <w:rPr>
+                <w:noProof/>
+                <w:webHidden/>
+              </w:rPr>
+            </w:r>
+            <w:r>
+              <w:rPr>
+                <w:noProof/>
+                <w:webHidden/>
+              </w:rPr>
+              <w:fldChar w:fldCharType="separate"/>
+            </w:r>
+            <w:r>
+              <w:rPr>
+                <w:noProof/>
+                <w:webHidden/>
+              </w:rPr>
+              <w:t>7</w:t>
+            </w:r>
+            <w:r>
+              <w:rPr>
+                <w:noProof/>
+                <w:webHidden/>
+              </w:rPr>
+              <w:fldChar w:fldCharType="end"/>
             </w:r>
           </w:hyperlink>
         </w:p>
         <w:p>
-          <w:pPr>
-            <w:widowControl w:val="0"/>
-            <w:tabs>
-              <w:tab w:val="right" w:leader="dot" w:pos="12000"/>
-            </w:tabs>
-            <w:spacing w:before="60" w:after="0" w:line="240" w:lineRule="auto"/>
-            <w:ind w:left="720"/>
+          <w:r>
             <w:rPr>
-              <w:rFonts w:ascii="Arial" w:eastAsia="Arial" w:hAnsi="Arial" w:cs="Arial"/>
-              <w:color w:val="000000"/>
+              <w:b/>
+              <w:bCs/>
             </w:rPr>
-          </w:pPr>
-          <w:hyperlink w:anchor="_heading=h.tyjcwt">
-            <w:r>
-              <w:rPr>
-                <w:i/>
-                <w:color w:val="000000"/>
-              </w:rPr>
-              <w:t>II) 2.4 Rejoindre un Salon sur le planning vacancier</w:t>
-            </w:r>
-            <w:r>
-              <w:rPr>
-                <w:i/>
-                <w:color w:val="000000"/>
-              </w:rPr>
-              <w:tab/>
-              <w:t>3</w:t>
-            </w:r>
-          </w:hyperlink>
-        </w:p>
-        <w:p>
-          <w:pPr>
-            <w:widowControl w:val="0"/>
-            <w:tabs>
-              <w:tab w:val="right" w:leader="dot" w:pos="12000"/>
-            </w:tabs>
-            <w:spacing w:before="60" w:after="0" w:line="240" w:lineRule="auto"/>
-            <w:ind w:left="720"/>
-            <w:rPr>
-              <w:rFonts w:ascii="Arial" w:eastAsia="Arial" w:hAnsi="Arial" w:cs="Arial"/>
-              <w:color w:val="000000"/>
-            </w:rPr>
-          </w:pPr>
-          <w:hyperlink w:anchor="_heading=h.3dy6vkm">
-            <w:r>
-              <w:rPr>
-                <w:i/>
-                <w:color w:val="000000"/>
-              </w:rPr>
-              <w:t>II) 2.5 Notifications</w:t>
-            </w:r>
-            <w:r>
-              <w:rPr>
-                <w:i/>
-                <w:color w:val="000000"/>
-              </w:rPr>
-              <w:tab/>
-              <w:t>3</w:t>
-            </w:r>
-          </w:hyperlink>
-        </w:p>
-        <w:p>
-          <w:pPr>
-            <w:widowControl w:val="0"/>
-            <w:tabs>
-              <w:tab w:val="right" w:leader="dot" w:pos="12000"/>
-            </w:tabs>
-            <w:spacing w:before="60" w:after="0" w:line="240" w:lineRule="auto"/>
-            <w:ind w:left="720"/>
-            <w:rPr>
-              <w:rFonts w:ascii="Arial" w:eastAsia="Arial" w:hAnsi="Arial" w:cs="Arial"/>
-              <w:color w:val="000000"/>
-            </w:rPr>
-          </w:pPr>
-          <w:hyperlink w:anchor="_heading=h.1t3h5sf">
-            <w:r>
-              <w:rPr>
-                <w:i/>
-                <w:color w:val="000000"/>
-              </w:rPr>
-              <w:t>II) 2.6 Profil Utilisateur</w:t>
-            </w:r>
-            <w:r>
-              <w:rPr>
-                <w:i/>
-                <w:color w:val="000000"/>
-              </w:rPr>
-              <w:tab/>
-              <w:t>4</w:t>
-            </w:r>
-          </w:hyperlink>
-        </w:p>
-        <w:p>
-          <w:pPr>
-            <w:widowControl w:val="0"/>
-            <w:tabs>
-              <w:tab w:val="right" w:leader="dot" w:pos="12000"/>
-            </w:tabs>
-            <w:spacing w:before="60" w:after="0" w:line="240" w:lineRule="auto"/>
-            <w:ind w:left="720"/>
-            <w:rPr>
-              <w:rFonts w:ascii="Arial" w:eastAsia="Arial" w:hAnsi="Arial" w:cs="Arial"/>
-              <w:color w:val="000000"/>
-            </w:rPr>
-          </w:pPr>
-          <w:hyperlink w:anchor="_heading=h.4d34og8">
-            <w:r>
-              <w:rPr>
-                <w:i/>
-                <w:color w:val="000000"/>
-              </w:rPr>
-              <w:t>II) 2.6 Système de Feedback</w:t>
-            </w:r>
-            <w:r>
-              <w:rPr>
-                <w:i/>
-                <w:color w:val="000000"/>
-              </w:rPr>
-              <w:tab/>
-              <w:t>4</w:t>
-            </w:r>
-          </w:hyperlink>
-        </w:p>
-        <w:p>
-          <w:pPr>
-            <w:widowControl w:val="0"/>
-            <w:tabs>
-              <w:tab w:val="right" w:leader="dot" w:pos="12000"/>
-            </w:tabs>
-            <w:spacing w:before="60" w:after="0" w:line="240" w:lineRule="auto"/>
-            <w:ind w:left="360"/>
-            <w:rPr>
-              <w:rFonts w:ascii="Arial" w:eastAsia="Arial" w:hAnsi="Arial" w:cs="Arial"/>
-              <w:color w:val="000000"/>
-            </w:rPr>
-          </w:pPr>
-          <w:hyperlink w:anchor="_heading=h.6p4npa816eex">
-            <w:r>
-              <w:rPr>
-                <w:rFonts w:ascii="Arial" w:eastAsia="Arial" w:hAnsi="Arial" w:cs="Arial"/>
-                <w:color w:val="000000"/>
-              </w:rPr>
-              <w:t>II) 3. Interface</w:t>
-            </w:r>
-            <w:r>
-              <w:rPr>
-                <w:rFonts w:ascii="Arial" w:eastAsia="Arial" w:hAnsi="Arial" w:cs="Arial"/>
-                <w:color w:val="000000"/>
-              </w:rPr>
-              <w:tab/>
-              <w:t>4</w:t>
-            </w:r>
-          </w:hyperlink>
-        </w:p>
-        <w:p>
-          <w:pPr>
-            <w:widowControl w:val="0"/>
-            <w:tabs>
-              <w:tab w:val="right" w:leader="dot" w:pos="12000"/>
-            </w:tabs>
-            <w:spacing w:before="60" w:after="0" w:line="240" w:lineRule="auto"/>
-            <w:ind w:left="360"/>
-            <w:rPr>
-              <w:rFonts w:ascii="Arial" w:eastAsia="Arial" w:hAnsi="Arial" w:cs="Arial"/>
-              <w:color w:val="000000"/>
-            </w:rPr>
-          </w:pPr>
-          <w:hyperlink w:anchor="_heading=h.3z5n3p2an2sr">
-            <w:r>
-              <w:rPr>
-                <w:rFonts w:ascii="Arial" w:eastAsia="Arial" w:hAnsi="Arial" w:cs="Arial"/>
-                <w:color w:val="000000"/>
-              </w:rPr>
-              <w:t>II) 4. Sécurité</w:t>
-            </w:r>
-            <w:r>
-              <w:rPr>
-                <w:rFonts w:ascii="Arial" w:eastAsia="Arial" w:hAnsi="Arial" w:cs="Arial"/>
-                <w:color w:val="000000"/>
-              </w:rPr>
-              <w:tab/>
-              <w:t>4</w:t>
-            </w:r>
-          </w:hyperlink>
-        </w:p>
-        <w:p>
-          <w:pPr>
-            <w:widowControl w:val="0"/>
-            <w:tabs>
-              <w:tab w:val="right" w:leader="dot" w:pos="12000"/>
-            </w:tabs>
-            <w:spacing w:before="60" w:after="0" w:line="240" w:lineRule="auto"/>
-            <w:ind w:left="360"/>
-            <w:rPr>
-              <w:rFonts w:ascii="Arial" w:eastAsia="Arial" w:hAnsi="Arial" w:cs="Arial"/>
-              <w:color w:val="000000"/>
-            </w:rPr>
-          </w:pPr>
-          <w:hyperlink w:anchor="_heading=h.171rfoy0sier">
-            <w:r>
-              <w:rPr>
-                <w:rFonts w:ascii="Arial" w:eastAsia="Arial" w:hAnsi="Arial" w:cs="Arial"/>
-                <w:color w:val="000000"/>
-              </w:rPr>
-              <w:t>II) 5. Maintenance et Mises à jour</w:t>
-            </w:r>
-            <w:r>
-              <w:rPr>
-                <w:rFonts w:ascii="Arial" w:eastAsia="Arial" w:hAnsi="Arial" w:cs="Arial"/>
-                <w:color w:val="000000"/>
-              </w:rPr>
-              <w:tab/>
-              <w:t>4</w:t>
-            </w:r>
-          </w:hyperlink>
-        </w:p>
-        <w:p>
-          <w:pPr>
-            <w:widowControl w:val="0"/>
-            <w:tabs>
-              <w:tab w:val="right" w:leader="dot" w:pos="12000"/>
-            </w:tabs>
-            <w:spacing w:before="60" w:after="0" w:line="240" w:lineRule="auto"/>
-            <w:rPr>
-              <w:rFonts w:ascii="Arial" w:eastAsia="Arial" w:hAnsi="Arial" w:cs="Arial"/>
-              <w:b/>
-              <w:color w:val="000000"/>
-            </w:rPr>
-          </w:pPr>
-          <w:hyperlink w:anchor="_heading=h.zdwa76hx24o">
-            <w:r>
-              <w:rPr>
-                <w:rFonts w:ascii="Arial" w:eastAsia="Arial" w:hAnsi="Arial" w:cs="Arial"/>
-                <w:b/>
-                <w:color w:val="000000"/>
-              </w:rPr>
-              <w:t>Informations supplémentaires nécessaires</w:t>
-            </w:r>
-            <w:r>
-              <w:rPr>
-                <w:rFonts w:ascii="Arial" w:eastAsia="Arial" w:hAnsi="Arial" w:cs="Arial"/>
-                <w:b/>
-                <w:color w:val="000000"/>
-              </w:rPr>
-              <w:tab/>
-              <w:t>4</w:t>
-            </w:r>
-          </w:hyperlink>
-          <w:r>
             <w:fldChar w:fldCharType="end"/>
           </w:r>
         </w:p>
@@ -823,113 +1594,418 @@
     <w:p/>
     <w:p/>
     <w:p/>
+    <w:p/>
+    <w:p/>
+    <w:p/>
     <w:p>
       <w:pPr>
         <w:pStyle w:val="Titre1"/>
-      </w:pPr>
-      <w:bookmarkStart w:id="1" w:name="_heading=h.gjdgxs" w:colFirst="0" w:colLast="0"/>
+        <w:numPr>
+          <w:ilvl w:val="0"/>
+          <w:numId w:val="6"/>
+        </w:numPr>
+      </w:pPr>
+      <w:bookmarkStart w:id="0" w:name="_Toc159335358"/>
+      <w:r>
+        <w:t>Les objectifs</w:t>
+      </w:r>
+      <w:bookmarkEnd w:id="0"/>
+    </w:p>
+    <w:p/>
+    <w:p>
+      <w:r>
+        <w:t>L'objectif es</w:t>
+      </w:r>
+      <w:r>
+        <w:t xml:space="preserve">t de dynamiser et de faire connaître les activités dans un </w:t>
+      </w:r>
+      <w:r>
+        <w:t xml:space="preserve">camping et de faciliter </w:t>
+      </w:r>
+      <w:r>
+        <w:t>les rencontres entre vacanciers. E</w:t>
+      </w:r>
+      <w:r>
+        <w:t xml:space="preserve">n permettant aux vacanciers de proposer eux même des activités </w:t>
+      </w:r>
+      <w:r>
+        <w:t xml:space="preserve">pour </w:t>
+      </w:r>
+      <w:r>
+        <w:t>d'</w:t>
+      </w:r>
+      <w:r>
+        <w:t>autres vacanciers, e</w:t>
+      </w:r>
+      <w:r>
+        <w:t>n plus des activités déjà mises en place par l’équipe d’animation du camping</w:t>
+      </w:r>
+      <w:r>
+        <w:t>.</w:t>
+      </w:r>
+      <w:r>
+        <w:br/>
+        <w:t xml:space="preserve">Pour parvenir à ces objectifs, deux applications son nécessaire : </w:t>
+      </w:r>
+      <w:r>
+        <w:br/>
+        <w:t>* « </w:t>
+      </w:r>
+      <w:r>
+        <w:rPr>
+          <w:color w:val="70AD47" w:themeColor="accent6"/>
+          <w:u w:val="single"/>
+        </w:rPr>
+        <w:t>Vaca-Meet web</w:t>
+      </w:r>
+      <w:r>
+        <w:rPr>
+          <w:color w:val="70AD47" w:themeColor="accent6"/>
+        </w:rPr>
+        <w:t> </w:t>
+      </w:r>
+      <w:r>
+        <w:t>» Une application web qui va servir d’interface pour les gérant des campings. A partir de laquelle ils vont pouvoir gérer leurs structures, leurs activités et leurs planning d’animation. Ils vont aussi pouvoir gérer le mot de passe qu’ils vont ensuite donner aux vacanciers pour qu’ils aient accès aux plannings d’animation du camping et aux activités proposé par les vacancier depuis leur téléphone.</w:t>
+      </w:r>
+      <w:r>
+        <w:br/>
+        <w:t>* « </w:t>
+      </w:r>
+      <w:r>
+        <w:rPr>
+          <w:color w:val="70AD47" w:themeColor="accent6"/>
+          <w:u w:val="single"/>
+        </w:rPr>
+        <w:t>Vaca-Meet mobile </w:t>
+      </w:r>
+      <w:r>
+        <w:t>» Une application mobile qui va servir aux vacanciers. Avec laquelle ils vont pouvoir avoir accès aux plannings d’animation du camping et aussi aux activité proposés par d’autres vacancier dans le même camping qu’eux.</w:t>
+      </w:r>
+    </w:p>
+    <w:p>
+      <w:r>
+        <w:t>En plus de répondre au contexte les applications ont pour ob</w:t>
+      </w:r>
+      <w:r>
+        <w:t>jectif de moderniser le camping et de</w:t>
+      </w:r>
+      <w:r>
+        <w:t xml:space="preserve"> le rendre plus attractif</w:t>
+      </w:r>
+      <w:r>
+        <w:t>. Les applications ont donc pour objectif d’être responsive dans un style moderne avec une facilité d’utilisation. Tout en respectant les règles de sécurités informatiques et les normes.</w:t>
+      </w:r>
+    </w:p>
+    <w:p/>
+    <w:p/>
+    <w:p/>
+    <w:p/>
+    <w:p/>
+    <w:p/>
+    <w:p/>
+    <w:p/>
+    <w:p/>
+    <w:p/>
+    <w:p/>
+    <w:p/>
+    <w:p/>
+    <w:p>
+      <w:pPr>
+        <w:pStyle w:val="Titre1"/>
+        <w:numPr>
+          <w:ilvl w:val="0"/>
+          <w:numId w:val="6"/>
+        </w:numPr>
+      </w:pPr>
+      <w:bookmarkStart w:id="1" w:name="_Toc159335359"/>
+      <w:r>
+        <w:lastRenderedPageBreak/>
+        <w:t>Près requis et contrainte</w:t>
+      </w:r>
       <w:bookmarkEnd w:id="1"/>
-      <w:r>
-        <w:lastRenderedPageBreak/>
-        <w:t>I) Cahier des Charges de l’application</w:t>
-      </w:r>
-      <w:r>
-        <w:t xml:space="preserve"> web</w:t>
-      </w:r>
-      <w:r>
-        <w:t xml:space="preserve"> client pour </w:t>
-      </w:r>
-      <w:r>
-        <w:t>les campings</w:t>
-      </w:r>
+    </w:p>
+    <w:p/>
+    <w:p>
+      <w:r>
+        <w:t>Avant la réalisation des objectifs, j’ai pris l’initiative de séparer en deux projets (l’application web et l’application mobile).</w:t>
+      </w:r>
+      <w:r>
+        <w:br/>
+        <w:t xml:space="preserve">Ensuite j’ai analysé et listé les besoins, puis j’ai établi un planning des tâches </w:t>
+      </w:r>
+      <w:r>
+        <w:rPr>
+          <w:color w:val="70AD47" w:themeColor="accent6"/>
+        </w:rPr>
+        <w:t>(Voir livrables)</w:t>
+      </w:r>
+      <w:r>
+        <w:rPr>
+          <w:color w:val="70AD47" w:themeColor="accent6"/>
+        </w:rPr>
+        <w:br/>
+      </w:r>
+      <w:r>
+        <w:t xml:space="preserve">Ensuite j’ai installé les outils, et les environnement nécessaire pour réaliser mes projet </w:t>
+      </w:r>
+      <w:r>
+        <w:rPr>
+          <w:color w:val="70AD47" w:themeColor="accent6"/>
+        </w:rPr>
+        <w:t>(Voir livrables)</w:t>
+      </w:r>
+      <w:r>
+        <w:rPr>
+          <w:color w:val="70AD47" w:themeColor="accent6"/>
+        </w:rPr>
+        <w:br/>
+      </w:r>
+      <w:r>
+        <w:rPr>
+          <w:color w:val="70AD47" w:themeColor="accent6"/>
+        </w:rPr>
+        <w:br/>
+      </w:r>
+      <w:r>
+        <w:t>J’ai réalisé un SWOT (Strengths, W</w:t>
+      </w:r>
+      <w:r>
+        <w:t>eakn</w:t>
+      </w:r>
+      <w:r>
+        <w:t>esses, Opportunities, T</w:t>
+      </w:r>
+      <w:r>
+        <w:t>hreats</w:t>
+      </w:r>
+      <w:r>
+        <w:t>) pour mieux analyser les besoins :</w:t>
+      </w:r>
+    </w:p>
+    <w:p/>
+    <w:tbl>
+      <w:tblPr>
+        <w:tblStyle w:val="Grilledutableau"/>
+        <w:tblW w:w="0" w:type="auto"/>
+        <w:tblLook w:val="04A0" w:firstRow="1" w:lastRow="0" w:firstColumn="1" w:lastColumn="0" w:noHBand="0" w:noVBand="1"/>
+      </w:tblPr>
+      <w:tblGrid>
+        <w:gridCol w:w="967"/>
+        <w:gridCol w:w="4049"/>
+        <w:gridCol w:w="4046"/>
+      </w:tblGrid>
+      <w:tr>
+        <w:tc>
+          <w:tcPr>
+            <w:tcW w:w="846" w:type="dxa"/>
+            <w:tcBorders>
+              <w:tl2br w:val="single" w:sz="4" w:space="0" w:color="auto"/>
+            </w:tcBorders>
+            <w:shd w:val="clear" w:color="auto" w:fill="FFFFFF" w:themeFill="background1"/>
+          </w:tcPr>
+          <w:p>
+            <w:pPr>
+              <w:jc w:val="center"/>
+            </w:pPr>
+          </w:p>
+        </w:tc>
+        <w:tc>
+          <w:tcPr>
+            <w:tcW w:w="4111" w:type="dxa"/>
+            <w:shd w:val="clear" w:color="auto" w:fill="A8D08D" w:themeFill="accent6" w:themeFillTint="99"/>
+          </w:tcPr>
+          <w:p>
+            <w:pPr>
+              <w:jc w:val="center"/>
+            </w:pPr>
+            <w:r>
+              <w:t>Positif</w:t>
+            </w:r>
+          </w:p>
+        </w:tc>
+        <w:tc>
+          <w:tcPr>
+            <w:tcW w:w="4105" w:type="dxa"/>
+            <w:shd w:val="clear" w:color="auto" w:fill="ED7D31" w:themeFill="accent2"/>
+          </w:tcPr>
+          <w:p>
+            <w:pPr>
+              <w:jc w:val="center"/>
+            </w:pPr>
+            <w:r>
+              <w:t>Négatif</w:t>
+            </w:r>
+          </w:p>
+        </w:tc>
+      </w:tr>
+      <w:tr>
+        <w:trPr>
+          <w:trHeight w:val="1678"/>
+        </w:trPr>
+        <w:tc>
+          <w:tcPr>
+            <w:tcW w:w="846" w:type="dxa"/>
+            <w:shd w:val="clear" w:color="auto" w:fill="BDD6EE" w:themeFill="accent5" w:themeFillTint="66"/>
+          </w:tcPr>
+          <w:p>
+            <w:r>
+              <w:br/>
+            </w:r>
+            <w:r>
+              <w:br/>
+              <w:t>Interne</w:t>
+            </w:r>
+          </w:p>
+        </w:tc>
+        <w:tc>
+          <w:tcPr>
+            <w:tcW w:w="4111" w:type="dxa"/>
+          </w:tcPr>
+          <w:p>
+            <w:r>
+              <w:t>Rajoute de la plus-value de service au camping.</w:t>
+            </w:r>
+            <w:r>
+              <w:br/>
+            </w:r>
+            <w:r>
+              <w:t>Modernise le camping</w:t>
+            </w:r>
+            <w:r>
+              <w:br/>
+            </w:r>
+            <w:r>
+              <w:br/>
+            </w:r>
+          </w:p>
+        </w:tc>
+        <w:tc>
+          <w:tcPr>
+            <w:tcW w:w="4105" w:type="dxa"/>
+          </w:tcPr>
+          <w:p>
+            <w:r>
+              <w:t>Il faut une connexion internet.</w:t>
+            </w:r>
+            <w:r>
+              <w:br/>
+              <w:t>Il faut télécharger une application.</w:t>
+            </w:r>
+            <w:r>
+              <w:br/>
+              <w:t>Il faut avoir un téléphone .</w:t>
+            </w:r>
+          </w:p>
+        </w:tc>
+      </w:tr>
+      <w:tr>
+        <w:trPr>
+          <w:trHeight w:val="1767"/>
+        </w:trPr>
+        <w:tc>
+          <w:tcPr>
+            <w:tcW w:w="846" w:type="dxa"/>
+            <w:shd w:val="clear" w:color="auto" w:fill="FFD966" w:themeFill="accent4" w:themeFillTint="99"/>
+          </w:tcPr>
+          <w:p>
+            <w:r>
+              <w:br/>
+            </w:r>
+            <w:r>
+              <w:br/>
+              <w:t>Externe</w:t>
+            </w:r>
+          </w:p>
+        </w:tc>
+        <w:tc>
+          <w:tcPr>
+            <w:tcW w:w="4111" w:type="dxa"/>
+          </w:tcPr>
+          <w:p>
+            <w:r>
+              <w:t>L’application fait de la pub pour le camping.</w:t>
+            </w:r>
+            <w:r>
+              <w:br/>
+            </w:r>
+          </w:p>
+        </w:tc>
+        <w:tc>
+          <w:tcPr>
+            <w:tcW w:w="4105" w:type="dxa"/>
+          </w:tcPr>
+          <w:p>
+            <w:r>
+              <w:t>Les réseaux sociaux font concurrences.</w:t>
+            </w:r>
+          </w:p>
+        </w:tc>
+      </w:tr>
+    </w:tbl>
+    <w:p>
+      <w:r>
+        <w:br/>
+      </w:r>
+    </w:p>
+    <w:p/>
+    <w:p/>
+    <w:p/>
+    <w:p/>
+    <w:p/>
+    <w:p/>
+    <w:p/>
+    <w:p/>
+    <w:p/>
+    <w:p/>
+    <w:p/>
+    <w:p/>
+    <w:p/>
+    <w:p>
+      <w:pPr>
+        <w:pStyle w:val="Titre1"/>
+        <w:numPr>
+          <w:ilvl w:val="0"/>
+          <w:numId w:val="6"/>
+        </w:numPr>
+      </w:pPr>
+      <w:bookmarkStart w:id="2" w:name="_Toc159335360"/>
+      <w:r>
+        <w:t>Les spécifications fonctionnelles</w:t>
+      </w:r>
+      <w:bookmarkEnd w:id="2"/>
     </w:p>
     <w:p/>
     <w:p>
       <w:pPr>
         <w:pStyle w:val="Titre2"/>
-        <w:rPr>
-          <w:u w:val="single"/>
-        </w:rPr>
-      </w:pPr>
-      <w:bookmarkStart w:id="2" w:name="_heading=h.30j0zll" w:colFirst="0" w:colLast="0"/>
-      <w:bookmarkEnd w:id="2"/>
-      <w:r>
-        <w:rPr>
-          <w:u w:val="single"/>
-        </w:rPr>
-        <w:t xml:space="preserve">I) 1. Objectifs Principaux </w:t>
-      </w:r>
-    </w:p>
-    <w:p>
-      <w:r>
-        <w:t>Permettre aux gérants de campings de se créer un compte pour se connecter à l’application web</w:t>
-      </w:r>
+      </w:pPr>
+      <w:bookmarkStart w:id="3" w:name="_Toc159335361"/>
+      <w:r>
+        <w:t>1.</w:t>
+      </w:r>
+      <w:r>
+        <w:t xml:space="preserve"> Fonctionnalités Application web</w:t>
+      </w:r>
+      <w:bookmarkEnd w:id="3"/>
       <w:r>
         <w:br/>
       </w:r>
-      <w:r>
-        <w:t xml:space="preserve">Permettre au camping de gérer sa liste d’activité </w:t>
-      </w:r>
-      <w:r>
-        <w:t>de son camping</w:t>
-      </w:r>
-      <w:r>
-        <w:br/>
-        <w:t>Permettre au camping de gérer sa liste de structure</w:t>
-      </w:r>
-      <w:r>
-        <w:t xml:space="preserve"> de son camping</w:t>
-      </w:r>
-      <w:r>
-        <w:br/>
-        <w:t>Permettre au camping de gérer son planning d’animation pour son équipe d’animation</w:t>
-      </w:r>
-      <w:r>
-        <w:br/>
-        <w:t>Faciliter la gestion des activité proposé par le camping pour les vacancier</w:t>
-      </w:r>
-      <w:r>
-        <w:t>s</w:t>
-      </w:r>
-    </w:p>
-    <w:p>
-      <w:pPr>
-        <w:pStyle w:val="Titre2"/>
-        <w:rPr>
-          <w:u w:val="single"/>
-        </w:rPr>
-      </w:pPr>
-      <w:bookmarkStart w:id="3" w:name="_heading=h.1fob9te" w:colFirst="0" w:colLast="0"/>
-      <w:bookmarkEnd w:id="3"/>
-      <w:r>
-        <w:rPr>
-          <w:u w:val="single"/>
-        </w:rPr>
-        <w:t>I) 2. Fonctionnalités</w:t>
-      </w:r>
-    </w:p>
-    <w:p>
-      <w:pPr>
-        <w:pStyle w:val="Titre2"/>
-        <w:rPr>
-          <w:u w:val="single"/>
-        </w:rPr>
-      </w:pPr>
-      <w:bookmarkStart w:id="4" w:name="_heading=h.uiuz7rwaxzc0" w:colFirst="0" w:colLast="0"/>
+    </w:p>
+    <w:p>
+      <w:pPr>
+        <w:pStyle w:val="Titre3"/>
+      </w:pPr>
+      <w:bookmarkStart w:id="4" w:name="_Toc159335362"/>
+      <w:r>
+        <w:t>C</w:t>
+      </w:r>
+      <w:r>
+        <w:t xml:space="preserve">onnexion </w:t>
+      </w:r>
+      <w:r>
+        <w:t>et création de compte</w:t>
+      </w:r>
       <w:bookmarkEnd w:id="4"/>
-    </w:p>
-    <w:p>
-      <w:pPr>
-        <w:pStyle w:val="Titre3"/>
-      </w:pPr>
-      <w:bookmarkStart w:id="5" w:name="_heading=h.p8u6xzadmhww" w:colFirst="0" w:colLast="0"/>
-      <w:bookmarkEnd w:id="5"/>
-      <w:r>
-        <w:t>I) 2.1 Écran de connexion à l’application client pour les camping</w:t>
-      </w:r>
-      <w:r>
-        <w:t>s</w:t>
-      </w:r>
     </w:p>
     <w:p>
       <w:r>
@@ -941,352 +2017,175 @@
       </w:r>
       <w:r>
         <w:br/>
-        <w:t>Un bouton création de compte pour permettre au camping de se créer un compte</w:t>
-      </w:r>
-      <w:r>
-        <w:t xml:space="preserve"> à l’aide d’une fenêtre pop-up</w:t>
+        <w:t>Un bouton création de compte pour permettre au camping de se créer un compte à l’aide d’une fenêtre</w:t>
+      </w:r>
+      <w:r>
+        <w:t xml:space="preserve"> modal</w:t>
       </w:r>
       <w:r>
         <w:t>.</w:t>
       </w:r>
     </w:p>
     <w:p>
-      <w:pPr>
+      <w:r>
         <w:rPr>
           <w:u w:val="single"/>
         </w:rPr>
-      </w:pPr>
+        <w:t>fenêtre modal</w:t>
+      </w:r>
       <w:r>
         <w:rPr>
           <w:u w:val="single"/>
         </w:rPr>
-        <w:t>Pop-up</w:t>
+        <w:t xml:space="preserve"> </w:t>
       </w:r>
       <w:r>
         <w:rPr>
           <w:u w:val="single"/>
         </w:rPr>
-        <w:t xml:space="preserve"> de création de compte:</w:t>
+        <w:t>de création de compte:</w:t>
       </w:r>
       <w:r>
         <w:br/>
-        <w:t xml:space="preserve">Un formulaire de création avec nom de camping, mot de passe, adresse email, N°  de </w:t>
-      </w:r>
-      <w:r>
-        <w:t>Siret</w:t>
+        <w:t>Un formulaire de création avec nom de camping, mot de passe, adresse email, N°  de Siret.</w:t>
+      </w:r>
+      <w:r>
+        <w:br/>
+        <w:t>Une vérification avec un jeton Token envoyer par email pour confirmer l’inscription.</w:t>
+      </w:r>
+      <w:r>
+        <w:br/>
+        <w:t>stocker seulement le hash du mot de passe en base de donnée.</w:t>
+      </w:r>
+      <w:r>
+        <w:t>(</w:t>
+      </w:r>
+      <w:r>
+        <w:rPr>
+          <w:color w:val="70AD47" w:themeColor="accent6"/>
+        </w:rPr>
+        <w:t>Sécurité</w:t>
+      </w:r>
+      <w:r>
+        <w:t>)</w:t>
+      </w:r>
+    </w:p>
+    <w:p>
+      <w:pPr>
+        <w:pStyle w:val="Titre3"/>
+      </w:pPr>
+      <w:bookmarkStart w:id="5" w:name="_Toc159335363"/>
+      <w:r>
+        <w:t>P</w:t>
+      </w:r>
+      <w:r>
+        <w:t>aramétrage pour la gestion des (Activités, Structure, Plannings animations)</w:t>
+      </w:r>
+      <w:bookmarkEnd w:id="5"/>
+    </w:p>
+    <w:p>
+      <w:r>
+        <w:t>Identification par camping</w:t>
+      </w:r>
+      <w:r>
+        <w:t xml:space="preserve"> récupéré.</w:t>
+      </w:r>
+      <w:r>
+        <w:br/>
+      </w:r>
+      <w:r>
+        <w:t>Gérer la listes des structures avec une table (Ajout / modification / suppression).</w:t>
+      </w:r>
+      <w:r>
+        <w:br/>
+      </w:r>
+      <w:r>
+        <w:t xml:space="preserve">Gérer </w:t>
+      </w:r>
+      <w:r>
+        <w:t>la listes des activités avec une table (Ajout / modification / suppression).</w:t>
+      </w:r>
+      <w:r>
+        <w:br/>
+        <w:t>Permettre de gérer et d’afficher le planning semaine des animations proposé par le camping.</w:t>
+      </w:r>
+    </w:p>
+    <w:p>
+      <w:pPr>
+        <w:pStyle w:val="Titre3"/>
+      </w:pPr>
+      <w:bookmarkStart w:id="6" w:name="_Toc159335364"/>
+      <w:r>
+        <w:t>Gérer le mot de passe pour les vacanciers</w:t>
+      </w:r>
+      <w:bookmarkEnd w:id="6"/>
+    </w:p>
+    <w:p>
+      <w:r>
+        <w:t>Avec un bouton p</w:t>
+      </w:r>
+      <w:r>
+        <w:t>ermettre la modification du mot de passe qui sera utilisé par les vacanciers pour l’application mobile.</w:t>
+      </w:r>
+    </w:p>
+    <w:p>
+      <w:pPr>
+        <w:pStyle w:val="Titre2"/>
+      </w:pPr>
+      <w:r>
+        <w:rPr>
+          <w:u w:val="single"/>
+        </w:rPr>
+        <w:br/>
+      </w:r>
+      <w:bookmarkStart w:id="7" w:name="_Toc159335365"/>
+      <w:r>
+        <w:t>2</w:t>
       </w:r>
       <w:r>
         <w:t>.</w:t>
       </w:r>
       <w:r>
-        <w:br/>
-      </w:r>
-      <w:r>
-        <w:t>Une vérification avec un jeton T</w:t>
-      </w:r>
-      <w:r>
-        <w:t>oken envoyer par email pour confirmer l’inscription.</w:t>
-      </w:r>
-      <w:r>
-        <w:br/>
-      </w:r>
-      <w:r>
-        <w:t>stocker seulement le hash du mot de passe en base de donnée.</w:t>
-      </w:r>
-      <w:r>
-        <w:rPr>
-          <w:u w:val="single"/>
-        </w:rPr>
-        <w:br/>
-      </w:r>
+        <w:t xml:space="preserve"> </w:t>
+      </w:r>
+      <w:r>
+        <w:t>Fonctionnalités Application mobile</w:t>
+      </w:r>
+      <w:bookmarkEnd w:id="7"/>
+    </w:p>
+    <w:p>
+      <w:pPr>
+        <w:pStyle w:val="Titre2"/>
+      </w:pPr>
     </w:p>
     <w:p>
       <w:pPr>
         <w:pStyle w:val="Titre3"/>
-      </w:pPr>
-      <w:bookmarkStart w:id="6" w:name="_heading=h.ergrtzrgdr1l" w:colFirst="0" w:colLast="0"/>
-      <w:bookmarkEnd w:id="6"/>
-      <w:r>
-        <w:t xml:space="preserve">I) 2.2 Écran de paramétrage </w:t>
-      </w:r>
-      <w:r>
-        <w:t xml:space="preserve">pour la gestion des (Activités, </w:t>
-      </w:r>
-      <w:r>
-        <w:t>Structure, Plannings animations)</w:t>
-      </w:r>
-    </w:p>
-    <w:p>
-      <w:r>
-        <w:t>Identification</w:t>
-      </w:r>
-      <w:r>
-        <w:t xml:space="preserve"> par camping</w:t>
-      </w:r>
-      <w:r>
-        <w:t>.</w:t>
-      </w:r>
-      <w:r>
-        <w:br/>
-        <w:t>Permettre de gérer la listes des activités avec une table (Ajout / modification / suppression)</w:t>
-      </w:r>
-      <w:r>
-        <w:t>.</w:t>
-      </w:r>
-      <w:r>
-        <w:br/>
-        <w:t>Permettre de gérer la listes des structures avec une table (Ajout / modification / suppression</w:t>
-      </w:r>
-      <w:r>
-        <w:t>.</w:t>
-      </w:r>
-      <w:r>
-        <w:br/>
-        <w:t>Permettre de gérer</w:t>
-      </w:r>
-      <w:r>
-        <w:t xml:space="preserve"> et d’afficher</w:t>
-      </w:r>
-      <w:r>
-        <w:t xml:space="preserve"> le planning</w:t>
-      </w:r>
-      <w:r>
-        <w:t xml:space="preserve"> semaine</w:t>
-      </w:r>
-      <w:r>
-        <w:t xml:space="preserve"> des animations proposé par le camping</w:t>
-      </w:r>
-      <w:r>
-        <w:t>.</w:t>
-      </w:r>
-      <w:r>
-        <w:br/>
-      </w:r>
-      <w:r>
-        <w:t>Permettre la modification du mot de passe qui sera utilisé par les vacanciers pour l’application mobile</w:t>
-      </w:r>
-      <w:r>
-        <w:t>.</w:t>
-      </w:r>
-    </w:p>
-    <w:p/>
-    <w:p>
-      <w:pPr>
-        <w:pStyle w:val="Titre2"/>
-        <w:rPr>
-          <w:u w:val="single"/>
-        </w:rPr>
-      </w:pPr>
-      <w:bookmarkStart w:id="7" w:name="_heading=h.2s8eyo1" w:colFirst="0" w:colLast="0"/>
-      <w:bookmarkEnd w:id="7"/>
-      <w:r>
-        <w:rPr>
-          <w:u w:val="single"/>
-        </w:rPr>
-        <w:t>I) 3. Interface</w:t>
-      </w:r>
-    </w:p>
-    <w:p>
-      <w:r>
-        <w:t>Design moderne et responsive adapté aux différents formats d’écran  d’ordinateurs.</w:t>
-      </w:r>
-      <w:r>
-        <w:br/>
-        <w:t>Charte graphique  à respecter</w:t>
-      </w:r>
-      <w:r>
-        <w:br/>
-      </w:r>
-    </w:p>
-    <w:p>
-      <w:pPr>
-        <w:pStyle w:val="Titre2"/>
-        <w:rPr>
-          <w:u w:val="single"/>
-        </w:rPr>
-      </w:pPr>
-      <w:bookmarkStart w:id="8" w:name="_heading=h.17dp8vu" w:colFirst="0" w:colLast="0"/>
+        <w:rPr>
+          <w:i/>
+        </w:rPr>
+      </w:pPr>
+      <w:bookmarkStart w:id="8" w:name="_Toc159335366"/>
+      <w:r>
+        <w:rPr>
+          <w:i/>
+        </w:rPr>
+        <w:t xml:space="preserve">Connexion </w:t>
+      </w:r>
+      <w:r>
+        <w:rPr>
+          <w:i/>
+        </w:rPr>
+        <w:t>et création de compte</w:t>
+      </w:r>
       <w:bookmarkEnd w:id="8"/>
-      <w:r>
-        <w:rPr>
-          <w:u w:val="single"/>
-        </w:rPr>
-        <w:t xml:space="preserve">I) 4. Sécurité </w:t>
-      </w:r>
-    </w:p>
-    <w:p>
-      <w:r>
-        <w:t>Stockage sécurisé des données des camping</w:t>
-      </w:r>
-      <w:r>
-        <w:br/>
-        <w:t>Protection contre les failles de sécurité courantes:</w:t>
-      </w:r>
-      <w:r>
-        <w:br/>
-      </w:r>
-      <w:r>
-        <w:tab/>
-        <w:t>protection contre les injection SQL</w:t>
-      </w:r>
-      <w:r>
-        <w:br/>
-      </w:r>
-      <w:r>
-        <w:tab/>
-        <w:t>protection contre les injection XXS</w:t>
-      </w:r>
-      <w:r>
-        <w:br/>
-      </w:r>
-      <w:r>
-        <w:tab/>
-        <w:t>protection contre les attaque CSRF</w:t>
-      </w:r>
-    </w:p>
-    <w:p/>
-    <w:p>
-      <w:pPr>
-        <w:pStyle w:val="Titre2"/>
-        <w:rPr>
-          <w:u w:val="single"/>
-        </w:rPr>
-      </w:pPr>
-      <w:bookmarkStart w:id="9" w:name="_heading=h.3rdcrjn" w:colFirst="0" w:colLast="0"/>
-      <w:bookmarkEnd w:id="9"/>
-      <w:r>
-        <w:rPr>
-          <w:u w:val="single"/>
-        </w:rPr>
-        <w:lastRenderedPageBreak/>
-        <w:t xml:space="preserve">I) 5. Maintenance et Mises à jour </w:t>
-      </w:r>
-    </w:p>
-    <w:p>
-      <w:r>
-        <w:t>Intégrer les mises à jour directement sur le serveur qui héberge l’application.</w:t>
-      </w:r>
-      <w:r>
-        <w:br/>
-        <w:t>Support pour les campings en cas de problèmes (plateforme de Ticketing pour gérer les incident</w:t>
-      </w:r>
-      <w:r>
-        <w:t>s</w:t>
-      </w:r>
-      <w:r>
-        <w:t xml:space="preserve"> au cas par cas)</w:t>
-      </w:r>
-      <w:r>
-        <w:br/>
-      </w:r>
-    </w:p>
-    <w:p>
-      <w:pPr>
-        <w:pStyle w:val="Titre1"/>
-      </w:pPr>
-      <w:bookmarkStart w:id="10" w:name="_heading=h.z3mv278m6i6y" w:colFirst="0" w:colLast="0"/>
-      <w:bookmarkEnd w:id="10"/>
-      <w:r>
-        <w:t>II</w:t>
-      </w:r>
-      <w:r>
-        <w:t>) Cahier des Charges de l’application mobile pour les vacanciers</w:t>
-      </w:r>
-    </w:p>
-    <w:p/>
-    <w:p>
-      <w:pPr>
-        <w:pStyle w:val="Titre2"/>
-        <w:rPr>
-          <w:u w:val="single"/>
-        </w:rPr>
-      </w:pPr>
-      <w:bookmarkStart w:id="11" w:name="_heading=h.o73v4uat6rvd" w:colFirst="0" w:colLast="0"/>
-      <w:bookmarkEnd w:id="11"/>
-      <w:r>
-        <w:rPr>
-          <w:u w:val="single"/>
-        </w:rPr>
-        <w:t xml:space="preserve">II) 1. Objectifs Principaux </w:t>
-      </w:r>
-    </w:p>
-    <w:p>
-      <w:r>
-        <w:t xml:space="preserve">Permettre aux vacanciers de consulter le planning d'animation du camping ou bien </w:t>
-      </w:r>
-      <w:r>
-        <w:t xml:space="preserve">les activités </w:t>
-      </w:r>
-      <w:r>
-        <w:t>proposé</w:t>
-      </w:r>
-      <w:r>
-        <w:t>s</w:t>
-      </w:r>
-      <w:r>
-        <w:t xml:space="preserve"> par les vacanciers.</w:t>
-      </w:r>
-      <w:r>
-        <w:br/>
-        <w:t>Permettre à un vacancier de proposer une activité pour les autres vacanciers sur le planning vacancier</w:t>
-      </w:r>
-      <w:r>
-        <w:t>.</w:t>
-      </w:r>
-      <w:r>
-        <w:br/>
-        <w:t xml:space="preserve">Permettre aux vacanciers de </w:t>
-      </w:r>
-      <w:r>
-        <w:t>de montrer leur intérêt pour une activité proposé par un autre vacancier avec une émotte de pouce en l’air.</w:t>
-      </w:r>
-      <w:r>
-        <w:br/>
-      </w:r>
-      <w:r>
-        <w:t>Dynamiser les activités au sein du camping</w:t>
-      </w:r>
-      <w:r>
-        <w:br/>
-        <w:t xml:space="preserve">Faciliter l’échange et les rencontres entre les vacanciers  </w:t>
-      </w:r>
-    </w:p>
-    <w:p>
-      <w:pPr>
-        <w:pStyle w:val="Titre2"/>
-        <w:rPr>
-          <w:u w:val="single"/>
-        </w:rPr>
-      </w:pPr>
-      <w:bookmarkStart w:id="12" w:name="_heading=h.iyzjzlfvzkgx" w:colFirst="0" w:colLast="0"/>
-      <w:bookmarkEnd w:id="12"/>
-      <w:r>
-        <w:rPr>
-          <w:u w:val="single"/>
-        </w:rPr>
-        <w:t>II) 2. Fonctionnalités</w:t>
-      </w:r>
-    </w:p>
-    <w:p/>
-    <w:p>
-      <w:pPr>
-        <w:pStyle w:val="Titre3"/>
-        <w:rPr>
-          <w:i/>
-        </w:rPr>
-      </w:pPr>
-      <w:bookmarkStart w:id="13" w:name="_heading=h.3znysh7" w:colFirst="0" w:colLast="0"/>
-      <w:bookmarkEnd w:id="13"/>
-      <w:r>
-        <w:rPr>
-          <w:i/>
-        </w:rPr>
-        <w:t>II) 2.1 Inscription / Connexion des vacanciers</w:t>
-      </w:r>
-    </w:p>
-    <w:p>
-      <w:r>
-        <w:t>Une page simple avec pour identification un nom et un mot de passe pour se connecter à l’application mobile Vaca-Meet.</w:t>
+    </w:p>
+    <w:p>
+      <w:r>
+        <w:t xml:space="preserve">Un écran </w:t>
+      </w:r>
+      <w:r>
+        <w:t>avec pour identification un nom et un mot de passe pour se connecter à l’application mobile Vaca-Meet.</w:t>
       </w:r>
       <w:r>
         <w:br/>
@@ -1294,7 +2193,13 @@
       </w:r>
       <w:r>
         <w:br/>
-        <w:t>Un bouton création de compte pour permettre à l’utilisateur de se créer un compte à l’aide d’une fenêtre pop-up.</w:t>
+        <w:t>Un bouton création de compte pour permettre à l’utilisateur de se créer un comp</w:t>
+      </w:r>
+      <w:r>
+        <w:t>te à l’aide d’une fenêtre modal</w:t>
+      </w:r>
+      <w:r>
+        <w:t>.</w:t>
       </w:r>
     </w:p>
     <w:p>
@@ -1302,7 +2207,13 @@
         <w:rPr>
           <w:u w:val="single"/>
         </w:rPr>
-        <w:t>Pop-up de création de compte:</w:t>
+        <w:t xml:space="preserve">Fenêtre modal </w:t>
+      </w:r>
+      <w:r>
+        <w:rPr>
+          <w:u w:val="single"/>
+        </w:rPr>
+        <w:t>de création de compte:</w:t>
       </w:r>
       <w:r>
         <w:br/>
@@ -1317,33 +2228,25 @@
         <w:t>stocker seulement le hash du mot de passe en base de donnée.</w:t>
       </w:r>
     </w:p>
+    <w:p/>
     <w:p>
       <w:pPr>
         <w:pStyle w:val="Titre3"/>
       </w:pPr>
-      <w:r>
-        <w:t xml:space="preserve">II) 2.2 </w:t>
-      </w:r>
-      <w:r>
-        <w:t xml:space="preserve">Ecran d’accueil de l’application </w:t>
-      </w:r>
-      <w:r>
-        <w:t>Vaca-Meet</w:t>
-      </w:r>
-    </w:p>
-    <w:p>
-      <w:r>
-        <w:t>Afficher le nom du profil connecté</w:t>
-      </w:r>
-      <w:r>
-        <w:t>.</w:t>
+      <w:bookmarkStart w:id="9" w:name="_Toc159335367"/>
+      <w:r>
+        <w:lastRenderedPageBreak/>
+        <w:t>Ecran d’accueil de l’application Vaca-Meet</w:t>
+      </w:r>
+      <w:bookmarkEnd w:id="9"/>
+    </w:p>
+    <w:p>
+      <w:r>
+        <w:t>Afficher le nom du profil connecté.</w:t>
       </w:r>
       <w:r>
         <w:br/>
-        <w:t>Mettre une combo pour permettre à l’utilisateur de choisir un camping</w:t>
-      </w:r>
-      <w:r>
-        <w:t>.</w:t>
+        <w:t>Mettre une combo pour permettre à l’utilisateur de choisir un camping.</w:t>
       </w:r>
       <w:r>
         <w:br/>
@@ -1353,340 +2256,502 @@
         <w:br/>
         <w:t>Bouton de connexion qui permet d’accéder au information du camping sélectionné avec le bon mot de passe.</w:t>
       </w:r>
+    </w:p>
+    <w:p>
+      <w:pPr>
+        <w:pStyle w:val="Titre3"/>
+      </w:pPr>
+      <w:bookmarkStart w:id="10" w:name="_Toc159335368"/>
+      <w:r>
+        <w:t>Ecran d’accueil du camping choisi</w:t>
+      </w:r>
+      <w:bookmarkEnd w:id="10"/>
+    </w:p>
+    <w:p>
+      <w:pPr>
+        <w:pStyle w:val="Sansinterligne"/>
+      </w:pPr>
+      <w:r>
+        <w:t>Afficher le nom du camping.</w:t>
+      </w:r>
       <w:r>
         <w:br/>
-      </w:r>
-    </w:p>
-    <w:p>
-      <w:pPr>
-        <w:pStyle w:val="Titre3"/>
-      </w:pPr>
-      <w:r>
-        <w:t>II) 2.3 Ecran d’accueil du camping choisi</w:t>
-      </w:r>
-    </w:p>
-    <w:p>
-      <w:r>
-        <w:t>Afficher le nom du camping.</w:t>
+        <w:t>Bouton qui permet à l’utilisateur de visualiser le planning semaine d’animation du camping.</w:t>
       </w:r>
       <w:r>
         <w:br/>
-        <w:t>Bouton qui permet à l’utilisateur de visualisé le planning semaine d’animation du camping.</w:t>
+        <w:t>B</w:t>
+      </w:r>
+      <w:r>
+        <w:t>outon qui permet à l’utilisateur de voir les activités proposé par les autres</w:t>
       </w:r>
       <w:r>
         <w:br/>
-        <w:t>L’utilisateur peut modifier les date de début et fin pour avoir les différents plannings.</w:t>
       </w:r>
       <w:r>
         <w:br/>
-        <w:t xml:space="preserve">Un autre bouton qui permet à l’utilisateur de voir les activités proposé par les autres </w:t>
-      </w:r>
-      <w:r>
-        <w:t>vacancier sur un jours choisi.</w:t>
-      </w:r>
+      </w:r>
+      <w:r>
+        <w:rPr>
+          <w:rStyle w:val="Titre3Car"/>
+        </w:rPr>
+        <w:t>Ecran pour visualiser planning du camping</w:t>
+      </w:r>
+    </w:p>
+    <w:p>
+      <w:r>
+        <w:t>L’utilisateur peut modifier la date de la semaine qu’il souhaite visualiser.</w:t>
+      </w:r>
+    </w:p>
+    <w:p>
+      <w:bookmarkStart w:id="11" w:name="_Toc159335369"/>
+      <w:r>
+        <w:rPr>
+          <w:rStyle w:val="Titre3Car"/>
+        </w:rPr>
+        <w:t>Ecran pou</w:t>
+      </w:r>
+      <w:r>
+        <w:rPr>
+          <w:rStyle w:val="Titre3Car"/>
+        </w:rPr>
+        <w:t>r visualiser les activités proposé par les vacanciers</w:t>
+      </w:r>
+      <w:bookmarkEnd w:id="11"/>
       <w:r>
         <w:br/>
-        <w:t>L</w:t>
-      </w:r>
-      <w:r>
-        <w:t xml:space="preserve">’utilisateur peut choisir le jours de </w:t>
-      </w:r>
-      <w:r>
-        <w:t>consultation</w:t>
-      </w:r>
-      <w:r>
-        <w:t xml:space="preserve"> des activités proposé par les vacanciers.</w:t>
+      </w:r>
+      <w:r>
+        <w:t>Choisir un jours et visualiser les activités proposé ce jours-ci par les autres vacanciers</w:t>
       </w:r>
       <w:r>
         <w:br/>
       </w:r>
       <w:r>
+        <w:t xml:space="preserve">L’utilisateur peut </w:t>
+      </w:r>
+      <w:r>
+        <w:t xml:space="preserve">modifier </w:t>
+      </w:r>
+      <w:r>
+        <w:t>le jours de consultation des activités proposé par les vacanciers.</w:t>
+      </w:r>
+      <w:r>
+        <w:br/>
+        <w:t>L’utilisateur peut montrer son intérêt pour une activité proposé qui lui plaît en mettant un « Pouce en l’air  »</w:t>
+      </w:r>
+      <w:r>
+        <w:br/>
+        <w:t xml:space="preserve">L’utilisateur peut lui-même proposé une activité avec un bouton qui ouvre une fenêtre </w:t>
+      </w:r>
+      <w:r>
+        <w:t>modal avec un formulaire.</w:t>
+      </w:r>
+      <w:r>
+        <w:br/>
+      </w:r>
+      <w:r>
+        <w:br/>
+      </w:r>
+      <w:r>
+        <w:rPr>
+          <w:u w:val="single"/>
+        </w:rPr>
+        <w:t xml:space="preserve">Fenêtre modal </w:t>
+      </w:r>
+      <w:r>
+        <w:rPr>
+          <w:u w:val="single"/>
+        </w:rPr>
+        <w:t>du formulaire d’ajout d’activité</w:t>
+      </w:r>
+      <w:r>
+        <w:rPr>
+          <w:u w:val="single"/>
+        </w:rPr>
+        <w:t>:</w:t>
+      </w:r>
+      <w:r>
+        <w:rPr>
+          <w:u w:val="single"/>
+        </w:rPr>
+        <w:br/>
+      </w:r>
+      <w:r>
+        <w:t xml:space="preserve">L’utilisateur renseigne </w:t>
+      </w:r>
+      <w:r>
+        <w:t>une description de l’activité qu’il propose et une date avec l’heure</w:t>
+      </w:r>
+    </w:p>
+    <w:p>
+      <w:r>
+        <w:br/>
+      </w:r>
+    </w:p>
+    <w:p/>
+    <w:p/>
+    <w:p/>
+    <w:p/>
+    <w:p/>
+    <w:p/>
+    <w:p/>
+    <w:p/>
+    <w:p/>
+    <w:p/>
+    <w:p/>
+    <w:p>
+      <w:pPr>
+        <w:pStyle w:val="Titre1"/>
+        <w:numPr>
+          <w:ilvl w:val="0"/>
+          <w:numId w:val="6"/>
+        </w:numPr>
+      </w:pPr>
+      <w:bookmarkStart w:id="12" w:name="_Toc159335370"/>
+      <w:r>
         <w:lastRenderedPageBreak/>
-        <w:t>L’utilisateur peut montrer son intérêt pour une activité proposé qui lui plaît en mettant un « Pouce en l’air  »</w:t>
-      </w:r>
-      <w:r>
+        <w:t>Les livrables</w:t>
+      </w:r>
+      <w:bookmarkEnd w:id="12"/>
+    </w:p>
+    <w:p/>
+    <w:p>
+      <w:r>
+        <w:t xml:space="preserve">Lien </w:t>
+      </w:r>
+      <w:proofErr w:type="spellStart"/>
+      <w:r>
+        <w:t>github</w:t>
+      </w:r>
+      <w:proofErr w:type="spellEnd"/>
+      <w:r>
+        <w:t xml:space="preserve"> W</w:t>
+      </w:r>
+      <w:r>
+        <w:t>eb :</w:t>
+      </w:r>
+      <w:r>
+        <w:t xml:space="preserve"> </w:t>
+      </w:r>
+      <w:hyperlink r:id="rId12" w:history="1">
+        <w:r>
+          <w:rPr>
+            <w:rStyle w:val="Lienhypertexte"/>
+          </w:rPr>
+          <w:t>https://github.com/adrien-pago/Vaca-Meet-Application-Web</w:t>
+        </w:r>
+      </w:hyperlink>
+    </w:p>
+    <w:p>
+      <w:r>
+        <w:t xml:space="preserve">Lien </w:t>
+      </w:r>
+      <w:proofErr w:type="spellStart"/>
+      <w:r>
+        <w:t>github</w:t>
+      </w:r>
+      <w:proofErr w:type="spellEnd"/>
+      <w:r>
+        <w:t xml:space="preserve"> Mobile</w:t>
+      </w:r>
+      <w:r>
+        <w:t xml:space="preserve">: </w:t>
+      </w:r>
+      <w:hyperlink r:id="rId13" w:history="1">
+        <w:r>
+          <w:rPr>
+            <w:rStyle w:val="Lienhypertexte"/>
+          </w:rPr>
+          <w:t>https://github.com/adrien-pago/Vaca-Meet-Application-Mobile</w:t>
+        </w:r>
+      </w:hyperlink>
+    </w:p>
+    <w:p>
+      <w:r>
+        <w:t xml:space="preserve">Tutoriel d’installation pour l’environnement application mobile (Réact Native, Node JS, Android Studio) </w:t>
+      </w:r>
+      <w:r>
+        <w:sym w:font="Wingdings" w:char="F0E0"/>
+      </w:r>
+      <w:r>
+        <w:t xml:space="preserve"> fichier (  )</w:t>
+      </w:r>
+    </w:p>
+    <w:p>
+      <w:r>
+        <w:t xml:space="preserve">Livrable (maquette, </w:t>
+      </w:r>
+      <w:proofErr w:type="spellStart"/>
+      <w:r>
+        <w:t>shémas</w:t>
+      </w:r>
+      <w:proofErr w:type="spellEnd"/>
+      <w:r>
+        <w:t xml:space="preserve"> base de donnée, comment j’ai déployer, </w:t>
+      </w:r>
+      <w:proofErr w:type="gramStart"/>
+      <w:r>
+        <w:t>etc..</w:t>
+      </w:r>
+      <w:proofErr w:type="gramEnd"/>
+      <w:r>
+        <w:t>)</w:t>
+      </w:r>
+    </w:p>
+    <w:p>
+      <w:r>
+        <w:t>En plus rajouter une flèche chronologique qui date la planification</w:t>
+      </w:r>
+    </w:p>
+    <w:p>
+      <w:r>
+        <w:rPr>
+          <w:noProof/>
+        </w:rPr>
+        <w:drawing>
+          <wp:inline distT="0" distB="0" distL="0" distR="0">
+            <wp:extent cx="5878121" cy="5200153"/>
+            <wp:effectExtent l="0" t="0" r="8890" b="635"/>
+            <wp:docPr id="10" name="Image 10"/>
+            <wp:cNvGraphicFramePr>
+              <a:graphicFrameLocks xmlns:a="http://schemas.openxmlformats.org/drawingml/2006/main" noChangeAspect="1"/>
+            </wp:cNvGraphicFramePr>
+            <a:graphic xmlns:a="http://schemas.openxmlformats.org/drawingml/2006/main">
+              <a:graphicData uri="http://schemas.openxmlformats.org/drawingml/2006/picture">
+                <pic:pic xmlns:pic="http://schemas.openxmlformats.org/drawingml/2006/picture">
+                  <pic:nvPicPr>
+                    <pic:cNvPr id="10" name="MCD Applicaction Camping.PNG"/>
+                    <pic:cNvPicPr/>
+                  </pic:nvPicPr>
+                  <pic:blipFill>
+                    <a:blip r:embed="rId14">
+                      <a:extLst>
+                        <a:ext uri="{28A0092B-C50C-407E-A947-70E740481C1C}">
+                          <a14:useLocalDpi xmlns:a14="http://schemas.microsoft.com/office/drawing/2010/main" val="0"/>
+                        </a:ext>
+                      </a:extLst>
+                    </a:blip>
+                    <a:stretch>
+                      <a:fillRect/>
+                    </a:stretch>
+                  </pic:blipFill>
+                  <pic:spPr>
+                    <a:xfrm>
+                      <a:off x="0" y="0"/>
+                      <a:ext cx="5924364" cy="5241063"/>
+                    </a:xfrm>
+                    <a:prstGeom prst="rect">
+                      <a:avLst/>
+                    </a:prstGeom>
+                  </pic:spPr>
+                </pic:pic>
+              </a:graphicData>
+            </a:graphic>
+          </wp:inline>
+        </w:drawing>
+      </w:r>
+    </w:p>
+    <w:p/>
+    <w:p>
+      <w:r>
+        <w:rPr>
+          <w:noProof/>
+        </w:rPr>
+        <w:lastRenderedPageBreak/>
+        <w:drawing>
+          <wp:inline distT="0" distB="0" distL="0" distR="0">
+            <wp:extent cx="5883910" cy="5510254"/>
+            <wp:effectExtent l="0" t="0" r="2540" b="0"/>
+            <wp:docPr id="11" name="Image 11"/>
+            <wp:cNvGraphicFramePr>
+              <a:graphicFrameLocks xmlns:a="http://schemas.openxmlformats.org/drawingml/2006/main" noChangeAspect="1"/>
+            </wp:cNvGraphicFramePr>
+            <a:graphic xmlns:a="http://schemas.openxmlformats.org/drawingml/2006/main">
+              <a:graphicData uri="http://schemas.openxmlformats.org/drawingml/2006/picture">
+                <pic:pic xmlns:pic="http://schemas.openxmlformats.org/drawingml/2006/picture">
+                  <pic:nvPicPr>
+                    <pic:cNvPr id="11" name="MLD Aplication Camping.PNG"/>
+                    <pic:cNvPicPr/>
+                  </pic:nvPicPr>
+                  <pic:blipFill>
+                    <a:blip r:embed="rId15">
+                      <a:extLst>
+                        <a:ext uri="{28A0092B-C50C-407E-A947-70E740481C1C}">
+                          <a14:useLocalDpi xmlns:a14="http://schemas.microsoft.com/office/drawing/2010/main" val="0"/>
+                        </a:ext>
+                      </a:extLst>
+                    </a:blip>
+                    <a:stretch>
+                      <a:fillRect/>
+                    </a:stretch>
+                  </pic:blipFill>
+                  <pic:spPr>
+                    <a:xfrm>
+                      <a:off x="0" y="0"/>
+                      <a:ext cx="5904938" cy="5529946"/>
+                    </a:xfrm>
+                    <a:prstGeom prst="rect">
+                      <a:avLst/>
+                    </a:prstGeom>
+                  </pic:spPr>
+                </pic:pic>
+              </a:graphicData>
+            </a:graphic>
+          </wp:inline>
+        </w:drawing>
+      </w:r>
+    </w:p>
+    <w:p/>
+    <w:p/>
+    <w:p/>
+    <w:p/>
+    <w:p/>
+    <w:p/>
+    <w:p/>
+    <w:p/>
+    <w:p/>
+    <w:p/>
+    <w:p/>
+    <w:p>
+      <w:pPr>
+        <w:pStyle w:val="Titre1"/>
+      </w:pPr>
+      <w:bookmarkStart w:id="13" w:name="_Toc159335371"/>
+      <w:r>
+        <w:lastRenderedPageBreak/>
+        <w:t>Informations supplémentaires nécessaires</w:t>
+      </w:r>
+      <w:bookmarkEnd w:id="13"/>
+      <w:r>
+        <w:t xml:space="preserve"> </w:t>
+      </w:r>
+    </w:p>
+    <w:p>
+      <w:r>
+        <w:t xml:space="preserve">- </w:t>
+      </w:r>
+      <w:r>
+        <w:t>Rendre l’application web payante pour les gérant de camping et laisser l’application mobile gratuite</w:t>
+      </w:r>
+    </w:p>
+    <w:p>
+      <w:r>
+        <w:t xml:space="preserve">- </w:t>
+      </w:r>
+      <w:r>
+        <w:t>Planifier totalement le temps, le coût, pour finir le développement complet</w:t>
+      </w:r>
+      <w:r>
+        <w:t xml:space="preserve"> de l'application</w:t>
+      </w:r>
+      <w:r>
+        <w:t xml:space="preserve"> mobile</w:t>
+      </w:r>
+      <w:r>
+        <w:t xml:space="preserve"> ?</w:t>
+      </w:r>
+      <w:r>
+        <w:t xml:space="preserve"> Et finaliser l’application Web pour la rendre commercial.</w:t>
+      </w:r>
+      <w:bookmarkStart w:id="14" w:name="_GoBack"/>
+      <w:bookmarkEnd w:id="14"/>
+    </w:p>
+    <w:p>
+      <w:pPr>
+        <w:rPr>
+          <w:b/>
+        </w:rPr>
+      </w:pPr>
+      <w:r>
+        <w:rPr>
+          <w:b/>
+        </w:rPr>
+        <w:t>Notifications</w:t>
+      </w:r>
+      <w:r>
+        <w:rPr>
+          <w:b/>
+        </w:rPr>
         <w:br/>
-        <w:t>L’utilisateur peut lui-même proposé une activité avec un bouton qui ouvre une fenêtre pop-up.</w:t>
+      </w:r>
+      <w:proofErr w:type="spellStart"/>
+      <w:r>
+        <w:t>Notifications</w:t>
+      </w:r>
+      <w:proofErr w:type="spellEnd"/>
+      <w:r>
+        <w:t xml:space="preserve"> en temps réel pour les vacanciers lorsqu'une nouvelle activité est proposée. (En option)</w:t>
       </w:r>
       <w:r>
         <w:br/>
+        <w:t>Notification pour le créateur de l'activité lorsque quelqu'un vote pour son activité</w:t>
       </w:r>
       <w:r>
         <w:br/>
-      </w:r>
-      <w:r>
-        <w:rPr>
-          <w:u w:val="single"/>
-        </w:rPr>
-        <w:t>Fenêtre pop-up , formulaire de proposition d’activité :</w:t>
-      </w:r>
-      <w:r>
+        <w:t>Notification de rappel pour les vacanciers qui ont voté pour une activité  1h avant le début de l’activité</w:t>
+      </w:r>
+    </w:p>
+    <w:p>
+      <w:pPr>
+        <w:rPr>
+          <w:b/>
+        </w:rPr>
+      </w:pPr>
+      <w:r>
+        <w:rPr>
+          <w:b/>
+        </w:rPr>
+        <w:t>Profil Utilisateur</w:t>
+      </w:r>
+      <w:r>
+        <w:rPr>
+          <w:b/>
+        </w:rPr>
         <w:br/>
       </w:r>
       <w:r>
-        <w:t>Description de l’activité dans un champ texte</w:t>
+        <w:t>Les vacanciers peuvent voir et éditer leur profil (Modifier nom, mot de passe, Photo de profil).</w:t>
       </w:r>
       <w:r>
         <w:br/>
-        <w:t>Date et heure de l’activité dans un champ date</w:t>
-      </w:r>
-      <w:bookmarkStart w:id="14" w:name="_heading=h.nq6glnp5qq19" w:colFirst="0" w:colLast="0"/>
-      <w:bookmarkEnd w:id="14"/>
-    </w:p>
-    <w:p>
-      <w:pPr>
-        <w:pStyle w:val="Titre3"/>
-        <w:rPr>
-          <w:i/>
-        </w:rPr>
-      </w:pPr>
-      <w:bookmarkStart w:id="15" w:name="_heading=h.3dy6vkm" w:colFirst="0" w:colLast="0"/>
-      <w:bookmarkEnd w:id="15"/>
-      <w:r>
-        <w:rPr>
-          <w:i/>
-        </w:rPr>
-        <w:t>II) 2.4</w:t>
-      </w:r>
-      <w:r>
-        <w:rPr>
-          <w:i/>
-        </w:rPr>
-        <w:t xml:space="preserve"> Notifications</w:t>
-      </w:r>
-    </w:p>
-    <w:p>
-      <w:r>
-        <w:t>Notifications en temps réel pour les vacanciers lorsqu'une nouvelle activité est proposée. (En option)</w:t>
-      </w:r>
-      <w:r>
+        <w:t>Affichage des activités proposé par le vacancier avec pour information (Description de l’activité, Nom du camping et date)</w:t>
+      </w:r>
+    </w:p>
+    <w:p>
+      <w:pPr>
+        <w:rPr>
+          <w:b/>
+        </w:rPr>
+      </w:pPr>
+      <w:r>
+        <w:rPr>
+          <w:b/>
+        </w:rPr>
+        <w:t>Système de Feedback</w:t>
+      </w:r>
+      <w:r>
+        <w:rPr>
+          <w:b/>
+        </w:rPr>
         <w:br/>
-        <w:t xml:space="preserve">Notification pour le créateur de l'activité lorsque quelqu'un </w:t>
-      </w:r>
-      <w:r>
-        <w:t>vote pour son activité</w:t>
+      </w:r>
+      <w:r>
+        <w:t>Récupérer les statistiques suivante :</w:t>
       </w:r>
       <w:r>
         <w:br/>
-        <w:t>Notification de rappel pour les vacancier</w:t>
-      </w:r>
-      <w:r>
-        <w:t xml:space="preserve">s qui ont voté pour une </w:t>
-      </w:r>
-      <w:r>
-        <w:t>activité  1h avant le début de l’activité</w:t>
-      </w:r>
-    </w:p>
-    <w:p>
-      <w:pPr>
-        <w:pStyle w:val="Titre3"/>
-      </w:pPr>
-      <w:bookmarkStart w:id="16" w:name="_heading=h.1t3h5sf" w:colFirst="0" w:colLast="0"/>
-      <w:bookmarkEnd w:id="16"/>
-      <w:r>
-        <w:t>II) 2.5</w:t>
-      </w:r>
-      <w:r>
-        <w:t xml:space="preserve"> Profil Utilisateur</w:t>
-      </w:r>
-    </w:p>
-    <w:p>
-      <w:r>
-        <w:t>Les vacanciers peuvent voir et éditer leur profil</w:t>
-      </w:r>
-      <w:r>
-        <w:t xml:space="preserve"> (Modifier nom, mot de passe, Photo de profil)</w:t>
-      </w:r>
-      <w:r>
-        <w:t>.</w:t>
-      </w:r>
-      <w:r>
-        <w:br/>
-        <w:t>Affichage des ac</w:t>
-      </w:r>
-      <w:r>
-        <w:t>tivités proposé par le vacancier avec pour information (Description de l’activité, Nom du camping et date)</w:t>
-      </w:r>
-      <w:bookmarkStart w:id="17" w:name="_heading=h.4d34og8" w:colFirst="0" w:colLast="0"/>
-      <w:bookmarkEnd w:id="17"/>
-    </w:p>
-    <w:p>
-      <w:pPr>
-        <w:pStyle w:val="Titre3"/>
-      </w:pPr>
-      <w:r>
-        <w:t>II) 2.6 Système de Feedback</w:t>
-      </w:r>
-    </w:p>
-    <w:p>
-      <w:r>
-        <w:t>Récupérer les statistiques suivante :</w:t>
-      </w:r>
-      <w:r>
-        <w:br/>
-        <w:t>Les activités avec le plus de vote</w:t>
-      </w:r>
-      <w:bookmarkStart w:id="18" w:name="_heading=h.6p4npa816eex" w:colFirst="0" w:colLast="0"/>
-      <w:bookmarkEnd w:id="18"/>
-      <w:r>
-        <w:t>.</w:t>
+        <w:t>Les activités avec le plus de vote.</w:t>
       </w:r>
       <w:r>
         <w:br/>
         <w:t>Les campings où les vacanciers propose le plus d’activités.</w:t>
       </w:r>
-      <w:r>
-        <w:br/>
-      </w:r>
-    </w:p>
-    <w:p>
-      <w:pPr>
-        <w:pStyle w:val="Titre2"/>
-      </w:pPr>
-      <w:r>
-        <w:t>II) 3. Interface</w:t>
-      </w:r>
-    </w:p>
-    <w:p>
-      <w:r>
-        <w:t>Design moderne et responsive adapté aux différents formats d’écran de téléphone.</w:t>
-      </w:r>
-      <w:r>
-        <w:br/>
-        <w:t>Charte graphique  à respecter</w:t>
-      </w:r>
-      <w:r>
-        <w:br/>
-      </w:r>
-    </w:p>
-    <w:p>
-      <w:pPr>
-        <w:pStyle w:val="Titre2"/>
-        <w:rPr>
-          <w:u w:val="single"/>
-        </w:rPr>
-      </w:pPr>
-      <w:bookmarkStart w:id="19" w:name="_heading=h.3z5n3p2an2sr" w:colFirst="0" w:colLast="0"/>
-      <w:bookmarkEnd w:id="19"/>
-      <w:r>
-        <w:rPr>
-          <w:u w:val="single"/>
-        </w:rPr>
-        <w:t xml:space="preserve">II) 4. Sécurité </w:t>
-      </w:r>
-    </w:p>
-    <w:p>
-      <w:r>
-        <w:t>Stockage sécurisé des données des vacancier</w:t>
-      </w:r>
-      <w:r>
-        <w:t>s</w:t>
-      </w:r>
-      <w:r>
-        <w:br/>
-        <w:t>Utilisation du Framework React Nactive et des ces protections</w:t>
-      </w:r>
-      <w:r>
-        <w:br/>
-        <w:t>Protection contre les failles de sécurité courantes:</w:t>
-      </w:r>
-      <w:r>
-        <w:br/>
-      </w:r>
-      <w:r>
-        <w:tab/>
-        <w:t>protection contre les injection SQL</w:t>
-      </w:r>
-      <w:r>
-        <w:br/>
-      </w:r>
-      <w:r>
-        <w:tab/>
-        <w:t>protection contre les injection XXS</w:t>
-      </w:r>
-      <w:r>
-        <w:br/>
-      </w:r>
-      <w:r>
-        <w:tab/>
-        <w:t>protection contre les attaque CSRF</w:t>
-      </w:r>
-    </w:p>
-    <w:p/>
-    <w:p>
-      <w:pPr>
-        <w:pStyle w:val="Titre2"/>
-        <w:rPr>
-          <w:u w:val="single"/>
-        </w:rPr>
-      </w:pPr>
-      <w:bookmarkStart w:id="20" w:name="_heading=h.171rfoy0sier" w:colFirst="0" w:colLast="0"/>
-      <w:bookmarkEnd w:id="20"/>
-      <w:r>
-        <w:rPr>
-          <w:u w:val="single"/>
-        </w:rPr>
-        <w:t xml:space="preserve">II) 5. Maintenance et Mises à jour </w:t>
-      </w:r>
-    </w:p>
-    <w:p>
-      <w:r>
-        <w:t>Intégrer les mises à jour directement sur le serveur qui héberge l’application.</w:t>
-      </w:r>
-      <w:r>
-        <w:br/>
-        <w:t>Support pour les vacancier en cas de problèmes (plateforme de Ticketing pour gérer les incident au cas par cas)</w:t>
-      </w:r>
-      <w:r>
-        <w:br/>
-      </w:r>
-    </w:p>
-    <w:p/>
-    <w:p/>
-    <w:p/>
-    <w:p>
-      <w:pPr>
-        <w:pStyle w:val="Titre1"/>
-      </w:pPr>
-      <w:bookmarkStart w:id="21" w:name="_heading=h.zdwa76hx24o" w:colFirst="0" w:colLast="0"/>
-      <w:bookmarkEnd w:id="21"/>
-      <w:r>
-        <w:lastRenderedPageBreak/>
-        <w:t xml:space="preserve">Informations supplémentaires nécessaires </w:t>
-      </w:r>
-    </w:p>
-    <w:p>
-      <w:r>
-        <w:t xml:space="preserve">- </w:t>
-      </w:r>
-      <w:r>
-        <w:t>Rendre l’application web payante pour les gérant de camping et laisser l’application mobile gratuite</w:t>
-      </w:r>
-    </w:p>
-    <w:p>
-      <w:r>
-        <w:t xml:space="preserve">- </w:t>
-      </w:r>
-      <w:r>
-        <w:t>Planifier totalement le temps, le coût, pour finir le développement complet</w:t>
-      </w:r>
-      <w:r>
-        <w:t xml:space="preserve"> de l'application</w:t>
-      </w:r>
-      <w:r>
-        <w:t xml:space="preserve"> mobile</w:t>
-      </w:r>
-      <w:r>
-        <w:t xml:space="preserve"> ?</w:t>
-      </w:r>
-      <w:r>
-        <w:t xml:space="preserve"> Et finaliser l’application Web pour la rendre commercial.</w:t>
-      </w:r>
     </w:p>
     <w:p/>
     <w:p/>
     <w:sectPr>
-      <w:headerReference w:type="default" r:id="rId8"/>
+      <w:headerReference w:type="default" r:id="rId16"/>
       <w:pgSz w:w="11906" w:h="16838"/>
       <w:pgMar w:top="1417" w:right="1417" w:bottom="1417" w:left="1417" w:header="708" w:footer="708" w:gutter="0"/>
       <w:pgNumType w:start="1"/>
@@ -2019,6 +3084,563 @@
     </w:pPr>
   </w:p>
 </w:hdr>
+</file>
+
+<file path=word/numbering.xml><?xml version="1.0" encoding="utf-8"?>
+<w:numbering xmlns:wpc="http://schemas.microsoft.com/office/word/2010/wordprocessingCanvas" xmlns:cx="http://schemas.microsoft.com/office/drawing/2014/chartex" xmlns:cx1="http://schemas.microsoft.com/office/drawing/2015/9/8/chartex" xmlns:mc="http://schemas.openxmlformats.org/markup-compatibility/2006" xmlns:o="urn:schemas-microsoft-com:office:office" xmlns:r="http://schemas.openxmlformats.org/officeDocument/2006/relationships" xmlns:m="http://schemas.openxmlformats.org/officeDocument/2006/math" xmlns:v="urn:schemas-microsoft-com:vml" xmlns:wp14="http://schemas.microsoft.com/office/word/2010/wordprocessingDrawing" xmlns:wp="http://schemas.openxmlformats.org/drawingml/2006/wordprocessingDrawing" xmlns:w10="urn:schemas-microsoft-com:office:word" xmlns:w="http://schemas.openxmlformats.org/wordprocessingml/2006/main" xmlns:w14="http://schemas.microsoft.com/office/word/2010/wordml" xmlns:w15="http://schemas.microsoft.com/office/word/2012/wordml" xmlns:w16se="http://schemas.microsoft.com/office/word/2015/wordml/symex" xmlns:wpg="http://schemas.microsoft.com/office/word/2010/wordprocessingGroup" xmlns:wpi="http://schemas.microsoft.com/office/word/2010/wordprocessingInk" xmlns:wne="http://schemas.microsoft.com/office/word/2006/wordml" xmlns:wps="http://schemas.microsoft.com/office/word/2010/wordprocessingShape" mc:Ignorable="w14 w15 w16se wp14">
+  <w:abstractNum w:abstractNumId="0" w15:restartNumberingAfterBreak="0">
+    <w:nsid w:val="30BC585D"/>
+    <w:multiLevelType w:val="hybridMultilevel"/>
+    <w:tmpl w:val="A776E83E"/>
+    <w:lvl w:ilvl="0" w:tplc="AC560B74">
+      <w:start w:val="1"/>
+      <w:numFmt w:val="upperRoman"/>
+      <w:lvlText w:val="%1)"/>
+      <w:lvlJc w:val="left"/>
+      <w:pPr>
+        <w:ind w:left="1080" w:hanging="720"/>
+      </w:pPr>
+      <w:rPr>
+        <w:rFonts w:hint="default"/>
+      </w:rPr>
+    </w:lvl>
+    <w:lvl w:ilvl="1" w:tplc="040C0019" w:tentative="1">
+      <w:start w:val="1"/>
+      <w:numFmt w:val="lowerLetter"/>
+      <w:lvlText w:val="%2."/>
+      <w:lvlJc w:val="left"/>
+      <w:pPr>
+        <w:ind w:left="1440" w:hanging="360"/>
+      </w:pPr>
+    </w:lvl>
+    <w:lvl w:ilvl="2" w:tplc="040C001B" w:tentative="1">
+      <w:start w:val="1"/>
+      <w:numFmt w:val="lowerRoman"/>
+      <w:lvlText w:val="%3."/>
+      <w:lvlJc w:val="right"/>
+      <w:pPr>
+        <w:ind w:left="2160" w:hanging="180"/>
+      </w:pPr>
+    </w:lvl>
+    <w:lvl w:ilvl="3" w:tplc="040C000F" w:tentative="1">
+      <w:start w:val="1"/>
+      <w:numFmt w:val="decimal"/>
+      <w:lvlText w:val="%4."/>
+      <w:lvlJc w:val="left"/>
+      <w:pPr>
+        <w:ind w:left="2880" w:hanging="360"/>
+      </w:pPr>
+    </w:lvl>
+    <w:lvl w:ilvl="4" w:tplc="040C0019" w:tentative="1">
+      <w:start w:val="1"/>
+      <w:numFmt w:val="lowerLetter"/>
+      <w:lvlText w:val="%5."/>
+      <w:lvlJc w:val="left"/>
+      <w:pPr>
+        <w:ind w:left="3600" w:hanging="360"/>
+      </w:pPr>
+    </w:lvl>
+    <w:lvl w:ilvl="5" w:tplc="040C001B" w:tentative="1">
+      <w:start w:val="1"/>
+      <w:numFmt w:val="lowerRoman"/>
+      <w:lvlText w:val="%6."/>
+      <w:lvlJc w:val="right"/>
+      <w:pPr>
+        <w:ind w:left="4320" w:hanging="180"/>
+      </w:pPr>
+    </w:lvl>
+    <w:lvl w:ilvl="6" w:tplc="040C000F" w:tentative="1">
+      <w:start w:val="1"/>
+      <w:numFmt w:val="decimal"/>
+      <w:lvlText w:val="%7."/>
+      <w:lvlJc w:val="left"/>
+      <w:pPr>
+        <w:ind w:left="5040" w:hanging="360"/>
+      </w:pPr>
+    </w:lvl>
+    <w:lvl w:ilvl="7" w:tplc="040C0019" w:tentative="1">
+      <w:start w:val="1"/>
+      <w:numFmt w:val="lowerLetter"/>
+      <w:lvlText w:val="%8."/>
+      <w:lvlJc w:val="left"/>
+      <w:pPr>
+        <w:ind w:left="5760" w:hanging="360"/>
+      </w:pPr>
+    </w:lvl>
+    <w:lvl w:ilvl="8" w:tplc="040C001B" w:tentative="1">
+      <w:start w:val="1"/>
+      <w:numFmt w:val="lowerRoman"/>
+      <w:lvlText w:val="%9."/>
+      <w:lvlJc w:val="right"/>
+      <w:pPr>
+        <w:ind w:left="6480" w:hanging="180"/>
+      </w:pPr>
+    </w:lvl>
+  </w:abstractNum>
+  <w:abstractNum w:abstractNumId="1" w15:restartNumberingAfterBreak="0">
+    <w:nsid w:val="37FE3C8C"/>
+    <w:multiLevelType w:val="hybridMultilevel"/>
+    <w:tmpl w:val="411C2906"/>
+    <w:lvl w:ilvl="0" w:tplc="C52E2E5E">
+      <w:start w:val="1"/>
+      <w:numFmt w:val="upperRoman"/>
+      <w:lvlText w:val="%1."/>
+      <w:lvlJc w:val="left"/>
+      <w:pPr>
+        <w:ind w:left="1080" w:hanging="720"/>
+      </w:pPr>
+      <w:rPr>
+        <w:rFonts w:hint="default"/>
+      </w:rPr>
+    </w:lvl>
+    <w:lvl w:ilvl="1" w:tplc="040C0019" w:tentative="1">
+      <w:start w:val="1"/>
+      <w:numFmt w:val="lowerLetter"/>
+      <w:lvlText w:val="%2."/>
+      <w:lvlJc w:val="left"/>
+      <w:pPr>
+        <w:ind w:left="1440" w:hanging="360"/>
+      </w:pPr>
+    </w:lvl>
+    <w:lvl w:ilvl="2" w:tplc="040C001B" w:tentative="1">
+      <w:start w:val="1"/>
+      <w:numFmt w:val="lowerRoman"/>
+      <w:lvlText w:val="%3."/>
+      <w:lvlJc w:val="right"/>
+      <w:pPr>
+        <w:ind w:left="2160" w:hanging="180"/>
+      </w:pPr>
+    </w:lvl>
+    <w:lvl w:ilvl="3" w:tplc="040C000F" w:tentative="1">
+      <w:start w:val="1"/>
+      <w:numFmt w:val="decimal"/>
+      <w:lvlText w:val="%4."/>
+      <w:lvlJc w:val="left"/>
+      <w:pPr>
+        <w:ind w:left="2880" w:hanging="360"/>
+      </w:pPr>
+    </w:lvl>
+    <w:lvl w:ilvl="4" w:tplc="040C0019" w:tentative="1">
+      <w:start w:val="1"/>
+      <w:numFmt w:val="lowerLetter"/>
+      <w:lvlText w:val="%5."/>
+      <w:lvlJc w:val="left"/>
+      <w:pPr>
+        <w:ind w:left="3600" w:hanging="360"/>
+      </w:pPr>
+    </w:lvl>
+    <w:lvl w:ilvl="5" w:tplc="040C001B" w:tentative="1">
+      <w:start w:val="1"/>
+      <w:numFmt w:val="lowerRoman"/>
+      <w:lvlText w:val="%6."/>
+      <w:lvlJc w:val="right"/>
+      <w:pPr>
+        <w:ind w:left="4320" w:hanging="180"/>
+      </w:pPr>
+    </w:lvl>
+    <w:lvl w:ilvl="6" w:tplc="040C000F" w:tentative="1">
+      <w:start w:val="1"/>
+      <w:numFmt w:val="decimal"/>
+      <w:lvlText w:val="%7."/>
+      <w:lvlJc w:val="left"/>
+      <w:pPr>
+        <w:ind w:left="5040" w:hanging="360"/>
+      </w:pPr>
+    </w:lvl>
+    <w:lvl w:ilvl="7" w:tplc="040C0019" w:tentative="1">
+      <w:start w:val="1"/>
+      <w:numFmt w:val="lowerLetter"/>
+      <w:lvlText w:val="%8."/>
+      <w:lvlJc w:val="left"/>
+      <w:pPr>
+        <w:ind w:left="5760" w:hanging="360"/>
+      </w:pPr>
+    </w:lvl>
+    <w:lvl w:ilvl="8" w:tplc="040C001B" w:tentative="1">
+      <w:start w:val="1"/>
+      <w:numFmt w:val="lowerRoman"/>
+      <w:lvlText w:val="%9."/>
+      <w:lvlJc w:val="right"/>
+      <w:pPr>
+        <w:ind w:left="6480" w:hanging="180"/>
+      </w:pPr>
+    </w:lvl>
+  </w:abstractNum>
+  <w:abstractNum w:abstractNumId="2" w15:restartNumberingAfterBreak="0">
+    <w:nsid w:val="39315F07"/>
+    <w:multiLevelType w:val="hybridMultilevel"/>
+    <w:tmpl w:val="CA12CF86"/>
+    <w:lvl w:ilvl="0" w:tplc="040C000F">
+      <w:start w:val="1"/>
+      <w:numFmt w:val="decimal"/>
+      <w:lvlText w:val="%1."/>
+      <w:lvlJc w:val="left"/>
+      <w:pPr>
+        <w:ind w:left="720" w:hanging="360"/>
+      </w:pPr>
+      <w:rPr>
+        <w:rFonts w:hint="default"/>
+      </w:rPr>
+    </w:lvl>
+    <w:lvl w:ilvl="1" w:tplc="040C0019" w:tentative="1">
+      <w:start w:val="1"/>
+      <w:numFmt w:val="lowerLetter"/>
+      <w:lvlText w:val="%2."/>
+      <w:lvlJc w:val="left"/>
+      <w:pPr>
+        <w:ind w:left="1440" w:hanging="360"/>
+      </w:pPr>
+    </w:lvl>
+    <w:lvl w:ilvl="2" w:tplc="040C001B" w:tentative="1">
+      <w:start w:val="1"/>
+      <w:numFmt w:val="lowerRoman"/>
+      <w:lvlText w:val="%3."/>
+      <w:lvlJc w:val="right"/>
+      <w:pPr>
+        <w:ind w:left="2160" w:hanging="180"/>
+      </w:pPr>
+    </w:lvl>
+    <w:lvl w:ilvl="3" w:tplc="040C000F" w:tentative="1">
+      <w:start w:val="1"/>
+      <w:numFmt w:val="decimal"/>
+      <w:lvlText w:val="%4."/>
+      <w:lvlJc w:val="left"/>
+      <w:pPr>
+        <w:ind w:left="2880" w:hanging="360"/>
+      </w:pPr>
+    </w:lvl>
+    <w:lvl w:ilvl="4" w:tplc="040C0019" w:tentative="1">
+      <w:start w:val="1"/>
+      <w:numFmt w:val="lowerLetter"/>
+      <w:lvlText w:val="%5."/>
+      <w:lvlJc w:val="left"/>
+      <w:pPr>
+        <w:ind w:left="3600" w:hanging="360"/>
+      </w:pPr>
+    </w:lvl>
+    <w:lvl w:ilvl="5" w:tplc="040C001B" w:tentative="1">
+      <w:start w:val="1"/>
+      <w:numFmt w:val="lowerRoman"/>
+      <w:lvlText w:val="%6."/>
+      <w:lvlJc w:val="right"/>
+      <w:pPr>
+        <w:ind w:left="4320" w:hanging="180"/>
+      </w:pPr>
+    </w:lvl>
+    <w:lvl w:ilvl="6" w:tplc="040C000F" w:tentative="1">
+      <w:start w:val="1"/>
+      <w:numFmt w:val="decimal"/>
+      <w:lvlText w:val="%7."/>
+      <w:lvlJc w:val="left"/>
+      <w:pPr>
+        <w:ind w:left="5040" w:hanging="360"/>
+      </w:pPr>
+    </w:lvl>
+    <w:lvl w:ilvl="7" w:tplc="040C0019" w:tentative="1">
+      <w:start w:val="1"/>
+      <w:numFmt w:val="lowerLetter"/>
+      <w:lvlText w:val="%8."/>
+      <w:lvlJc w:val="left"/>
+      <w:pPr>
+        <w:ind w:left="5760" w:hanging="360"/>
+      </w:pPr>
+    </w:lvl>
+    <w:lvl w:ilvl="8" w:tplc="040C001B" w:tentative="1">
+      <w:start w:val="1"/>
+      <w:numFmt w:val="lowerRoman"/>
+      <w:lvlText w:val="%9."/>
+      <w:lvlJc w:val="right"/>
+      <w:pPr>
+        <w:ind w:left="6480" w:hanging="180"/>
+      </w:pPr>
+    </w:lvl>
+  </w:abstractNum>
+  <w:abstractNum w:abstractNumId="3" w15:restartNumberingAfterBreak="0">
+    <w:nsid w:val="48326BE6"/>
+    <w:multiLevelType w:val="hybridMultilevel"/>
+    <w:tmpl w:val="26145904"/>
+    <w:lvl w:ilvl="0" w:tplc="7F42ABE0">
+      <w:start w:val="1"/>
+      <w:numFmt w:val="upperRoman"/>
+      <w:lvlText w:val="%1."/>
+      <w:lvlJc w:val="left"/>
+      <w:pPr>
+        <w:ind w:left="1080" w:hanging="720"/>
+      </w:pPr>
+      <w:rPr>
+        <w:rFonts w:hint="default"/>
+      </w:rPr>
+    </w:lvl>
+    <w:lvl w:ilvl="1" w:tplc="040C0019" w:tentative="1">
+      <w:start w:val="1"/>
+      <w:numFmt w:val="lowerLetter"/>
+      <w:lvlText w:val="%2."/>
+      <w:lvlJc w:val="left"/>
+      <w:pPr>
+        <w:ind w:left="1440" w:hanging="360"/>
+      </w:pPr>
+    </w:lvl>
+    <w:lvl w:ilvl="2" w:tplc="040C001B" w:tentative="1">
+      <w:start w:val="1"/>
+      <w:numFmt w:val="lowerRoman"/>
+      <w:lvlText w:val="%3."/>
+      <w:lvlJc w:val="right"/>
+      <w:pPr>
+        <w:ind w:left="2160" w:hanging="180"/>
+      </w:pPr>
+    </w:lvl>
+    <w:lvl w:ilvl="3" w:tplc="040C000F" w:tentative="1">
+      <w:start w:val="1"/>
+      <w:numFmt w:val="decimal"/>
+      <w:lvlText w:val="%4."/>
+      <w:lvlJc w:val="left"/>
+      <w:pPr>
+        <w:ind w:left="2880" w:hanging="360"/>
+      </w:pPr>
+    </w:lvl>
+    <w:lvl w:ilvl="4" w:tplc="040C0019" w:tentative="1">
+      <w:start w:val="1"/>
+      <w:numFmt w:val="lowerLetter"/>
+      <w:lvlText w:val="%5."/>
+      <w:lvlJc w:val="left"/>
+      <w:pPr>
+        <w:ind w:left="3600" w:hanging="360"/>
+      </w:pPr>
+    </w:lvl>
+    <w:lvl w:ilvl="5" w:tplc="040C001B" w:tentative="1">
+      <w:start w:val="1"/>
+      <w:numFmt w:val="lowerRoman"/>
+      <w:lvlText w:val="%6."/>
+      <w:lvlJc w:val="right"/>
+      <w:pPr>
+        <w:ind w:left="4320" w:hanging="180"/>
+      </w:pPr>
+    </w:lvl>
+    <w:lvl w:ilvl="6" w:tplc="040C000F" w:tentative="1">
+      <w:start w:val="1"/>
+      <w:numFmt w:val="decimal"/>
+      <w:lvlText w:val="%7."/>
+      <w:lvlJc w:val="left"/>
+      <w:pPr>
+        <w:ind w:left="5040" w:hanging="360"/>
+      </w:pPr>
+    </w:lvl>
+    <w:lvl w:ilvl="7" w:tplc="040C0019" w:tentative="1">
+      <w:start w:val="1"/>
+      <w:numFmt w:val="lowerLetter"/>
+      <w:lvlText w:val="%8."/>
+      <w:lvlJc w:val="left"/>
+      <w:pPr>
+        <w:ind w:left="5760" w:hanging="360"/>
+      </w:pPr>
+    </w:lvl>
+    <w:lvl w:ilvl="8" w:tplc="040C001B" w:tentative="1">
+      <w:start w:val="1"/>
+      <w:numFmt w:val="lowerRoman"/>
+      <w:lvlText w:val="%9."/>
+      <w:lvlJc w:val="right"/>
+      <w:pPr>
+        <w:ind w:left="6480" w:hanging="180"/>
+      </w:pPr>
+    </w:lvl>
+  </w:abstractNum>
+  <w:abstractNum w:abstractNumId="4" w15:restartNumberingAfterBreak="0">
+    <w:nsid w:val="53EE2569"/>
+    <w:multiLevelType w:val="hybridMultilevel"/>
+    <w:tmpl w:val="950A35C6"/>
+    <w:lvl w:ilvl="0" w:tplc="040C0011">
+      <w:start w:val="1"/>
+      <w:numFmt w:val="decimal"/>
+      <w:lvlText w:val="%1)"/>
+      <w:lvlJc w:val="left"/>
+      <w:pPr>
+        <w:ind w:left="720" w:hanging="360"/>
+      </w:pPr>
+      <w:rPr>
+        <w:rFonts w:hint="default"/>
+      </w:rPr>
+    </w:lvl>
+    <w:lvl w:ilvl="1" w:tplc="040C0019" w:tentative="1">
+      <w:start w:val="1"/>
+      <w:numFmt w:val="lowerLetter"/>
+      <w:lvlText w:val="%2."/>
+      <w:lvlJc w:val="left"/>
+      <w:pPr>
+        <w:ind w:left="1440" w:hanging="360"/>
+      </w:pPr>
+    </w:lvl>
+    <w:lvl w:ilvl="2" w:tplc="040C001B" w:tentative="1">
+      <w:start w:val="1"/>
+      <w:numFmt w:val="lowerRoman"/>
+      <w:lvlText w:val="%3."/>
+      <w:lvlJc w:val="right"/>
+      <w:pPr>
+        <w:ind w:left="2160" w:hanging="180"/>
+      </w:pPr>
+    </w:lvl>
+    <w:lvl w:ilvl="3" w:tplc="040C000F" w:tentative="1">
+      <w:start w:val="1"/>
+      <w:numFmt w:val="decimal"/>
+      <w:lvlText w:val="%4."/>
+      <w:lvlJc w:val="left"/>
+      <w:pPr>
+        <w:ind w:left="2880" w:hanging="360"/>
+      </w:pPr>
+    </w:lvl>
+    <w:lvl w:ilvl="4" w:tplc="040C0019" w:tentative="1">
+      <w:start w:val="1"/>
+      <w:numFmt w:val="lowerLetter"/>
+      <w:lvlText w:val="%5."/>
+      <w:lvlJc w:val="left"/>
+      <w:pPr>
+        <w:ind w:left="3600" w:hanging="360"/>
+      </w:pPr>
+    </w:lvl>
+    <w:lvl w:ilvl="5" w:tplc="040C001B" w:tentative="1">
+      <w:start w:val="1"/>
+      <w:numFmt w:val="lowerRoman"/>
+      <w:lvlText w:val="%6."/>
+      <w:lvlJc w:val="right"/>
+      <w:pPr>
+        <w:ind w:left="4320" w:hanging="180"/>
+      </w:pPr>
+    </w:lvl>
+    <w:lvl w:ilvl="6" w:tplc="040C000F" w:tentative="1">
+      <w:start w:val="1"/>
+      <w:numFmt w:val="decimal"/>
+      <w:lvlText w:val="%7."/>
+      <w:lvlJc w:val="left"/>
+      <w:pPr>
+        <w:ind w:left="5040" w:hanging="360"/>
+      </w:pPr>
+    </w:lvl>
+    <w:lvl w:ilvl="7" w:tplc="040C0019" w:tentative="1">
+      <w:start w:val="1"/>
+      <w:numFmt w:val="lowerLetter"/>
+      <w:lvlText w:val="%8."/>
+      <w:lvlJc w:val="left"/>
+      <w:pPr>
+        <w:ind w:left="5760" w:hanging="360"/>
+      </w:pPr>
+    </w:lvl>
+    <w:lvl w:ilvl="8" w:tplc="040C001B" w:tentative="1">
+      <w:start w:val="1"/>
+      <w:numFmt w:val="lowerRoman"/>
+      <w:lvlText w:val="%9."/>
+      <w:lvlJc w:val="right"/>
+      <w:pPr>
+        <w:ind w:left="6480" w:hanging="180"/>
+      </w:pPr>
+    </w:lvl>
+  </w:abstractNum>
+  <w:abstractNum w:abstractNumId="5" w15:restartNumberingAfterBreak="0">
+    <w:nsid w:val="72D81631"/>
+    <w:multiLevelType w:val="hybridMultilevel"/>
+    <w:tmpl w:val="186E7522"/>
+    <w:lvl w:ilvl="0" w:tplc="040C000F">
+      <w:start w:val="1"/>
+      <w:numFmt w:val="decimal"/>
+      <w:lvlText w:val="%1."/>
+      <w:lvlJc w:val="left"/>
+      <w:pPr>
+        <w:ind w:left="720" w:hanging="360"/>
+      </w:pPr>
+      <w:rPr>
+        <w:rFonts w:hint="default"/>
+      </w:rPr>
+    </w:lvl>
+    <w:lvl w:ilvl="1" w:tplc="040C0019" w:tentative="1">
+      <w:start w:val="1"/>
+      <w:numFmt w:val="lowerLetter"/>
+      <w:lvlText w:val="%2."/>
+      <w:lvlJc w:val="left"/>
+      <w:pPr>
+        <w:ind w:left="1440" w:hanging="360"/>
+      </w:pPr>
+    </w:lvl>
+    <w:lvl w:ilvl="2" w:tplc="040C001B" w:tentative="1">
+      <w:start w:val="1"/>
+      <w:numFmt w:val="lowerRoman"/>
+      <w:lvlText w:val="%3."/>
+      <w:lvlJc w:val="right"/>
+      <w:pPr>
+        <w:ind w:left="2160" w:hanging="180"/>
+      </w:pPr>
+    </w:lvl>
+    <w:lvl w:ilvl="3" w:tplc="040C000F" w:tentative="1">
+      <w:start w:val="1"/>
+      <w:numFmt w:val="decimal"/>
+      <w:lvlText w:val="%4."/>
+      <w:lvlJc w:val="left"/>
+      <w:pPr>
+        <w:ind w:left="2880" w:hanging="360"/>
+      </w:pPr>
+    </w:lvl>
+    <w:lvl w:ilvl="4" w:tplc="040C0019" w:tentative="1">
+      <w:start w:val="1"/>
+      <w:numFmt w:val="lowerLetter"/>
+      <w:lvlText w:val="%5."/>
+      <w:lvlJc w:val="left"/>
+      <w:pPr>
+        <w:ind w:left="3600" w:hanging="360"/>
+      </w:pPr>
+    </w:lvl>
+    <w:lvl w:ilvl="5" w:tplc="040C001B" w:tentative="1">
+      <w:start w:val="1"/>
+      <w:numFmt w:val="lowerRoman"/>
+      <w:lvlText w:val="%6."/>
+      <w:lvlJc w:val="right"/>
+      <w:pPr>
+        <w:ind w:left="4320" w:hanging="180"/>
+      </w:pPr>
+    </w:lvl>
+    <w:lvl w:ilvl="6" w:tplc="040C000F" w:tentative="1">
+      <w:start w:val="1"/>
+      <w:numFmt w:val="decimal"/>
+      <w:lvlText w:val="%7."/>
+      <w:lvlJc w:val="left"/>
+      <w:pPr>
+        <w:ind w:left="5040" w:hanging="360"/>
+      </w:pPr>
+    </w:lvl>
+    <w:lvl w:ilvl="7" w:tplc="040C0019" w:tentative="1">
+      <w:start w:val="1"/>
+      <w:numFmt w:val="lowerLetter"/>
+      <w:lvlText w:val="%8."/>
+      <w:lvlJc w:val="left"/>
+      <w:pPr>
+        <w:ind w:left="5760" w:hanging="360"/>
+      </w:pPr>
+    </w:lvl>
+    <w:lvl w:ilvl="8" w:tplc="040C001B" w:tentative="1">
+      <w:start w:val="1"/>
+      <w:numFmt w:val="lowerRoman"/>
+      <w:lvlText w:val="%9."/>
+      <w:lvlJc w:val="right"/>
+      <w:pPr>
+        <w:ind w:left="6480" w:hanging="180"/>
+      </w:pPr>
+    </w:lvl>
+  </w:abstractNum>
+  <w:num w:numId="1">
+    <w:abstractNumId w:val="0"/>
+  </w:num>
+  <w:num w:numId="2">
+    <w:abstractNumId w:val="4"/>
+  </w:num>
+  <w:num w:numId="3">
+    <w:abstractNumId w:val="2"/>
+  </w:num>
+  <w:num w:numId="4">
+    <w:abstractNumId w:val="5"/>
+  </w:num>
+  <w:num w:numId="5">
+    <w:abstractNumId w:val="3"/>
+  </w:num>
+  <w:num w:numId="6">
+    <w:abstractNumId w:val="1"/>
+  </w:num>
+</w:numbering>
 </file>
 
 <file path=word/styles.xml><?xml version="1.0" encoding="utf-8"?>
@@ -2414,7 +4036,10 @@
   <w:style w:type="paragraph" w:default="1" w:styleId="Normal">
     <w:name w:val="Normal"/>
     <w:qFormat/>
-    <w:rsid w:val="00F81BFB"/>
+    <w:rsid w:val="00135FB3"/>
+    <w:rPr>
+      <w:sz w:val="24"/>
+    </w:rPr>
   </w:style>
   <w:style w:type="paragraph" w:styleId="Titre1">
     <w:name w:val="heading 1"/>
@@ -2423,7 +4048,7 @@
     <w:link w:val="Titre1Car"/>
     <w:uiPriority w:val="9"/>
     <w:qFormat/>
-    <w:rsid w:val="00C823C4"/>
+    <w:rsid w:val="007F6FB4"/>
     <w:pPr>
       <w:keepNext/>
       <w:keepLines/>
@@ -2432,9 +4057,11 @@
     </w:pPr>
     <w:rPr>
       <w:rFonts w:asciiTheme="majorHAnsi" w:eastAsiaTheme="majorEastAsia" w:hAnsiTheme="majorHAnsi" w:cstheme="majorBidi"/>
+      <w:b/>
       <w:color w:val="2F5496" w:themeColor="accent1" w:themeShade="BF"/>
-      <w:sz w:val="32"/>
+      <w:sz w:val="36"/>
       <w:szCs w:val="32"/>
+      <w:u w:val="single"/>
     </w:rPr>
   </w:style>
   <w:style w:type="paragraph" w:styleId="Titre2">
@@ -2477,7 +4104,6 @@
     <w:rPr>
       <w:rFonts w:asciiTheme="majorHAnsi" w:eastAsiaTheme="majorEastAsia" w:hAnsiTheme="majorHAnsi" w:cstheme="majorBidi"/>
       <w:color w:val="1F3763" w:themeColor="accent1" w:themeShade="7F"/>
-      <w:sz w:val="24"/>
       <w:szCs w:val="24"/>
     </w:rPr>
   </w:style>
@@ -2533,7 +4159,6 @@
   <w:style w:type="character" w:default="1" w:styleId="Policepardfaut">
     <w:name w:val="Default Paragraph Font"/>
     <w:uiPriority w:val="1"/>
-    <w:semiHidden/>
     <w:unhideWhenUsed/>
   </w:style>
   <w:style w:type="table" w:default="1" w:styleId="TableauNormal">
@@ -2591,12 +4216,14 @@
     <w:basedOn w:val="Policepardfaut"/>
     <w:link w:val="Titre1"/>
     <w:uiPriority w:val="9"/>
-    <w:rsid w:val="00C823C4"/>
+    <w:rsid w:val="007F6FB4"/>
     <w:rPr>
       <w:rFonts w:asciiTheme="majorHAnsi" w:eastAsiaTheme="majorEastAsia" w:hAnsiTheme="majorHAnsi" w:cstheme="majorBidi"/>
+      <w:b/>
       <w:color w:val="2F5496" w:themeColor="accent1" w:themeShade="BF"/>
-      <w:sz w:val="32"/>
+      <w:sz w:val="36"/>
       <w:szCs w:val="32"/>
+      <w:u w:val="single"/>
     </w:rPr>
   </w:style>
   <w:style w:type="character" w:customStyle="1" w:styleId="Titre2Car">
@@ -2745,6 +4372,48 @@
       <w:color w:val="666666"/>
       <w:sz w:val="48"/>
       <w:szCs w:val="48"/>
+    </w:rPr>
+  </w:style>
+  <w:style w:type="paragraph" w:styleId="Paragraphedeliste">
+    <w:name w:val="List Paragraph"/>
+    <w:basedOn w:val="Normal"/>
+    <w:uiPriority w:val="34"/>
+    <w:qFormat/>
+    <w:rsid w:val="00941A3D"/>
+    <w:pPr>
+      <w:ind w:left="720"/>
+      <w:contextualSpacing/>
+    </w:pPr>
+  </w:style>
+  <w:style w:type="table" w:styleId="Grilledutableau">
+    <w:name w:val="Table Grid"/>
+    <w:basedOn w:val="TableauNormal"/>
+    <w:uiPriority w:val="39"/>
+    <w:rsid w:val="008406C4"/>
+    <w:pPr>
+      <w:spacing w:after="0" w:line="240" w:lineRule="auto"/>
+    </w:pPr>
+    <w:tblPr>
+      <w:tblBorders>
+        <w:top w:val="single" w:sz="4" w:space="0" w:color="auto"/>
+        <w:left w:val="single" w:sz="4" w:space="0" w:color="auto"/>
+        <w:bottom w:val="single" w:sz="4" w:space="0" w:color="auto"/>
+        <w:right w:val="single" w:sz="4" w:space="0" w:color="auto"/>
+        <w:insideH w:val="single" w:sz="4" w:space="0" w:color="auto"/>
+        <w:insideV w:val="single" w:sz="4" w:space="0" w:color="auto"/>
+      </w:tblBorders>
+    </w:tblPr>
+  </w:style>
+  <w:style w:type="paragraph" w:styleId="Sansinterligne">
+    <w:name w:val="No Spacing"/>
+    <w:uiPriority w:val="1"/>
+    <w:qFormat/>
+    <w:rsid w:val="00135FB3"/>
+    <w:pPr>
+      <w:spacing w:after="0" w:line="240" w:lineRule="auto"/>
+    </w:pPr>
+    <w:rPr>
+      <w:sz w:val="24"/>
     </w:rPr>
   </w:style>
 </w:styles>
@@ -3051,6 +4720,10 @@
 </go:gDocsCustomXmlDataStorage>
 </file>
 
+<file path=customXml/item2.xml><?xml version="1.0" encoding="utf-8"?>
+<b:Sources xmlns:b="http://schemas.openxmlformats.org/officeDocument/2006/bibliography" xmlns="http://schemas.openxmlformats.org/officeDocument/2006/bibliography" SelectedStyle="\APASixthEditionOfficeOnline.xsl" StyleName="APA" Version="6"/>
+</file>
+
 <file path=customXml/itemProps1.xml><?xml version="1.0" encoding="utf-8"?>
 <ds:datastoreItem xmlns:ds="http://schemas.openxmlformats.org/officeDocument/2006/customXml" ds:itemID="{11111111-1234-1234-1234-123412341234}">
   <ds:schemaRefs>
@@ -3058,4 +4731,12 @@
     <ds:schemaRef ds:uri="http://schemas.openxmlformats.org/officeDocument/2006/relationships"/>
   </ds:schemaRefs>
 </ds:datastoreItem>
+</file>
+
+<file path=customXml/itemProps2.xml><?xml version="1.0" encoding="utf-8"?>
+<ds:datastoreItem xmlns:ds="http://schemas.openxmlformats.org/officeDocument/2006/customXml" ds:itemID="{43D0BD2C-83D1-4BE9-82D7-9EF4A388EB7E}">
+  <ds:schemaRefs>
+    <ds:schemaRef ds:uri="http://schemas.openxmlformats.org/officeDocument/2006/bibliography"/>
+  </ds:schemaRefs>
+</ds:datastoreItem>
 </file>
--- a/Cahier_Des_Charges/Projet_Camping_Context.docx
+++ b/Cahier_Des_Charges/Projet_Camping_Context.docx
@@ -75,7 +75,7 @@
           </mc:Choice>
           <mc:Fallback>
             <w:pict>
-              <v:rect w14:anchorId="6BF8A816" id="Rectangle 5" o:spid="_x0000_s1026" style="position:absolute;margin-left:-20.15pt;margin-top:21.85pt;width:501.45pt;height:314.3pt;z-index:-251655168;visibility:visible;mso-wrap-style:square;mso-height-percent:0;mso-wrap-distance-left:9pt;mso-wrap-distance-top:0;mso-wrap-distance-right:9pt;mso-wrap-distance-bottom:0;mso-position-horizontal:absolute;mso-position-horizontal-relative:text;mso-position-vertical:absolute;mso-position-vertical-relative:text;mso-height-percent:0;mso-height-relative:margin;v-text-anchor:middle" o:gfxdata="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" fillcolor="white [3201]" strokecolor="#70ad47 [3209]" strokeweight="1pt"/>
+              <v:rect w14:anchorId="36964BF1" id="Rectangle 5" o:spid="_x0000_s1026" style="position:absolute;margin-left:-20.15pt;margin-top:21.85pt;width:501.45pt;height:314.3pt;z-index:-251655168;visibility:visible;mso-wrap-style:square;mso-height-percent:0;mso-wrap-distance-left:9pt;mso-wrap-distance-top:0;mso-wrap-distance-right:9pt;mso-wrap-distance-bottom:0;mso-position-horizontal:absolute;mso-position-horizontal-relative:text;mso-position-vertical:absolute;mso-position-vertical-relative:text;mso-height-percent:0;mso-height-relative:margin;v-text-anchor:middle" o:gfxdata="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" fillcolor="white [3201]" strokecolor="#70ad47 [3209]" strokeweight="1pt"/>
             </w:pict>
           </mc:Fallback>
         </mc:AlternateContent>
@@ -256,7 +256,7 @@
           </mc:Choice>
           <mc:Fallback>
             <w:pict>
-              <v:rect w14:anchorId="083B1923" id="Rectangle 6" o:spid="_x0000_s1026" style="position:absolute;margin-left:-20.75pt;margin-top:16.9pt;width:501.45pt;height:379.4pt;z-index:-251651072;visibility:visible;mso-wrap-style:square;mso-height-percent:0;mso-wrap-distance-left:9pt;mso-wrap-distance-top:0;mso-wrap-distance-right:9pt;mso-wrap-distance-bottom:0;mso-position-horizontal:absolute;mso-position-horizontal-relative:text;mso-position-vertical:absolute;mso-position-vertical-relative:text;mso-height-percent:0;mso-height-relative:margin;v-text-anchor:middle" o:gfxdata="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" fillcolor="white [3201]" strokecolor="#70ad47 [3209]" strokeweight="1pt"/>
+              <v:rect w14:anchorId="2195C605" id="Rectangle 6" o:spid="_x0000_s1026" style="position:absolute;margin-left:-20.75pt;margin-top:16.9pt;width:501.45pt;height:379.4pt;z-index:-251651072;visibility:visible;mso-wrap-style:square;mso-height-percent:0;mso-wrap-distance-left:9pt;mso-wrap-distance-top:0;mso-wrap-distance-right:9pt;mso-wrap-distance-bottom:0;mso-position-horizontal:absolute;mso-position-horizontal-relative:text;mso-position-vertical:absolute;mso-position-vertical-relative:text;mso-height-percent:0;mso-height-relative:margin;v-text-anchor:middle" o:gfxdata="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" fillcolor="white [3201]" strokecolor="#70ad47 [3209]" strokeweight="1pt"/>
             </w:pict>
           </mc:Fallback>
         </mc:AlternateContent>
@@ -2415,7 +2415,11 @@
       </w:r>
       <w:bookmarkEnd w:id="12"/>
     </w:p>
-    <w:p/>
+    <w:p>
+      <w:r>
+        <w:t>Avant de déployer mes applications j’effectue des tests automatisés avec GitLab avant de push sur le serveur qui héberge mes applications</w:t>
+      </w:r>
+    </w:p>
     <w:p>
       <w:r>
         <w:t xml:space="preserve">Lien </w:t>
@@ -2479,27 +2483,8 @@
       </w:r>
     </w:p>
     <w:p>
-      <w:r>
-        <w:t xml:space="preserve">Livrable (maquette, </w:t>
-      </w:r>
-      <w:proofErr w:type="spellStart"/>
-      <w:r>
-        <w:t>shémas</w:t>
-      </w:r>
-      <w:proofErr w:type="spellEnd"/>
-      <w:r>
-        <w:t xml:space="preserve"> base de donnée, comment j’ai déployer, </w:t>
-      </w:r>
-      <w:proofErr w:type="gramStart"/>
-      <w:r>
-        <w:t>etc..</w:t>
-      </w:r>
-      <w:proofErr w:type="gramEnd"/>
-      <w:r>
-        <w:t>)</w:t>
-      </w:r>
-    </w:p>
-    <w:p>
+      <w:bookmarkStart w:id="13" w:name="_GoBack"/>
+      <w:bookmarkEnd w:id="13"/>
       <w:r>
         <w:t>En plus rajouter une flèche chronologique qui date la planification</w:t>
       </w:r>
@@ -2617,12 +2602,12 @@
       <w:pPr>
         <w:pStyle w:val="Titre1"/>
       </w:pPr>
-      <w:bookmarkStart w:id="13" w:name="_Toc159335371"/>
+      <w:bookmarkStart w:id="14" w:name="_Toc159335371"/>
       <w:r>
         <w:lastRenderedPageBreak/>
         <w:t>Informations supplémentaires nécessaires</w:t>
       </w:r>
-      <w:bookmarkEnd w:id="13"/>
+      <w:bookmarkEnd w:id="14"/>
       <w:r>
         <w:t xml:space="preserve"> </w:t>
       </w:r>
@@ -2654,8 +2639,6 @@
       <w:r>
         <w:t xml:space="preserve"> Et finaliser l’application Web pour la rendre commercial.</w:t>
       </w:r>
-      <w:bookmarkStart w:id="14" w:name="_GoBack"/>
-      <w:bookmarkEnd w:id="14"/>
     </w:p>
     <w:p>
       <w:pPr>
@@ -2675,13 +2658,8 @@
         </w:rPr>
         <w:br/>
       </w:r>
-      <w:proofErr w:type="spellStart"/>
-      <w:r>
-        <w:t>Notifications</w:t>
-      </w:r>
-      <w:proofErr w:type="spellEnd"/>
-      <w:r>
-        <w:t xml:space="preserve"> en temps réel pour les vacanciers lorsqu'une nouvelle activité est proposée. (En option)</w:t>
+      <w:r>
+        <w:t>Notifications en temps réel pour les vacanciers lorsqu'une nouvelle activité est proposée. (En option)</w:t>
       </w:r>
       <w:r>
         <w:br/>
@@ -4734,7 +4712,7 @@
 </file>
 
 <file path=customXml/itemProps2.xml><?xml version="1.0" encoding="utf-8"?>
-<ds:datastoreItem xmlns:ds="http://schemas.openxmlformats.org/officeDocument/2006/customXml" ds:itemID="{43D0BD2C-83D1-4BE9-82D7-9EF4A388EB7E}">
+<ds:datastoreItem xmlns:ds="http://schemas.openxmlformats.org/officeDocument/2006/customXml" ds:itemID="{FE852BEF-2DC8-4F06-8163-81690E2189C6}">
   <ds:schemaRefs>
     <ds:schemaRef ds:uri="http://schemas.openxmlformats.org/officeDocument/2006/bibliography"/>
   </ds:schemaRefs>

--- a/Cahier_Des_Charges/Projet_Camping_Context.docx
+++ b/Cahier_Des_Charges/Projet_Camping_Context.docx
@@ -75,7 +75,7 @@
           </mc:Choice>
           <mc:Fallback>
             <w:pict>
-              <v:rect w14:anchorId="36964BF1" id="Rectangle 5" o:spid="_x0000_s1026" style="position:absolute;margin-left:-20.15pt;margin-top:21.85pt;width:501.45pt;height:314.3pt;z-index:-251655168;visibility:visible;mso-wrap-style:square;mso-height-percent:0;mso-wrap-distance-left:9pt;mso-wrap-distance-top:0;mso-wrap-distance-right:9pt;mso-wrap-distance-bottom:0;mso-position-horizontal:absolute;mso-position-horizontal-relative:text;mso-position-vertical:absolute;mso-position-vertical-relative:text;mso-height-percent:0;mso-height-relative:margin;v-text-anchor:middle" o:gfxdata="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" fillcolor="white [3201]" strokecolor="#70ad47 [3209]" strokeweight="1pt"/>
+              <v:rect w14:anchorId="3418E592" id="Rectangle 5" o:spid="_x0000_s1026" style="position:absolute;margin-left:-20.15pt;margin-top:21.85pt;width:501.45pt;height:314.3pt;z-index:-251655168;visibility:visible;mso-wrap-style:square;mso-height-percent:0;mso-wrap-distance-left:9pt;mso-wrap-distance-top:0;mso-wrap-distance-right:9pt;mso-wrap-distance-bottom:0;mso-position-horizontal:absolute;mso-position-horizontal-relative:text;mso-position-vertical:absolute;mso-position-vertical-relative:text;mso-height-percent:0;mso-height-relative:margin;v-text-anchor:middle" o:gfxdata="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" fillcolor="white [3201]" strokecolor="#70ad47 [3209]" strokeweight="1pt"/>
             </w:pict>
           </mc:Fallback>
         </mc:AlternateContent>
@@ -256,7 +256,7 @@
           </mc:Choice>
           <mc:Fallback>
             <w:pict>
-              <v:rect w14:anchorId="2195C605" id="Rectangle 6" o:spid="_x0000_s1026" style="position:absolute;margin-left:-20.75pt;margin-top:16.9pt;width:501.45pt;height:379.4pt;z-index:-251651072;visibility:visible;mso-wrap-style:square;mso-height-percent:0;mso-wrap-distance-left:9pt;mso-wrap-distance-top:0;mso-wrap-distance-right:9pt;mso-wrap-distance-bottom:0;mso-position-horizontal:absolute;mso-position-horizontal-relative:text;mso-position-vertical:absolute;mso-position-vertical-relative:text;mso-height-percent:0;mso-height-relative:margin;v-text-anchor:middle" o:gfxdata="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" fillcolor="white [3201]" strokecolor="#70ad47 [3209]" strokeweight="1pt"/>
+              <v:rect w14:anchorId="0445E489" id="Rectangle 6" o:spid="_x0000_s1026" style="position:absolute;margin-left:-20.75pt;margin-top:16.9pt;width:501.45pt;height:379.4pt;z-index:-251651072;visibility:visible;mso-wrap-style:square;mso-height-percent:0;mso-wrap-distance-left:9pt;mso-wrap-distance-top:0;mso-wrap-distance-right:9pt;mso-wrap-distance-bottom:0;mso-position-horizontal:absolute;mso-position-horizontal-relative:text;mso-position-vertical:absolute;mso-position-vertical-relative:text;mso-height-percent:0;mso-height-relative:margin;v-text-anchor:middle" o:gfxdata="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" fillcolor="white [3201]" strokecolor="#70ad47 [3209]" strokeweight="1pt"/>
             </w:pict>
           </mc:Fallback>
         </mc:AlternateContent>
@@ -2479,12 +2479,77 @@
         <w:sym w:font="Wingdings" w:char="F0E0"/>
       </w:r>
       <w:r>
-        <w:t xml:space="preserve"> fichier (  )</w:t>
-      </w:r>
-    </w:p>
-    <w:p>
-      <w:bookmarkStart w:id="13" w:name="_GoBack"/>
-      <w:bookmarkEnd w:id="13"/>
+        <w:t xml:space="preserve"> fichier (</w:t>
+      </w:r>
+      <w:proofErr w:type="spellStart"/>
+      <w:r>
+        <w:rPr>
+          <w:color w:val="70AD47" w:themeColor="accent6"/>
+        </w:rPr>
+        <w:t>Environement</w:t>
+      </w:r>
+      <w:proofErr w:type="spellEnd"/>
+      <w:r>
+        <w:rPr>
+          <w:color w:val="70AD47" w:themeColor="accent6"/>
+        </w:rPr>
+        <w:t xml:space="preserve"> </w:t>
+      </w:r>
+      <w:proofErr w:type="spellStart"/>
+      <w:r>
+        <w:rPr>
+          <w:color w:val="70AD47" w:themeColor="accent6"/>
+        </w:rPr>
+        <w:t>React</w:t>
+      </w:r>
+      <w:proofErr w:type="spellEnd"/>
+      <w:r>
+        <w:rPr>
+          <w:color w:val="70AD47" w:themeColor="accent6"/>
+        </w:rPr>
+        <w:t xml:space="preserve"> </w:t>
+      </w:r>
+      <w:proofErr w:type="spellStart"/>
+      <w:r>
+        <w:rPr>
+          <w:color w:val="70AD47" w:themeColor="accent6"/>
+        </w:rPr>
+        <w:t>Nativ</w:t>
+      </w:r>
+      <w:proofErr w:type="spellEnd"/>
+      <w:r>
+        <w:rPr>
+          <w:color w:val="70AD47" w:themeColor="accent6"/>
+        </w:rPr>
+        <w:t xml:space="preserve"> + </w:t>
+      </w:r>
+      <w:proofErr w:type="spellStart"/>
+      <w:r>
+        <w:rPr>
+          <w:color w:val="70AD47" w:themeColor="accent6"/>
+        </w:rPr>
+        <w:t>android</w:t>
+      </w:r>
+      <w:proofErr w:type="spellEnd"/>
+      <w:r>
+        <w:rPr>
+          <w:color w:val="70AD47" w:themeColor="accent6"/>
+        </w:rPr>
+        <w:t xml:space="preserve"> studio avec </w:t>
+      </w:r>
+      <w:proofErr w:type="spellStart"/>
+      <w:r>
+        <w:rPr>
+          <w:color w:val="70AD47" w:themeColor="accent6"/>
+        </w:rPr>
+        <w:t>VsCode</w:t>
+      </w:r>
+      <w:proofErr w:type="spellEnd"/>
+      <w:r>
+        <w:t>)</w:t>
+      </w:r>
+    </w:p>
+    <w:p>
       <w:r>
         <w:t>En plus rajouter une flèche chronologique qui date la planification</w:t>
       </w:r>
@@ -2597,7 +2662,10 @@
     <w:p/>
     <w:p/>
     <w:p/>
-    <w:p/>
+    <w:p>
+      <w:bookmarkStart w:id="13" w:name="_GoBack"/>
+      <w:bookmarkEnd w:id="13"/>
+    </w:p>
     <w:p>
       <w:pPr>
         <w:pStyle w:val="Titre1"/>
@@ -2658,8 +2726,13 @@
         </w:rPr>
         <w:br/>
       </w:r>
-      <w:r>
-        <w:t>Notifications en temps réel pour les vacanciers lorsqu'une nouvelle activité est proposée. (En option)</w:t>
+      <w:proofErr w:type="spellStart"/>
+      <w:r>
+        <w:t>Notifications</w:t>
+      </w:r>
+      <w:proofErr w:type="spellEnd"/>
+      <w:r>
+        <w:t xml:space="preserve"> en temps réel pour les vacanciers lorsqu'une nouvelle activité est proposée. (En option)</w:t>
       </w:r>
       <w:r>
         <w:br/>
@@ -2730,6 +2803,7 @@
     <w:p/>
     <w:sectPr>
       <w:headerReference w:type="default" r:id="rId16"/>
+      <w:footerReference w:type="default" r:id="rId17"/>
       <w:pgSz w:w="11906" w:h="16838"/>
       <w:pgMar w:top="1417" w:right="1417" w:bottom="1417" w:left="1417" w:header="708" w:footer="708" w:gutter="0"/>
       <w:pgNumType w:start="1"/>
@@ -2762,6 +2836,73 @@
     </w:p>
   </w:endnote>
 </w:endnotes>
+</file>
+
+<file path=word/footer1.xml><?xml version="1.0" encoding="utf-8"?>
+<w:ftr xmlns:wpc="http://schemas.microsoft.com/office/word/2010/wordprocessingCanvas" xmlns:cx="http://schemas.microsoft.com/office/drawing/2014/chartex" xmlns:cx1="http://schemas.microsoft.com/office/drawing/2015/9/8/chartex" xmlns:mc="http://schemas.openxmlformats.org/markup-compatibility/2006" xmlns:o="urn:schemas-microsoft-com:office:office" xmlns:r="http://schemas.openxmlformats.org/officeDocument/2006/relationships" xmlns:m="http://schemas.openxmlformats.org/officeDocument/2006/math" xmlns:v="urn:schemas-microsoft-com:vml" xmlns:wp14="http://schemas.microsoft.com/office/word/2010/wordprocessingDrawing" xmlns:wp="http://schemas.openxmlformats.org/drawingml/2006/wordprocessingDrawing" xmlns:w10="urn:schemas-microsoft-com:office:word" xmlns:w="http://schemas.openxmlformats.org/wordprocessingml/2006/main" xmlns:w14="http://schemas.microsoft.com/office/word/2010/wordml" xmlns:w15="http://schemas.microsoft.com/office/word/2012/wordml" xmlns:w16se="http://schemas.microsoft.com/office/word/2015/wordml/symex" xmlns:wpg="http://schemas.microsoft.com/office/word/2010/wordprocessingGroup" xmlns:wpi="http://schemas.microsoft.com/office/word/2010/wordprocessingInk" xmlns:wne="http://schemas.microsoft.com/office/word/2006/wordml" xmlns:wps="http://schemas.microsoft.com/office/word/2010/wordprocessingShape" mc:Ignorable="w14 w15 w16se wp14">
+  <w:p>
+    <w:pPr>
+      <w:pStyle w:val="Pieddepage"/>
+    </w:pPr>
+    <w:r>
+      <w:rPr>
+        <w:noProof/>
+      </w:rPr>
+      <w:drawing>
+        <wp:anchor distT="0" distB="0" distL="114300" distR="114300" simplePos="0" relativeHeight="251662336" behindDoc="1" locked="0" layoutInCell="1" allowOverlap="1" wp14:anchorId="53C9C5EE" wp14:editId="7EBB1F56">
+          <wp:simplePos x="0" y="0"/>
+          <wp:positionH relativeFrom="page">
+            <wp:posOffset>6616783</wp:posOffset>
+          </wp:positionH>
+          <wp:positionV relativeFrom="paragraph">
+            <wp:posOffset>768902</wp:posOffset>
+          </wp:positionV>
+          <wp:extent cx="920115" cy="921419"/>
+          <wp:effectExtent l="0" t="0" r="0" b="0"/>
+          <wp:wrapNone/>
+          <wp:docPr id="12" name="Image 12"/>
+          <wp:cNvGraphicFramePr>
+            <a:graphicFrameLocks xmlns:a="http://schemas.openxmlformats.org/drawingml/2006/main" noChangeAspect="1"/>
+          </wp:cNvGraphicFramePr>
+          <a:graphic xmlns:a="http://schemas.openxmlformats.org/drawingml/2006/main">
+            <a:graphicData uri="http://schemas.openxmlformats.org/drawingml/2006/picture">
+              <pic:pic xmlns:pic="http://schemas.openxmlformats.org/drawingml/2006/picture">
+                <pic:nvPicPr>
+                  <pic:cNvPr id="12" name="logo 1.PNG"/>
+                  <pic:cNvPicPr/>
+                </pic:nvPicPr>
+                <pic:blipFill>
+                  <a:blip r:embed="rId1" cstate="print">
+                    <a:extLst>
+                      <a:ext uri="{28A0092B-C50C-407E-A947-70E740481C1C}">
+                        <a14:useLocalDpi xmlns:a14="http://schemas.microsoft.com/office/drawing/2010/main" val="0"/>
+                      </a:ext>
+                    </a:extLst>
+                  </a:blip>
+                  <a:stretch>
+                    <a:fillRect/>
+                  </a:stretch>
+                </pic:blipFill>
+                <pic:spPr>
+                  <a:xfrm>
+                    <a:off x="0" y="0"/>
+                    <a:ext cx="920115" cy="921419"/>
+                  </a:xfrm>
+                  <a:prstGeom prst="rect">
+                    <a:avLst/>
+                  </a:prstGeom>
+                </pic:spPr>
+              </pic:pic>
+            </a:graphicData>
+          </a:graphic>
+          <wp14:sizeRelV relativeFrom="margin">
+            <wp14:pctHeight>0</wp14:pctHeight>
+          </wp14:sizeRelV>
+        </wp:anchor>
+      </w:drawing>
+    </w:r>
+  </w:p>
+</w:ftr>
 </file>
 
 <file path=word/footnotes.xml><?xml version="1.0" encoding="utf-8"?>
@@ -2814,6 +2955,63 @@
         <w:noProof/>
       </w:rPr>
       <w:drawing>
+        <wp:anchor distT="0" distB="0" distL="114300" distR="114300" simplePos="0" relativeHeight="251664384" behindDoc="1" locked="0" layoutInCell="1" allowOverlap="1" wp14:anchorId="53C9C5EE" wp14:editId="7EBB1F56">
+          <wp:simplePos x="0" y="0"/>
+          <wp:positionH relativeFrom="page">
+            <wp:posOffset>6639339</wp:posOffset>
+          </wp:positionH>
+          <wp:positionV relativeFrom="paragraph">
+            <wp:posOffset>-433677</wp:posOffset>
+          </wp:positionV>
+          <wp:extent cx="919135" cy="878508"/>
+          <wp:effectExtent l="0" t="0" r="0" b="0"/>
+          <wp:wrapNone/>
+          <wp:docPr id="14" name="Image 14"/>
+          <wp:cNvGraphicFramePr>
+            <a:graphicFrameLocks xmlns:a="http://schemas.openxmlformats.org/drawingml/2006/main" noChangeAspect="1"/>
+          </wp:cNvGraphicFramePr>
+          <a:graphic xmlns:a="http://schemas.openxmlformats.org/drawingml/2006/main">
+            <a:graphicData uri="http://schemas.openxmlformats.org/drawingml/2006/picture">
+              <pic:pic xmlns:pic="http://schemas.openxmlformats.org/drawingml/2006/picture">
+                <pic:nvPicPr>
+                  <pic:cNvPr id="12" name="logo 1.PNG"/>
+                  <pic:cNvPicPr/>
+                </pic:nvPicPr>
+                <pic:blipFill>
+                  <a:blip r:embed="rId1" cstate="print">
+                    <a:extLst>
+                      <a:ext uri="{28A0092B-C50C-407E-A947-70E740481C1C}">
+                        <a14:useLocalDpi xmlns:a14="http://schemas.microsoft.com/office/drawing/2010/main" val="0"/>
+                      </a:ext>
+                    </a:extLst>
+                  </a:blip>
+                  <a:stretch>
+                    <a:fillRect/>
+                  </a:stretch>
+                </pic:blipFill>
+                <pic:spPr>
+                  <a:xfrm>
+                    <a:off x="0" y="0"/>
+                    <a:ext cx="932787" cy="891557"/>
+                  </a:xfrm>
+                  <a:prstGeom prst="rect">
+                    <a:avLst/>
+                  </a:prstGeom>
+                </pic:spPr>
+              </pic:pic>
+            </a:graphicData>
+          </a:graphic>
+          <wp14:sizeRelV relativeFrom="margin">
+            <wp14:pctHeight>0</wp14:pctHeight>
+          </wp14:sizeRelV>
+        </wp:anchor>
+      </w:drawing>
+    </w:r>
+    <w:r>
+      <w:rPr>
+        <w:noProof/>
+      </w:rPr>
+      <w:drawing>
         <wp:anchor distT="0" distB="0" distL="0" distR="0" simplePos="0" relativeHeight="251658240" behindDoc="1" locked="0" layoutInCell="1" hidden="0" allowOverlap="1">
           <wp:simplePos x="0" y="0"/>
           <wp:positionH relativeFrom="column">
@@ -2835,7 +3033,7 @@
                   <pic:cNvPicPr preferRelativeResize="0"/>
                 </pic:nvPicPr>
                 <pic:blipFill>
-                  <a:blip r:embed="rId1"/>
+                  <a:blip r:embed="rId2"/>
                   <a:srcRect/>
                   <a:stretch>
                     <a:fillRect/>
@@ -4712,7 +4910,7 @@
 </file>
 
 <file path=customXml/itemProps2.xml><?xml version="1.0" encoding="utf-8"?>
-<ds:datastoreItem xmlns:ds="http://schemas.openxmlformats.org/officeDocument/2006/customXml" ds:itemID="{FE852BEF-2DC8-4F06-8163-81690E2189C6}">
+<ds:datastoreItem xmlns:ds="http://schemas.openxmlformats.org/officeDocument/2006/customXml" ds:itemID="{55E14ABB-A9EC-40F0-A4C6-A0112503DF74}">
   <ds:schemaRefs>
     <ds:schemaRef ds:uri="http://schemas.openxmlformats.org/officeDocument/2006/bibliography"/>
   </ds:schemaRefs>
